--- a/docs/CODING_PATTERN.docx
+++ b/docs/CODING_PATTERN.docx
@@ -2585,6 +2585,8 @@
       <w:r>
         <w:rPr>
           <w:rFonts w:ascii="Courier New" w:hAnsi="Courier New" w:cs="Courier New"/>
+          <w:b/>
+          <w:bCs/>
           <w:color w:val="FF0000"/>
           <w:sz w:val="20"/>
           <w:szCs w:val="20"/>
@@ -4038,11 +4040,35 @@
       <w:r>
         <w:rPr>
           <w:rFonts w:ascii="Courier New" w:hAnsi="Courier New" w:cs="Courier New"/>
-          <w:sz w:val="20"/>
-          <w:szCs w:val="20"/>
-          <w:lang w:val="en-US"/>
-        </w:rPr>
-        <w:t>Select(</w:t>
+          <w:b/>
+          <w:bCs/>
+          <w:color w:val="FF0000"/>
+          <w:sz w:val="20"/>
+          <w:szCs w:val="20"/>
+          <w:lang w:val="en-US"/>
+        </w:rPr>
+        <w:t>s</w:t>
+      </w:r>
+      <w:r>
+        <w:rPr>
+          <w:rFonts w:ascii="Courier New" w:hAnsi="Courier New" w:cs="Courier New"/>
+          <w:b/>
+          <w:bCs/>
+          <w:color w:val="FF0000"/>
+          <w:sz w:val="20"/>
+          <w:szCs w:val="20"/>
+          <w:lang w:val="en-US"/>
+        </w:rPr>
+        <w:t>elect</w:t>
+      </w:r>
+      <w:r>
+        <w:rPr>
+          <w:rFonts w:ascii="Courier New" w:hAnsi="Courier New" w:cs="Courier New"/>
+          <w:sz w:val="20"/>
+          <w:szCs w:val="20"/>
+          <w:lang w:val="en-US"/>
+        </w:rPr>
+        <w:t>(</w:t>
       </w:r>
       <w:proofErr w:type="gramEnd"/>
       <w:r>
@@ -4195,11 +4221,35 @@
       <w:r>
         <w:rPr>
           <w:rFonts w:ascii="Courier New" w:hAnsi="Courier New" w:cs="Courier New"/>
-          <w:sz w:val="20"/>
-          <w:szCs w:val="20"/>
-          <w:lang w:val="en-US"/>
-        </w:rPr>
-        <w:t>Select(</w:t>
+          <w:b/>
+          <w:bCs/>
+          <w:color w:val="FF0000"/>
+          <w:sz w:val="20"/>
+          <w:szCs w:val="20"/>
+          <w:lang w:val="en-US"/>
+        </w:rPr>
+        <w:t>s</w:t>
+      </w:r>
+      <w:r>
+        <w:rPr>
+          <w:rFonts w:ascii="Courier New" w:hAnsi="Courier New" w:cs="Courier New"/>
+          <w:b/>
+          <w:bCs/>
+          <w:color w:val="FF0000"/>
+          <w:sz w:val="20"/>
+          <w:szCs w:val="20"/>
+          <w:lang w:val="en-US"/>
+        </w:rPr>
+        <w:t>elect</w:t>
+      </w:r>
+      <w:r>
+        <w:rPr>
+          <w:rFonts w:ascii="Courier New" w:hAnsi="Courier New" w:cs="Courier New"/>
+          <w:sz w:val="20"/>
+          <w:szCs w:val="20"/>
+          <w:lang w:val="en-US"/>
+        </w:rPr>
+        <w:t>(</w:t>
       </w:r>
       <w:proofErr w:type="gramEnd"/>
       <w:r>
@@ -4436,31 +4486,19 @@
           <w:lang w:val="en-US"/>
         </w:rPr>
       </w:pPr>
-      <w:proofErr w:type="spellStart"/>
-      <w:r>
-        <w:rPr>
-          <w:rFonts w:ascii="Courier New" w:hAnsi="Courier New" w:cs="Courier New"/>
-          <w:b/>
-          <w:bCs/>
-          <w:sz w:val="20"/>
-          <w:szCs w:val="20"/>
-          <w:lang w:val="en-US"/>
-        </w:rPr>
-        <w:t>run_</w:t>
-      </w:r>
       <w:proofErr w:type="gramStart"/>
       <w:r>
         <w:rPr>
           <w:rFonts w:ascii="Courier New" w:hAnsi="Courier New" w:cs="Courier New"/>
           <w:b/>
           <w:bCs/>
+          <w:color w:val="FF0000"/>
           <w:sz w:val="20"/>
           <w:szCs w:val="20"/>
           <w:lang w:val="en-US"/>
         </w:rPr>
         <w:t>select</w:t>
       </w:r>
-      <w:proofErr w:type="spellEnd"/>
       <w:r>
         <w:rPr>
           <w:rFonts w:ascii="Courier New" w:hAnsi="Courier New" w:cs="Courier New"/>

--- a/docs/CODING_PATTERN.docx
+++ b/docs/CODING_PATTERN.docx
@@ -48,17 +48,40 @@
           <w:szCs w:val="20"/>
           <w:lang w:val="en-US"/>
         </w:rPr>
-        <w:t>run_benchmark</w:t>
-      </w:r>
-      <w:proofErr w:type="spellEnd"/>
-      <w:r>
-        <w:rPr>
-          <w:rFonts w:ascii="Courier New" w:hAnsi="Courier New" w:cs="Courier New"/>
-          <w:sz w:val="20"/>
-          <w:szCs w:val="20"/>
-          <w:lang w:val="en-US"/>
-        </w:rPr>
-        <w:t>()</w:t>
+        <w:t>run_</w:t>
+      </w:r>
+      <w:proofErr w:type="gramStart"/>
+      <w:r>
+        <w:rPr>
+          <w:rFonts w:ascii="Courier New" w:hAnsi="Courier New" w:cs="Courier New"/>
+          <w:b/>
+          <w:bCs/>
+          <w:color w:val="FF0000"/>
+          <w:sz w:val="20"/>
+          <w:szCs w:val="20"/>
+          <w:lang w:val="en-US"/>
+        </w:rPr>
+        <w:t>benchmark</w:t>
+      </w:r>
+      <w:proofErr w:type="spellEnd"/>
+      <w:r>
+        <w:rPr>
+          <w:rFonts w:ascii="Courier New" w:hAnsi="Courier New" w:cs="Courier New"/>
+          <w:sz w:val="20"/>
+          <w:szCs w:val="20"/>
+          <w:lang w:val="en-US"/>
+        </w:rPr>
+        <w:t>(</w:t>
+      </w:r>
+      <w:proofErr w:type="gramEnd"/>
+      <w:r>
+        <w:rPr>
+          <w:rFonts w:ascii="Courier New" w:hAnsi="Courier New" w:cs="Courier New"/>
+          <w:sz w:val="20"/>
+          <w:szCs w:val="20"/>
+          <w:lang w:val="en-US"/>
+        </w:rPr>
+        <w:t>)</w:t>
       </w:r>
     </w:p>
     <w:p>
@@ -367,14 +390,25 @@
         <w:t>number partitions (config param '</w:t>
       </w:r>
       <w:proofErr w:type="spellStart"/>
-      <w:r>
-        <w:rPr>
-          <w:rFonts w:ascii="Courier New" w:hAnsi="Courier New" w:cs="Courier New"/>
-          <w:sz w:val="20"/>
-          <w:szCs w:val="20"/>
-          <w:lang w:val="en-US"/>
-        </w:rPr>
-        <w:t>benchmark.number.partitions</w:t>
+      <w:proofErr w:type="gramStart"/>
+      <w:r>
+        <w:rPr>
+          <w:rFonts w:ascii="Courier New" w:hAnsi="Courier New" w:cs="Courier New"/>
+          <w:sz w:val="20"/>
+          <w:szCs w:val="20"/>
+          <w:lang w:val="en-US"/>
+        </w:rPr>
+        <w:t>benchmark.number</w:t>
+      </w:r>
+      <w:proofErr w:type="gramEnd"/>
+      <w:r>
+        <w:rPr>
+          <w:rFonts w:ascii="Courier New" w:hAnsi="Courier New" w:cs="Courier New"/>
+          <w:sz w:val="20"/>
+          <w:szCs w:val="20"/>
+          <w:lang w:val="en-US"/>
+        </w:rPr>
+        <w:t>.partitions</w:t>
       </w:r>
       <w:proofErr w:type="spellEnd"/>
       <w:r>
@@ -714,6 +748,7 @@
         <w:t xml:space="preserve"> '</w:t>
       </w:r>
       <w:proofErr w:type="spellStart"/>
+      <w:proofErr w:type="gramStart"/>
       <w:r>
         <w:rPr>
           <w:rFonts w:ascii="Courier New" w:hAnsi="Courier New" w:cs="Courier New"/>
@@ -724,6 +759,7 @@
         <w:t>benchmark.trials</w:t>
       </w:r>
       <w:proofErr w:type="spellEnd"/>
+      <w:proofErr w:type="gramEnd"/>
       <w:r>
         <w:rPr>
           <w:rFonts w:ascii="Courier New" w:hAnsi="Courier New" w:cs="Courier New"/>
@@ -800,17 +836,40 @@
           <w:szCs w:val="20"/>
           <w:lang w:val="en-US"/>
         </w:rPr>
-        <w:t>run_trial</w:t>
-      </w:r>
-      <w:proofErr w:type="spellEnd"/>
-      <w:r>
-        <w:rPr>
-          <w:rFonts w:ascii="Courier New" w:hAnsi="Courier New" w:cs="Courier New"/>
-          <w:sz w:val="20"/>
-          <w:szCs w:val="20"/>
-          <w:lang w:val="en-US"/>
-        </w:rPr>
-        <w:t xml:space="preserve">(database connections, </w:t>
+        <w:t>run_</w:t>
+      </w:r>
+      <w:proofErr w:type="gramStart"/>
+      <w:r>
+        <w:rPr>
+          <w:rFonts w:ascii="Courier New" w:hAnsi="Courier New" w:cs="Courier New"/>
+          <w:b/>
+          <w:bCs/>
+          <w:color w:val="FF0000"/>
+          <w:sz w:val="20"/>
+          <w:szCs w:val="20"/>
+          <w:lang w:val="en-US"/>
+        </w:rPr>
+        <w:t>trial</w:t>
+      </w:r>
+      <w:proofErr w:type="spellEnd"/>
+      <w:r>
+        <w:rPr>
+          <w:rFonts w:ascii="Courier New" w:hAnsi="Courier New" w:cs="Courier New"/>
+          <w:sz w:val="20"/>
+          <w:szCs w:val="20"/>
+          <w:lang w:val="en-US"/>
+        </w:rPr>
+        <w:t>(</w:t>
+      </w:r>
+      <w:proofErr w:type="gramEnd"/>
+      <w:r>
+        <w:rPr>
+          <w:rFonts w:ascii="Courier New" w:hAnsi="Courier New" w:cs="Courier New"/>
+          <w:sz w:val="20"/>
+          <w:szCs w:val="20"/>
+          <w:lang w:val="en-US"/>
+        </w:rPr>
+        <w:t xml:space="preserve">database connections, </w:t>
       </w:r>
     </w:p>
     <w:p>
@@ -1463,14 +1522,25 @@
         <w:t xml:space="preserve"> '</w:t>
       </w:r>
       <w:proofErr w:type="spellStart"/>
-      <w:r>
-        <w:rPr>
-          <w:rFonts w:ascii="Courier New" w:hAnsi="Courier New" w:cs="Courier New"/>
-          <w:sz w:val="20"/>
-          <w:szCs w:val="20"/>
-          <w:lang w:val="en-US"/>
-        </w:rPr>
-        <w:t>benchmark.number.partitions</w:t>
+      <w:proofErr w:type="gramStart"/>
+      <w:r>
+        <w:rPr>
+          <w:rFonts w:ascii="Courier New" w:hAnsi="Courier New" w:cs="Courier New"/>
+          <w:sz w:val="20"/>
+          <w:szCs w:val="20"/>
+          <w:lang w:val="en-US"/>
+        </w:rPr>
+        <w:t>benchmark.number</w:t>
+      </w:r>
+      <w:proofErr w:type="gramEnd"/>
+      <w:r>
+        <w:rPr>
+          <w:rFonts w:ascii="Courier New" w:hAnsi="Courier New" w:cs="Courier New"/>
+          <w:sz w:val="20"/>
+          <w:szCs w:val="20"/>
+          <w:lang w:val="en-US"/>
+        </w:rPr>
+        <w:t>.partitions</w:t>
       </w:r>
       <w:proofErr w:type="spellEnd"/>
       <w:r>
@@ -1642,14 +1712,25 @@
           <w:lang w:val="en-US"/>
         </w:rPr>
       </w:pPr>
-      <w:r>
-        <w:rPr>
-          <w:rFonts w:ascii="Courier New" w:hAnsi="Courier New" w:cs="Courier New"/>
-          <w:sz w:val="20"/>
-          <w:szCs w:val="20"/>
-          <w:lang w:val="en-US"/>
-        </w:rPr>
-        <w:t>INFO  Duration (</w:t>
+      <w:proofErr w:type="gramStart"/>
+      <w:r>
+        <w:rPr>
+          <w:rFonts w:ascii="Courier New" w:hAnsi="Courier New" w:cs="Courier New"/>
+          <w:sz w:val="20"/>
+          <w:szCs w:val="20"/>
+          <w:lang w:val="en-US"/>
+        </w:rPr>
+        <w:t>INFO  Duration</w:t>
+      </w:r>
+      <w:proofErr w:type="gramEnd"/>
+      <w:r>
+        <w:rPr>
+          <w:rFonts w:ascii="Courier New" w:hAnsi="Courier New" w:cs="Courier New"/>
+          <w:sz w:val="20"/>
+          <w:szCs w:val="20"/>
+          <w:lang w:val="en-US"/>
+        </w:rPr>
+        <w:t xml:space="preserve"> (</w:t>
       </w:r>
       <w:proofErr w:type="spellStart"/>
       <w:r>
@@ -1700,7 +1781,27 @@
           <w:szCs w:val="20"/>
           <w:lang w:val="en-US"/>
         </w:rPr>
-        <w:t xml:space="preserve">         INFO  Duration (</w:t>
+        <w:t xml:space="preserve">         </w:t>
+      </w:r>
+      <w:proofErr w:type="gramStart"/>
+      <w:r>
+        <w:rPr>
+          <w:rFonts w:ascii="Courier New" w:hAnsi="Courier New" w:cs="Courier New"/>
+          <w:sz w:val="20"/>
+          <w:szCs w:val="20"/>
+          <w:lang w:val="en-US"/>
+        </w:rPr>
+        <w:t>INFO  Duration</w:t>
+      </w:r>
+      <w:proofErr w:type="gramEnd"/>
+      <w:r>
+        <w:rPr>
+          <w:rFonts w:ascii="Courier New" w:hAnsi="Courier New" w:cs="Courier New"/>
+          <w:sz w:val="20"/>
+          <w:szCs w:val="20"/>
+          <w:lang w:val="en-US"/>
+        </w:rPr>
+        <w:t xml:space="preserve"> (</w:t>
       </w:r>
       <w:proofErr w:type="spellStart"/>
       <w:r>
@@ -1751,7 +1852,27 @@
           <w:szCs w:val="20"/>
           <w:lang w:val="en-US"/>
         </w:rPr>
-        <w:t xml:space="preserve">         INFO  Duration (</w:t>
+        <w:t xml:space="preserve">         </w:t>
+      </w:r>
+      <w:proofErr w:type="gramStart"/>
+      <w:r>
+        <w:rPr>
+          <w:rFonts w:ascii="Courier New" w:hAnsi="Courier New" w:cs="Courier New"/>
+          <w:sz w:val="20"/>
+          <w:szCs w:val="20"/>
+          <w:lang w:val="en-US"/>
+        </w:rPr>
+        <w:t>INFO  Duration</w:t>
+      </w:r>
+      <w:proofErr w:type="gramEnd"/>
+      <w:r>
+        <w:rPr>
+          <w:rFonts w:ascii="Courier New" w:hAnsi="Courier New" w:cs="Courier New"/>
+          <w:sz w:val="20"/>
+          <w:szCs w:val="20"/>
+          <w:lang w:val="en-US"/>
+        </w:rPr>
+        <w:t xml:space="preserve"> (</w:t>
       </w:r>
       <w:proofErr w:type="spellStart"/>
       <w:r>
@@ -1869,14 +1990,25 @@
           <w:lang w:val="en-US"/>
         </w:rPr>
       </w:pPr>
-      <w:r>
-        <w:rPr>
-          <w:rFonts w:ascii="Courier New" w:hAnsi="Courier New" w:cs="Courier New"/>
-          <w:sz w:val="20"/>
-          <w:szCs w:val="20"/>
-          <w:lang w:val="en-US"/>
-        </w:rPr>
-        <w:t>INFO  Duration (</w:t>
+      <w:proofErr w:type="gramStart"/>
+      <w:r>
+        <w:rPr>
+          <w:rFonts w:ascii="Courier New" w:hAnsi="Courier New" w:cs="Courier New"/>
+          <w:sz w:val="20"/>
+          <w:szCs w:val="20"/>
+          <w:lang w:val="en-US"/>
+        </w:rPr>
+        <w:t>INFO  Duration</w:t>
+      </w:r>
+      <w:proofErr w:type="gramEnd"/>
+      <w:r>
+        <w:rPr>
+          <w:rFonts w:ascii="Courier New" w:hAnsi="Courier New" w:cs="Courier New"/>
+          <w:sz w:val="20"/>
+          <w:szCs w:val="20"/>
+          <w:lang w:val="en-US"/>
+        </w:rPr>
+        <w:t xml:space="preserve"> (</w:t>
       </w:r>
       <w:proofErr w:type="spellStart"/>
       <w:r>
@@ -1974,17 +2106,40 @@
           <w:szCs w:val="20"/>
           <w:lang w:val="en-US"/>
         </w:rPr>
-        <w:t>run_trial</w:t>
-      </w:r>
-      <w:proofErr w:type="spellEnd"/>
-      <w:r>
-        <w:rPr>
-          <w:rFonts w:ascii="Courier New" w:hAnsi="Courier New" w:cs="Courier New"/>
-          <w:sz w:val="20"/>
-          <w:szCs w:val="20"/>
-          <w:lang w:val="en-US"/>
-        </w:rPr>
-        <w:t xml:space="preserve">(database connections, </w:t>
+        <w:t>run_</w:t>
+      </w:r>
+      <w:proofErr w:type="gramStart"/>
+      <w:r>
+        <w:rPr>
+          <w:rFonts w:ascii="Courier New" w:hAnsi="Courier New" w:cs="Courier New"/>
+          <w:b/>
+          <w:bCs/>
+          <w:color w:val="FF0000"/>
+          <w:sz w:val="20"/>
+          <w:szCs w:val="20"/>
+          <w:lang w:val="en-US"/>
+        </w:rPr>
+        <w:t>trial</w:t>
+      </w:r>
+      <w:proofErr w:type="spellEnd"/>
+      <w:r>
+        <w:rPr>
+          <w:rFonts w:ascii="Courier New" w:hAnsi="Courier New" w:cs="Courier New"/>
+          <w:sz w:val="20"/>
+          <w:szCs w:val="20"/>
+          <w:lang w:val="en-US"/>
+        </w:rPr>
+        <w:t>(</w:t>
+      </w:r>
+      <w:proofErr w:type="gramEnd"/>
+      <w:r>
+        <w:rPr>
+          <w:rFonts w:ascii="Courier New" w:hAnsi="Courier New" w:cs="Courier New"/>
+          <w:sz w:val="20"/>
+          <w:szCs w:val="20"/>
+          <w:lang w:val="en-US"/>
+        </w:rPr>
+        <w:t xml:space="preserve">database connections, </w:t>
       </w:r>
     </w:p>
     <w:p>
@@ -2157,6 +2312,7 @@
         <w:t>create the database table (config param '</w:t>
       </w:r>
       <w:proofErr w:type="spellStart"/>
+      <w:proofErr w:type="gramStart"/>
       <w:r>
         <w:rPr>
           <w:rFonts w:ascii="Courier New" w:hAnsi="Courier New" w:cs="Courier New"/>
@@ -2167,6 +2323,7 @@
         <w:t>sql.create</w:t>
       </w:r>
       <w:proofErr w:type="spellEnd"/>
+      <w:proofErr w:type="gramEnd"/>
       <w:r>
         <w:rPr>
           <w:rFonts w:ascii="Courier New" w:hAnsi="Courier New" w:cs="Courier New"/>
@@ -2241,6 +2398,7 @@
         <w:t>drop the database table (config param '</w:t>
       </w:r>
       <w:proofErr w:type="spellStart"/>
+      <w:proofErr w:type="gramStart"/>
       <w:r>
         <w:rPr>
           <w:rFonts w:ascii="Courier New" w:hAnsi="Courier New" w:cs="Courier New"/>
@@ -2251,6 +2409,7 @@
         <w:t>sql.drop</w:t>
       </w:r>
       <w:proofErr w:type="spellEnd"/>
+      <w:proofErr w:type="gramEnd"/>
       <w:r>
         <w:rPr>
           <w:rFonts w:ascii="Courier New" w:hAnsi="Courier New" w:cs="Courier New"/>
@@ -2282,6 +2441,7 @@
         <w:t>create the database table (config param '</w:t>
       </w:r>
       <w:proofErr w:type="spellStart"/>
+      <w:proofErr w:type="gramStart"/>
       <w:r>
         <w:rPr>
           <w:rFonts w:ascii="Courier New" w:hAnsi="Courier New" w:cs="Courier New"/>
@@ -2292,6 +2452,7 @@
         <w:t>sql.create</w:t>
       </w:r>
       <w:proofErr w:type="spellEnd"/>
+      <w:proofErr w:type="gramEnd"/>
       <w:r>
         <w:rPr>
           <w:rFonts w:ascii="Courier New" w:hAnsi="Courier New" w:cs="Courier New"/>
@@ -2397,6 +2558,7 @@
         </w:rPr>
         <w:t>run_</w:t>
       </w:r>
+      <w:proofErr w:type="gramStart"/>
       <w:r>
         <w:rPr>
           <w:rFonts w:ascii="Courier New" w:hAnsi="Courier New" w:cs="Courier New"/>
@@ -2431,6 +2593,7 @@
         </w:rPr>
         <w:t>(</w:t>
       </w:r>
+      <w:proofErr w:type="gramEnd"/>
       <w:r>
         <w:rPr>
           <w:rFonts w:ascii="Courier New" w:hAnsi="Courier New" w:cs="Courier New"/>
@@ -2580,17 +2743,40 @@
           <w:szCs w:val="20"/>
           <w:lang w:val="en-US"/>
         </w:rPr>
-        <w:t>run_select</w:t>
-      </w:r>
-      <w:proofErr w:type="spellEnd"/>
-      <w:r>
-        <w:rPr>
-          <w:rFonts w:ascii="Courier New" w:hAnsi="Courier New" w:cs="Courier New"/>
-          <w:sz w:val="20"/>
-          <w:szCs w:val="20"/>
-          <w:lang w:val="en-US"/>
-        </w:rPr>
-        <w:t>(database connections,</w:t>
+        <w:t>run_</w:t>
+      </w:r>
+      <w:proofErr w:type="gramStart"/>
+      <w:r>
+        <w:rPr>
+          <w:rFonts w:ascii="Courier New" w:hAnsi="Courier New" w:cs="Courier New"/>
+          <w:b/>
+          <w:bCs/>
+          <w:color w:val="FF0000"/>
+          <w:sz w:val="20"/>
+          <w:szCs w:val="20"/>
+          <w:lang w:val="en-US"/>
+        </w:rPr>
+        <w:t>select</w:t>
+      </w:r>
+      <w:proofErr w:type="spellEnd"/>
+      <w:r>
+        <w:rPr>
+          <w:rFonts w:ascii="Courier New" w:hAnsi="Courier New" w:cs="Courier New"/>
+          <w:sz w:val="20"/>
+          <w:szCs w:val="20"/>
+          <w:lang w:val="en-US"/>
+        </w:rPr>
+        <w:t>(</w:t>
+      </w:r>
+      <w:proofErr w:type="gramEnd"/>
+      <w:r>
+        <w:rPr>
+          <w:rFonts w:ascii="Courier New" w:hAnsi="Courier New" w:cs="Courier New"/>
+          <w:sz w:val="20"/>
+          <w:szCs w:val="20"/>
+          <w:lang w:val="en-US"/>
+        </w:rPr>
+        <w:t>database connections,</w:t>
       </w:r>
     </w:p>
     <w:p>
@@ -2742,6 +2928,7 @@
         <w:t>drop the database table (config param '</w:t>
       </w:r>
       <w:proofErr w:type="spellStart"/>
+      <w:proofErr w:type="gramStart"/>
       <w:r>
         <w:rPr>
           <w:rFonts w:ascii="Courier New" w:hAnsi="Courier New" w:cs="Courier New"/>
@@ -2752,6 +2939,7 @@
         <w:t>sql.drop</w:t>
       </w:r>
       <w:proofErr w:type="spellEnd"/>
+      <w:proofErr w:type="gramEnd"/>
       <w:r>
         <w:rPr>
           <w:rFonts w:ascii="Courier New" w:hAnsi="Courier New" w:cs="Courier New"/>
@@ -2921,17 +3109,40 @@
           <w:szCs w:val="20"/>
           <w:lang w:val="en-US"/>
         </w:rPr>
-        <w:t>run_insert</w:t>
-      </w:r>
-      <w:proofErr w:type="spellEnd"/>
-      <w:r>
-        <w:rPr>
-          <w:rFonts w:ascii="Courier New" w:hAnsi="Courier New" w:cs="Courier New"/>
-          <w:sz w:val="20"/>
-          <w:szCs w:val="20"/>
-          <w:lang w:val="en-US"/>
-        </w:rPr>
-        <w:t>(database connections,</w:t>
+        <w:t>run_</w:t>
+      </w:r>
+      <w:proofErr w:type="gramStart"/>
+      <w:r>
+        <w:rPr>
+          <w:rFonts w:ascii="Courier New" w:hAnsi="Courier New" w:cs="Courier New"/>
+          <w:b/>
+          <w:bCs/>
+          <w:color w:val="FF0000"/>
+          <w:sz w:val="20"/>
+          <w:szCs w:val="20"/>
+          <w:lang w:val="en-US"/>
+        </w:rPr>
+        <w:t>insert</w:t>
+      </w:r>
+      <w:proofErr w:type="spellEnd"/>
+      <w:r>
+        <w:rPr>
+          <w:rFonts w:ascii="Courier New" w:hAnsi="Courier New" w:cs="Courier New"/>
+          <w:sz w:val="20"/>
+          <w:szCs w:val="20"/>
+          <w:lang w:val="en-US"/>
+        </w:rPr>
+        <w:t>(</w:t>
+      </w:r>
+      <w:proofErr w:type="gramEnd"/>
+      <w:r>
+        <w:rPr>
+          <w:rFonts w:ascii="Courier New" w:hAnsi="Courier New" w:cs="Courier New"/>
+          <w:sz w:val="20"/>
+          <w:szCs w:val="20"/>
+          <w:lang w:val="en-US"/>
+        </w:rPr>
+        <w:t>database connections,</w:t>
       </w:r>
     </w:p>
     <w:p>
@@ -3065,7 +3276,25 @@
           <w:szCs w:val="20"/>
           <w:lang w:val="en-US"/>
         </w:rPr>
-        <w:t>save the current time as the start of the 'query' action</w:t>
+        <w:t xml:space="preserve">save the current time as the </w:t>
+      </w:r>
+      <w:r>
+        <w:rPr>
+          <w:rFonts w:ascii="Courier New" w:hAnsi="Courier New" w:cs="Courier New"/>
+          <w:sz w:val="20"/>
+          <w:szCs w:val="20"/>
+          <w:lang w:val="en-US"/>
+        </w:rPr>
+        <w:t>start time of</w:t>
+      </w:r>
+      <w:r>
+        <w:rPr>
+          <w:rFonts w:ascii="Courier New" w:hAnsi="Courier New" w:cs="Courier New"/>
+          <w:sz w:val="20"/>
+          <w:szCs w:val="20"/>
+          <w:lang w:val="en-US"/>
+        </w:rPr>
+        <w:t xml:space="preserve"> the 'query' action</w:t>
       </w:r>
     </w:p>
     <w:p>
@@ -3187,14 +3416,25 @@
         <w:t xml:space="preserve"> '</w:t>
       </w:r>
       <w:proofErr w:type="spellStart"/>
-      <w:r>
-        <w:rPr>
-          <w:rFonts w:ascii="Courier New" w:hAnsi="Courier New" w:cs="Courier New"/>
-          <w:sz w:val="20"/>
-          <w:szCs w:val="20"/>
-          <w:lang w:val="en-US"/>
-        </w:rPr>
-        <w:t>benchmark.number.partitions</w:t>
+      <w:proofErr w:type="gramStart"/>
+      <w:r>
+        <w:rPr>
+          <w:rFonts w:ascii="Courier New" w:hAnsi="Courier New" w:cs="Courier New"/>
+          <w:sz w:val="20"/>
+          <w:szCs w:val="20"/>
+          <w:lang w:val="en-US"/>
+        </w:rPr>
+        <w:t>benchmark.number</w:t>
+      </w:r>
+      <w:proofErr w:type="gramEnd"/>
+      <w:r>
+        <w:rPr>
+          <w:rFonts w:ascii="Courier New" w:hAnsi="Courier New" w:cs="Courier New"/>
+          <w:sz w:val="20"/>
+          <w:szCs w:val="20"/>
+          <w:lang w:val="en-US"/>
+        </w:rPr>
+        <w:t>.partitions</w:t>
       </w:r>
       <w:proofErr w:type="spellEnd"/>
       <w:r>
@@ -3259,14 +3499,25 @@
         <w:t xml:space="preserve"> '</w:t>
       </w:r>
       <w:proofErr w:type="spellStart"/>
-      <w:r>
-        <w:rPr>
-          <w:rFonts w:ascii="Courier New" w:hAnsi="Courier New" w:cs="Courier New"/>
-          <w:sz w:val="20"/>
-          <w:szCs w:val="20"/>
-          <w:lang w:val="en-US"/>
-        </w:rPr>
-        <w:t>benchmark.core.multiplier</w:t>
+      <w:proofErr w:type="gramStart"/>
+      <w:r>
+        <w:rPr>
+          <w:rFonts w:ascii="Courier New" w:hAnsi="Courier New" w:cs="Courier New"/>
+          <w:sz w:val="20"/>
+          <w:szCs w:val="20"/>
+          <w:lang w:val="en-US"/>
+        </w:rPr>
+        <w:t>benchmark.core</w:t>
+      </w:r>
+      <w:proofErr w:type="gramEnd"/>
+      <w:r>
+        <w:rPr>
+          <w:rFonts w:ascii="Courier New" w:hAnsi="Courier New" w:cs="Courier New"/>
+          <w:sz w:val="20"/>
+          <w:szCs w:val="20"/>
+          <w:lang w:val="en-US"/>
+        </w:rPr>
+        <w:t>.multiplier</w:t>
       </w:r>
       <w:proofErr w:type="spellEnd"/>
       <w:r>
@@ -3345,6 +3596,266 @@
           <w:szCs w:val="20"/>
           <w:lang w:val="en-US"/>
         </w:rPr>
+        <w:t>t_</w:t>
+      </w:r>
+      <w:proofErr w:type="gramStart"/>
+      <w:r>
+        <w:rPr>
+          <w:rFonts w:ascii="Courier New" w:hAnsi="Courier New" w:cs="Courier New"/>
+          <w:b/>
+          <w:bCs/>
+          <w:color w:val="FF0000"/>
+          <w:sz w:val="20"/>
+          <w:szCs w:val="20"/>
+          <w:lang w:val="en-US"/>
+        </w:rPr>
+        <w:t>helper</w:t>
+      </w:r>
+      <w:proofErr w:type="spellEnd"/>
+      <w:r>
+        <w:rPr>
+          <w:rFonts w:ascii="Courier New" w:hAnsi="Courier New" w:cs="Courier New"/>
+          <w:sz w:val="20"/>
+          <w:szCs w:val="20"/>
+          <w:lang w:val="en-US"/>
+        </w:rPr>
+        <w:t>(</w:t>
+      </w:r>
+      <w:proofErr w:type="gramEnd"/>
+      <w:r>
+        <w:rPr>
+          <w:rFonts w:ascii="Courier New" w:hAnsi="Courier New" w:cs="Courier New"/>
+          <w:sz w:val="20"/>
+          <w:szCs w:val="20"/>
+          <w:lang w:val="en-US"/>
+        </w:rPr>
+        <w:t>database connections(</w:t>
+      </w:r>
+      <w:proofErr w:type="spellStart"/>
+      <w:r>
+        <w:rPr>
+          <w:rFonts w:ascii="Courier New" w:hAnsi="Courier New" w:cs="Courier New"/>
+          <w:sz w:val="20"/>
+          <w:szCs w:val="20"/>
+          <w:lang w:val="en-US"/>
+        </w:rPr>
+        <w:t>partition_key</w:t>
+      </w:r>
+      <w:proofErr w:type="spellEnd"/>
+      <w:r>
+        <w:rPr>
+          <w:rFonts w:ascii="Courier New" w:hAnsi="Courier New" w:cs="Courier New"/>
+          <w:sz w:val="20"/>
+          <w:szCs w:val="20"/>
+          <w:lang w:val="en-US"/>
+        </w:rPr>
+        <w:t xml:space="preserve">), </w:t>
+      </w:r>
+    </w:p>
+    <w:p>
+      <w:pPr>
+        <w:spacing w:after="0" w:line="240" w:lineRule="auto"/>
+        <w:ind w:left="1776" w:firstLine="708"/>
+        <w:rPr>
+          <w:rFonts w:ascii="Courier New" w:hAnsi="Courier New" w:cs="Courier New"/>
+          <w:sz w:val="20"/>
+          <w:szCs w:val="20"/>
+          <w:lang w:val="en-US"/>
+        </w:rPr>
+      </w:pPr>
+      <w:r>
+        <w:rPr>
+          <w:rFonts w:ascii="Courier New" w:hAnsi="Courier New" w:cs="Courier New"/>
+          <w:b/>
+          <w:bCs/>
+          <w:sz w:val="20"/>
+          <w:szCs w:val="20"/>
+          <w:lang w:val="en-US"/>
+        </w:rPr>
+        <w:t xml:space="preserve">                     </w:t>
+      </w:r>
+      <w:proofErr w:type="spellStart"/>
+      <w:r>
+        <w:rPr>
+          <w:rFonts w:ascii="Courier New" w:hAnsi="Courier New" w:cs="Courier New"/>
+          <w:sz w:val="20"/>
+          <w:szCs w:val="20"/>
+          <w:lang w:val="en-US"/>
+        </w:rPr>
+        <w:t>bulk_data_partitions</w:t>
+      </w:r>
+      <w:proofErr w:type="spellEnd"/>
+      <w:r>
+        <w:rPr>
+          <w:rFonts w:ascii="Courier New" w:hAnsi="Courier New" w:cs="Courier New"/>
+          <w:sz w:val="20"/>
+          <w:szCs w:val="20"/>
+          <w:lang w:val="en-US"/>
+        </w:rPr>
+        <w:t>(</w:t>
+      </w:r>
+      <w:proofErr w:type="spellStart"/>
+      <w:r>
+        <w:rPr>
+          <w:rFonts w:ascii="Courier New" w:hAnsi="Courier New" w:cs="Courier New"/>
+          <w:sz w:val="20"/>
+          <w:szCs w:val="20"/>
+          <w:lang w:val="en-US"/>
+        </w:rPr>
+        <w:t>partition_key</w:t>
+      </w:r>
+      <w:proofErr w:type="spellEnd"/>
+      <w:r>
+        <w:rPr>
+          <w:rFonts w:ascii="Courier New" w:hAnsi="Courier New" w:cs="Courier New"/>
+          <w:sz w:val="20"/>
+          <w:szCs w:val="20"/>
+          <w:lang w:val="en-US"/>
+        </w:rPr>
+        <w:t>)</w:t>
+      </w:r>
+      <w:r>
+        <w:rPr>
+          <w:rFonts w:ascii="Courier New" w:hAnsi="Courier New" w:cs="Courier New"/>
+          <w:sz w:val="20"/>
+          <w:szCs w:val="20"/>
+          <w:lang w:val="en-US"/>
+        </w:rPr>
+        <w:t>,</w:t>
+      </w:r>
+    </w:p>
+    <w:p>
+      <w:pPr>
+        <w:spacing w:after="0" w:line="240" w:lineRule="auto"/>
+        <w:ind w:left="1776" w:firstLine="708"/>
+        <w:rPr>
+          <w:rFonts w:ascii="Courier New" w:hAnsi="Courier New" w:cs="Courier New"/>
+          <w:sz w:val="20"/>
+          <w:szCs w:val="20"/>
+          <w:lang w:val="en-US"/>
+        </w:rPr>
+      </w:pPr>
+      <w:r>
+        <w:rPr>
+          <w:rFonts w:ascii="Courier New" w:hAnsi="Courier New" w:cs="Courier New"/>
+          <w:sz w:val="20"/>
+          <w:szCs w:val="20"/>
+          <w:lang w:val="en-US"/>
+        </w:rPr>
+        <w:t xml:space="preserve">                     </w:t>
+      </w:r>
+      <w:proofErr w:type="spellStart"/>
+      <w:r>
+        <w:rPr>
+          <w:rFonts w:ascii="Courier New" w:hAnsi="Courier New" w:cs="Courier New"/>
+          <w:sz w:val="20"/>
+          <w:szCs w:val="20"/>
+          <w:lang w:val="en-US"/>
+        </w:rPr>
+        <w:t>partition_key</w:t>
+      </w:r>
+      <w:proofErr w:type="spellEnd"/>
+      <w:r>
+        <w:rPr>
+          <w:rFonts w:ascii="Courier New" w:hAnsi="Courier New" w:cs="Courier New"/>
+          <w:sz w:val="20"/>
+          <w:szCs w:val="20"/>
+          <w:lang w:val="en-US"/>
+        </w:rPr>
+        <w:t xml:space="preserve">) </w:t>
+      </w:r>
+    </w:p>
+    <w:p>
+      <w:pPr>
+        <w:spacing w:after="0" w:line="240" w:lineRule="auto"/>
+        <w:ind w:left="1776"/>
+        <w:rPr>
+          <w:rFonts w:ascii="Courier New" w:hAnsi="Courier New" w:cs="Courier New"/>
+          <w:b/>
+          <w:bCs/>
+          <w:sz w:val="20"/>
+          <w:szCs w:val="20"/>
+          <w:lang w:val="en-US"/>
+        </w:rPr>
+      </w:pPr>
+      <w:r>
+        <w:rPr>
+          <w:rFonts w:ascii="Courier New" w:hAnsi="Courier New" w:cs="Courier New"/>
+          <w:b/>
+          <w:bCs/>
+          <w:sz w:val="20"/>
+          <w:szCs w:val="20"/>
+          <w:lang w:val="en-US"/>
+        </w:rPr>
+        <w:t>ELSE</w:t>
+      </w:r>
+    </w:p>
+    <w:p>
+      <w:pPr>
+        <w:spacing w:after="0" w:line="240" w:lineRule="auto"/>
+        <w:ind w:left="1776" w:firstLine="708"/>
+        <w:rPr>
+          <w:rFonts w:ascii="Courier New" w:hAnsi="Courier New" w:cs="Courier New"/>
+          <w:sz w:val="20"/>
+          <w:szCs w:val="20"/>
+          <w:lang w:val="en-US"/>
+        </w:rPr>
+      </w:pPr>
+      <w:r>
+        <w:rPr>
+          <w:rFonts w:ascii="Courier New" w:hAnsi="Courier New" w:cs="Courier New"/>
+          <w:b/>
+          <w:bCs/>
+          <w:sz w:val="20"/>
+          <w:szCs w:val="20"/>
+          <w:lang w:val="en-US"/>
+        </w:rPr>
+        <w:t>DO</w:t>
+      </w:r>
+      <w:r>
+        <w:rPr>
+          <w:rFonts w:ascii="Courier New" w:hAnsi="Courier New" w:cs="Courier New"/>
+          <w:sz w:val="20"/>
+          <w:szCs w:val="20"/>
+          <w:lang w:val="en-US"/>
+        </w:rPr>
+        <w:t xml:space="preserve"> </w:t>
+      </w:r>
+      <w:proofErr w:type="spellStart"/>
+      <w:r>
+        <w:rPr>
+          <w:rFonts w:ascii="Courier New" w:hAnsi="Courier New" w:cs="Courier New"/>
+          <w:b/>
+          <w:bCs/>
+          <w:color w:val="FF0000"/>
+          <w:sz w:val="20"/>
+          <w:szCs w:val="20"/>
+          <w:lang w:val="en-US"/>
+        </w:rPr>
+        <w:t>run_i</w:t>
+      </w:r>
+      <w:r>
+        <w:rPr>
+          <w:rFonts w:ascii="Courier New" w:hAnsi="Courier New" w:cs="Courier New"/>
+          <w:b/>
+          <w:bCs/>
+          <w:color w:val="FF0000"/>
+          <w:sz w:val="20"/>
+          <w:szCs w:val="20"/>
+          <w:lang w:val="en-US"/>
+        </w:rPr>
+        <w:t>nser</w:t>
+      </w:r>
+      <w:r>
+        <w:rPr>
+          <w:rFonts w:ascii="Courier New" w:hAnsi="Courier New" w:cs="Courier New"/>
+          <w:b/>
+          <w:bCs/>
+          <w:color w:val="FF0000"/>
+          <w:sz w:val="20"/>
+          <w:szCs w:val="20"/>
+          <w:lang w:val="en-US"/>
+        </w:rPr>
         <w:t>t_helper</w:t>
       </w:r>
       <w:proofErr w:type="spellEnd"/>
@@ -3355,6 +3866,15 @@
           <w:szCs w:val="20"/>
           <w:lang w:val="en-US"/>
         </w:rPr>
+        <w:t xml:space="preserve"> </w:t>
+      </w:r>
+      <w:r>
+        <w:rPr>
+          <w:rFonts w:ascii="Courier New" w:hAnsi="Courier New" w:cs="Courier New"/>
+          <w:sz w:val="20"/>
+          <w:szCs w:val="20"/>
+          <w:lang w:val="en-US"/>
+        </w:rPr>
         <w:t>(database connections(</w:t>
       </w:r>
       <w:proofErr w:type="spellStart"/>
@@ -3398,17 +3918,27 @@
           <w:szCs w:val="20"/>
           <w:lang w:val="en-US"/>
         </w:rPr>
-        <w:t xml:space="preserve">                     </w:t>
-      </w:r>
-      <w:proofErr w:type="spellStart"/>
-      <w:r>
-        <w:rPr>
-          <w:rFonts w:ascii="Courier New" w:hAnsi="Courier New" w:cs="Courier New"/>
-          <w:sz w:val="20"/>
-          <w:szCs w:val="20"/>
-          <w:lang w:val="en-US"/>
-        </w:rPr>
-        <w:t>bulk_data_partitions</w:t>
+        <w:t xml:space="preserve">                      </w:t>
+      </w:r>
+      <w:proofErr w:type="spellStart"/>
+      <w:r>
+        <w:rPr>
+          <w:rFonts w:ascii="Courier New" w:hAnsi="Courier New" w:cs="Courier New"/>
+          <w:sz w:val="20"/>
+          <w:szCs w:val="20"/>
+          <w:lang w:val="en-US"/>
+        </w:rPr>
+        <w:t>bulk_data_</w:t>
+      </w:r>
+      <w:proofErr w:type="gramStart"/>
+      <w:r>
+        <w:rPr>
+          <w:rFonts w:ascii="Courier New" w:hAnsi="Courier New" w:cs="Courier New"/>
+          <w:sz w:val="20"/>
+          <w:szCs w:val="20"/>
+          <w:lang w:val="en-US"/>
+        </w:rPr>
+        <w:t>partitions</w:t>
       </w:r>
       <w:proofErr w:type="spellEnd"/>
       <w:r>
@@ -3421,252 +3951,7 @@
         <w:t>(</w:t>
       </w:r>
       <w:proofErr w:type="spellStart"/>
-      <w:r>
-        <w:rPr>
-          <w:rFonts w:ascii="Courier New" w:hAnsi="Courier New" w:cs="Courier New"/>
-          <w:sz w:val="20"/>
-          <w:szCs w:val="20"/>
-          <w:lang w:val="en-US"/>
-        </w:rPr>
-        <w:t>partition_key</w:t>
-      </w:r>
-      <w:proofErr w:type="spellEnd"/>
-      <w:r>
-        <w:rPr>
-          <w:rFonts w:ascii="Courier New" w:hAnsi="Courier New" w:cs="Courier New"/>
-          <w:sz w:val="20"/>
-          <w:szCs w:val="20"/>
-          <w:lang w:val="en-US"/>
-        </w:rPr>
-        <w:t>)</w:t>
-      </w:r>
-      <w:r>
-        <w:rPr>
-          <w:rFonts w:ascii="Courier New" w:hAnsi="Courier New" w:cs="Courier New"/>
-          <w:sz w:val="20"/>
-          <w:szCs w:val="20"/>
-          <w:lang w:val="en-US"/>
-        </w:rPr>
-        <w:t>,</w:t>
-      </w:r>
-    </w:p>
-    <w:p>
-      <w:pPr>
-        <w:spacing w:after="0" w:line="240" w:lineRule="auto"/>
-        <w:ind w:left="1776" w:firstLine="708"/>
-        <w:rPr>
-          <w:rFonts w:ascii="Courier New" w:hAnsi="Courier New" w:cs="Courier New"/>
-          <w:sz w:val="20"/>
-          <w:szCs w:val="20"/>
-          <w:lang w:val="en-US"/>
-        </w:rPr>
-      </w:pPr>
-      <w:r>
-        <w:rPr>
-          <w:rFonts w:ascii="Courier New" w:hAnsi="Courier New" w:cs="Courier New"/>
-          <w:sz w:val="20"/>
-          <w:szCs w:val="20"/>
-          <w:lang w:val="en-US"/>
-        </w:rPr>
-        <w:t xml:space="preserve">                     </w:t>
-      </w:r>
-      <w:proofErr w:type="spellStart"/>
-      <w:r>
-        <w:rPr>
-          <w:rFonts w:ascii="Courier New" w:hAnsi="Courier New" w:cs="Courier New"/>
-          <w:sz w:val="20"/>
-          <w:szCs w:val="20"/>
-          <w:lang w:val="en-US"/>
-        </w:rPr>
-        <w:t>partition_key</w:t>
-      </w:r>
-      <w:proofErr w:type="spellEnd"/>
-      <w:r>
-        <w:rPr>
-          <w:rFonts w:ascii="Courier New" w:hAnsi="Courier New" w:cs="Courier New"/>
-          <w:sz w:val="20"/>
-          <w:szCs w:val="20"/>
-          <w:lang w:val="en-US"/>
-        </w:rPr>
-        <w:t xml:space="preserve">) </w:t>
-      </w:r>
-    </w:p>
-    <w:p>
-      <w:pPr>
-        <w:spacing w:after="0" w:line="240" w:lineRule="auto"/>
-        <w:ind w:left="1776"/>
-        <w:rPr>
-          <w:rFonts w:ascii="Courier New" w:hAnsi="Courier New" w:cs="Courier New"/>
-          <w:b/>
-          <w:bCs/>
-          <w:sz w:val="20"/>
-          <w:szCs w:val="20"/>
-          <w:lang w:val="en-US"/>
-        </w:rPr>
-      </w:pPr>
-      <w:r>
-        <w:rPr>
-          <w:rFonts w:ascii="Courier New" w:hAnsi="Courier New" w:cs="Courier New"/>
-          <w:b/>
-          <w:bCs/>
-          <w:sz w:val="20"/>
-          <w:szCs w:val="20"/>
-          <w:lang w:val="en-US"/>
-        </w:rPr>
-        <w:t>ELSE</w:t>
-      </w:r>
-    </w:p>
-    <w:p>
-      <w:pPr>
-        <w:spacing w:after="0" w:line="240" w:lineRule="auto"/>
-        <w:ind w:left="1776" w:firstLine="708"/>
-        <w:rPr>
-          <w:rFonts w:ascii="Courier New" w:hAnsi="Courier New" w:cs="Courier New"/>
-          <w:sz w:val="20"/>
-          <w:szCs w:val="20"/>
-          <w:lang w:val="en-US"/>
-        </w:rPr>
-      </w:pPr>
-      <w:r>
-        <w:rPr>
-          <w:rFonts w:ascii="Courier New" w:hAnsi="Courier New" w:cs="Courier New"/>
-          <w:b/>
-          <w:bCs/>
-          <w:sz w:val="20"/>
-          <w:szCs w:val="20"/>
-          <w:lang w:val="en-US"/>
-        </w:rPr>
-        <w:t>DO</w:t>
-      </w:r>
-      <w:r>
-        <w:rPr>
-          <w:rFonts w:ascii="Courier New" w:hAnsi="Courier New" w:cs="Courier New"/>
-          <w:sz w:val="20"/>
-          <w:szCs w:val="20"/>
-          <w:lang w:val="en-US"/>
-        </w:rPr>
-        <w:t xml:space="preserve"> </w:t>
-      </w:r>
-      <w:proofErr w:type="spellStart"/>
-      <w:r>
-        <w:rPr>
-          <w:rFonts w:ascii="Courier New" w:hAnsi="Courier New" w:cs="Courier New"/>
-          <w:b/>
-          <w:bCs/>
-          <w:color w:val="FF0000"/>
-          <w:sz w:val="20"/>
-          <w:szCs w:val="20"/>
-          <w:lang w:val="en-US"/>
-        </w:rPr>
-        <w:t>run_i</w:t>
-      </w:r>
-      <w:r>
-        <w:rPr>
-          <w:rFonts w:ascii="Courier New" w:hAnsi="Courier New" w:cs="Courier New"/>
-          <w:b/>
-          <w:bCs/>
-          <w:color w:val="FF0000"/>
-          <w:sz w:val="20"/>
-          <w:szCs w:val="20"/>
-          <w:lang w:val="en-US"/>
-        </w:rPr>
-        <w:t>nser</w:t>
-      </w:r>
-      <w:r>
-        <w:rPr>
-          <w:rFonts w:ascii="Courier New" w:hAnsi="Courier New" w:cs="Courier New"/>
-          <w:b/>
-          <w:bCs/>
-          <w:color w:val="FF0000"/>
-          <w:sz w:val="20"/>
-          <w:szCs w:val="20"/>
-          <w:lang w:val="en-US"/>
-        </w:rPr>
-        <w:t>t_helper</w:t>
-      </w:r>
-      <w:proofErr w:type="spellEnd"/>
-      <w:r>
-        <w:rPr>
-          <w:rFonts w:ascii="Courier New" w:hAnsi="Courier New" w:cs="Courier New"/>
-          <w:sz w:val="20"/>
-          <w:szCs w:val="20"/>
-          <w:lang w:val="en-US"/>
-        </w:rPr>
-        <w:t xml:space="preserve"> </w:t>
-      </w:r>
-      <w:r>
-        <w:rPr>
-          <w:rFonts w:ascii="Courier New" w:hAnsi="Courier New" w:cs="Courier New"/>
-          <w:sz w:val="20"/>
-          <w:szCs w:val="20"/>
-          <w:lang w:val="en-US"/>
-        </w:rPr>
-        <w:t>(database connections(</w:t>
-      </w:r>
-      <w:proofErr w:type="spellStart"/>
-      <w:r>
-        <w:rPr>
-          <w:rFonts w:ascii="Courier New" w:hAnsi="Courier New" w:cs="Courier New"/>
-          <w:sz w:val="20"/>
-          <w:szCs w:val="20"/>
-          <w:lang w:val="en-US"/>
-        </w:rPr>
-        <w:t>partition_key</w:t>
-      </w:r>
-      <w:proofErr w:type="spellEnd"/>
-      <w:r>
-        <w:rPr>
-          <w:rFonts w:ascii="Courier New" w:hAnsi="Courier New" w:cs="Courier New"/>
-          <w:sz w:val="20"/>
-          <w:szCs w:val="20"/>
-          <w:lang w:val="en-US"/>
-        </w:rPr>
-        <w:t xml:space="preserve">), </w:t>
-      </w:r>
-    </w:p>
-    <w:p>
-      <w:pPr>
-        <w:spacing w:after="0" w:line="240" w:lineRule="auto"/>
-        <w:ind w:left="1776" w:firstLine="708"/>
-        <w:rPr>
-          <w:rFonts w:ascii="Courier New" w:hAnsi="Courier New" w:cs="Courier New"/>
-          <w:sz w:val="20"/>
-          <w:szCs w:val="20"/>
-          <w:lang w:val="en-US"/>
-        </w:rPr>
-      </w:pPr>
-      <w:r>
-        <w:rPr>
-          <w:rFonts w:ascii="Courier New" w:hAnsi="Courier New" w:cs="Courier New"/>
-          <w:b/>
-          <w:bCs/>
-          <w:sz w:val="20"/>
-          <w:szCs w:val="20"/>
-          <w:lang w:val="en-US"/>
-        </w:rPr>
-        <w:t xml:space="preserve">                      </w:t>
-      </w:r>
-      <w:proofErr w:type="spellStart"/>
-      <w:r>
-        <w:rPr>
-          <w:rFonts w:ascii="Courier New" w:hAnsi="Courier New" w:cs="Courier New"/>
-          <w:sz w:val="20"/>
-          <w:szCs w:val="20"/>
-          <w:lang w:val="en-US"/>
-        </w:rPr>
-        <w:t>bulk_data_partitions</w:t>
-      </w:r>
-      <w:proofErr w:type="spellEnd"/>
-      <w:r>
-        <w:rPr>
-          <w:rFonts w:ascii="Courier New" w:hAnsi="Courier New" w:cs="Courier New"/>
-          <w:sz w:val="20"/>
-          <w:szCs w:val="20"/>
-          <w:lang w:val="en-US"/>
-        </w:rPr>
-        <w:t>(</w:t>
-      </w:r>
-      <w:proofErr w:type="spellStart"/>
+      <w:proofErr w:type="gramEnd"/>
       <w:r>
         <w:rPr>
           <w:rFonts w:ascii="Courier New" w:hAnsi="Courier New" w:cs="Courier New"/>
@@ -4299,6 +4584,7 @@
         <w:t>add the SQL statement in config param '</w:t>
       </w:r>
       <w:proofErr w:type="spellStart"/>
+      <w:proofErr w:type="gramStart"/>
       <w:r>
         <w:rPr>
           <w:rFonts w:ascii="Courier New" w:hAnsi="Courier New" w:cs="Courier New"/>
@@ -4309,6 +4595,7 @@
         <w:t>sql.insert</w:t>
       </w:r>
       <w:proofErr w:type="spellEnd"/>
+      <w:proofErr w:type="gramEnd"/>
       <w:r>
         <w:rPr>
           <w:rFonts w:ascii="Courier New" w:hAnsi="Courier New" w:cs="Courier New"/>
@@ -4425,14 +4712,25 @@
         <w:t xml:space="preserve"> '</w:t>
       </w:r>
       <w:proofErr w:type="spellStart"/>
-      <w:r>
-        <w:rPr>
-          <w:rFonts w:ascii="Courier New" w:hAnsi="Courier New" w:cs="Courier New"/>
-          <w:sz w:val="20"/>
-          <w:szCs w:val="20"/>
-          <w:lang w:val="en-US"/>
-        </w:rPr>
-        <w:t>benchmark.batch.size</w:t>
+      <w:proofErr w:type="gramStart"/>
+      <w:r>
+        <w:rPr>
+          <w:rFonts w:ascii="Courier New" w:hAnsi="Courier New" w:cs="Courier New"/>
+          <w:sz w:val="20"/>
+          <w:szCs w:val="20"/>
+          <w:lang w:val="en-US"/>
+        </w:rPr>
+        <w:t>benchmark.batch</w:t>
+      </w:r>
+      <w:proofErr w:type="gramEnd"/>
+      <w:r>
+        <w:rPr>
+          <w:rFonts w:ascii="Courier New" w:hAnsi="Courier New" w:cs="Courier New"/>
+          <w:sz w:val="20"/>
+          <w:szCs w:val="20"/>
+          <w:lang w:val="en-US"/>
+        </w:rPr>
+        <w:t>.size</w:t>
       </w:r>
       <w:proofErr w:type="spellEnd"/>
       <w:r>
@@ -4477,14 +4775,25 @@
         <w:t xml:space="preserve"> count modulo config param '</w:t>
       </w:r>
       <w:proofErr w:type="spellStart"/>
-      <w:r>
-        <w:rPr>
-          <w:rFonts w:ascii="Courier New" w:hAnsi="Courier New" w:cs="Courier New"/>
-          <w:sz w:val="20"/>
-          <w:szCs w:val="20"/>
-          <w:lang w:val="en-US"/>
-        </w:rPr>
-        <w:t>benchmark.batch.size</w:t>
+      <w:proofErr w:type="gramStart"/>
+      <w:r>
+        <w:rPr>
+          <w:rFonts w:ascii="Courier New" w:hAnsi="Courier New" w:cs="Courier New"/>
+          <w:sz w:val="20"/>
+          <w:szCs w:val="20"/>
+          <w:lang w:val="en-US"/>
+        </w:rPr>
+        <w:t>benchmark.batch</w:t>
+      </w:r>
+      <w:proofErr w:type="gramEnd"/>
+      <w:r>
+        <w:rPr>
+          <w:rFonts w:ascii="Courier New" w:hAnsi="Courier New" w:cs="Courier New"/>
+          <w:sz w:val="20"/>
+          <w:szCs w:val="20"/>
+          <w:lang w:val="en-US"/>
+        </w:rPr>
+        <w:t>.size</w:t>
       </w:r>
       <w:proofErr w:type="spellEnd"/>
       <w:r>
@@ -4634,6 +4943,7 @@
           <w:lang w:val="en-US"/>
         </w:rPr>
       </w:pPr>
+      <w:proofErr w:type="gramStart"/>
       <w:r>
         <w:rPr>
           <w:rFonts w:ascii="Courier New" w:hAnsi="Courier New" w:cs="Courier New"/>
@@ -4670,7 +4980,17 @@
           <w:szCs w:val="20"/>
           <w:lang w:val="en-US"/>
         </w:rPr>
-        <w:t>config param '</w:t>
+        <w:t>config</w:t>
+      </w:r>
+      <w:proofErr w:type="gramEnd"/>
+      <w:r>
+        <w:rPr>
+          <w:rFonts w:ascii="Courier New" w:hAnsi="Courier New" w:cs="Courier New"/>
+          <w:sz w:val="20"/>
+          <w:szCs w:val="20"/>
+          <w:lang w:val="en-US"/>
+        </w:rPr>
+        <w:t xml:space="preserve"> param '</w:t>
       </w:r>
       <w:proofErr w:type="spellStart"/>
       <w:r>
@@ -4714,14 +5034,25 @@
         <w:t>AND count modulo config param '</w:t>
       </w:r>
       <w:proofErr w:type="spellStart"/>
-      <w:r>
-        <w:rPr>
-          <w:rFonts w:ascii="Courier New" w:hAnsi="Courier New" w:cs="Courier New"/>
-          <w:sz w:val="20"/>
-          <w:szCs w:val="20"/>
-          <w:lang w:val="en-US"/>
-        </w:rPr>
-        <w:t>benchmark.transaction.size</w:t>
+      <w:proofErr w:type="gramStart"/>
+      <w:r>
+        <w:rPr>
+          <w:rFonts w:ascii="Courier New" w:hAnsi="Courier New" w:cs="Courier New"/>
+          <w:sz w:val="20"/>
+          <w:szCs w:val="20"/>
+          <w:lang w:val="en-US"/>
+        </w:rPr>
+        <w:t>benchmark.transaction</w:t>
+      </w:r>
+      <w:proofErr w:type="gramEnd"/>
+      <w:r>
+        <w:rPr>
+          <w:rFonts w:ascii="Courier New" w:hAnsi="Courier New" w:cs="Courier New"/>
+          <w:sz w:val="20"/>
+          <w:szCs w:val="20"/>
+          <w:lang w:val="en-US"/>
+        </w:rPr>
+        <w:t>.size</w:t>
       </w:r>
       <w:proofErr w:type="spellEnd"/>
       <w:r>
@@ -5122,17 +5453,40 @@
           <w:szCs w:val="20"/>
           <w:lang w:val="en-US"/>
         </w:rPr>
-        <w:t>run_select</w:t>
-      </w:r>
-      <w:proofErr w:type="spellEnd"/>
-      <w:r>
-        <w:rPr>
-          <w:rFonts w:ascii="Courier New" w:hAnsi="Courier New" w:cs="Courier New"/>
-          <w:sz w:val="20"/>
-          <w:szCs w:val="20"/>
-          <w:lang w:val="en-US"/>
-        </w:rPr>
-        <w:t xml:space="preserve">(database connections, </w:t>
+        <w:t>run_</w:t>
+      </w:r>
+      <w:proofErr w:type="gramStart"/>
+      <w:r>
+        <w:rPr>
+          <w:rFonts w:ascii="Courier New" w:hAnsi="Courier New" w:cs="Courier New"/>
+          <w:b/>
+          <w:bCs/>
+          <w:color w:val="FF0000"/>
+          <w:sz w:val="20"/>
+          <w:szCs w:val="20"/>
+          <w:lang w:val="en-US"/>
+        </w:rPr>
+        <w:t>select</w:t>
+      </w:r>
+      <w:proofErr w:type="spellEnd"/>
+      <w:r>
+        <w:rPr>
+          <w:rFonts w:ascii="Courier New" w:hAnsi="Courier New" w:cs="Courier New"/>
+          <w:sz w:val="20"/>
+          <w:szCs w:val="20"/>
+          <w:lang w:val="en-US"/>
+        </w:rPr>
+        <w:t>(</w:t>
+      </w:r>
+      <w:proofErr w:type="gramEnd"/>
+      <w:r>
+        <w:rPr>
+          <w:rFonts w:ascii="Courier New" w:hAnsi="Courier New" w:cs="Courier New"/>
+          <w:sz w:val="20"/>
+          <w:szCs w:val="20"/>
+          <w:lang w:val="en-US"/>
+        </w:rPr>
+        <w:t xml:space="preserve">database connections, </w:t>
       </w:r>
     </w:p>
     <w:p>
@@ -5248,7 +5602,25 @@
           <w:szCs w:val="20"/>
           <w:lang w:val="en-US"/>
         </w:rPr>
-        <w:t>save the current time as the start of the 'query' action</w:t>
+        <w:t xml:space="preserve">save the current time as the </w:t>
+      </w:r>
+      <w:r>
+        <w:rPr>
+          <w:rFonts w:ascii="Courier New" w:hAnsi="Courier New" w:cs="Courier New"/>
+          <w:sz w:val="20"/>
+          <w:szCs w:val="20"/>
+          <w:lang w:val="en-US"/>
+        </w:rPr>
+        <w:t>start time of</w:t>
+      </w:r>
+      <w:r>
+        <w:rPr>
+          <w:rFonts w:ascii="Courier New" w:hAnsi="Courier New" w:cs="Courier New"/>
+          <w:sz w:val="20"/>
+          <w:szCs w:val="20"/>
+          <w:lang w:val="en-US"/>
+        </w:rPr>
+        <w:t xml:space="preserve"> the 'query' action</w:t>
       </w:r>
     </w:p>
     <w:p>
@@ -5381,14 +5753,25 @@
         <w:t xml:space="preserve"> '</w:t>
       </w:r>
       <w:proofErr w:type="spellStart"/>
-      <w:r>
-        <w:rPr>
-          <w:rFonts w:ascii="Courier New" w:hAnsi="Courier New" w:cs="Courier New"/>
-          <w:sz w:val="20"/>
-          <w:szCs w:val="20"/>
-          <w:lang w:val="en-US"/>
-        </w:rPr>
-        <w:t>benchmark.number.partitions</w:t>
+      <w:proofErr w:type="gramStart"/>
+      <w:r>
+        <w:rPr>
+          <w:rFonts w:ascii="Courier New" w:hAnsi="Courier New" w:cs="Courier New"/>
+          <w:sz w:val="20"/>
+          <w:szCs w:val="20"/>
+          <w:lang w:val="en-US"/>
+        </w:rPr>
+        <w:t>benchmark.number</w:t>
+      </w:r>
+      <w:proofErr w:type="gramEnd"/>
+      <w:r>
+        <w:rPr>
+          <w:rFonts w:ascii="Courier New" w:hAnsi="Courier New" w:cs="Courier New"/>
+          <w:sz w:val="20"/>
+          <w:szCs w:val="20"/>
+          <w:lang w:val="en-US"/>
+        </w:rPr>
+        <w:t>.partitions</w:t>
       </w:r>
       <w:proofErr w:type="spellEnd"/>
       <w:r>
@@ -5453,14 +5836,25 @@
         <w:t xml:space="preserve"> '</w:t>
       </w:r>
       <w:proofErr w:type="spellStart"/>
-      <w:r>
-        <w:rPr>
-          <w:rFonts w:ascii="Courier New" w:hAnsi="Courier New" w:cs="Courier New"/>
-          <w:sz w:val="20"/>
-          <w:szCs w:val="20"/>
-          <w:lang w:val="en-US"/>
-        </w:rPr>
-        <w:t>benchmark.core.multiplier</w:t>
+      <w:proofErr w:type="gramStart"/>
+      <w:r>
+        <w:rPr>
+          <w:rFonts w:ascii="Courier New" w:hAnsi="Courier New" w:cs="Courier New"/>
+          <w:sz w:val="20"/>
+          <w:szCs w:val="20"/>
+          <w:lang w:val="en-US"/>
+        </w:rPr>
+        <w:t>benchmark.core</w:t>
+      </w:r>
+      <w:proofErr w:type="gramEnd"/>
+      <w:r>
+        <w:rPr>
+          <w:rFonts w:ascii="Courier New" w:hAnsi="Courier New" w:cs="Courier New"/>
+          <w:sz w:val="20"/>
+          <w:szCs w:val="20"/>
+          <w:lang w:val="en-US"/>
+        </w:rPr>
+        <w:t>.multiplier</w:t>
       </w:r>
       <w:proofErr w:type="spellEnd"/>
       <w:r>
@@ -5528,6 +5922,266 @@
           <w:szCs w:val="20"/>
           <w:lang w:val="en-US"/>
         </w:rPr>
+        <w:t>t_</w:t>
+      </w:r>
+      <w:proofErr w:type="gramStart"/>
+      <w:r>
+        <w:rPr>
+          <w:rFonts w:ascii="Courier New" w:hAnsi="Courier New" w:cs="Courier New"/>
+          <w:b/>
+          <w:bCs/>
+          <w:color w:val="FF0000"/>
+          <w:sz w:val="20"/>
+          <w:szCs w:val="20"/>
+          <w:lang w:val="en-US"/>
+        </w:rPr>
+        <w:t>helper</w:t>
+      </w:r>
+      <w:proofErr w:type="spellEnd"/>
+      <w:r>
+        <w:rPr>
+          <w:rFonts w:ascii="Courier New" w:hAnsi="Courier New" w:cs="Courier New"/>
+          <w:sz w:val="20"/>
+          <w:szCs w:val="20"/>
+          <w:lang w:val="en-US"/>
+        </w:rPr>
+        <w:t>(</w:t>
+      </w:r>
+      <w:proofErr w:type="gramEnd"/>
+      <w:r>
+        <w:rPr>
+          <w:rFonts w:ascii="Courier New" w:hAnsi="Courier New" w:cs="Courier New"/>
+          <w:sz w:val="20"/>
+          <w:szCs w:val="20"/>
+          <w:lang w:val="en-US"/>
+        </w:rPr>
+        <w:t>database connections(</w:t>
+      </w:r>
+      <w:proofErr w:type="spellStart"/>
+      <w:r>
+        <w:rPr>
+          <w:rFonts w:ascii="Courier New" w:hAnsi="Courier New" w:cs="Courier New"/>
+          <w:sz w:val="20"/>
+          <w:szCs w:val="20"/>
+          <w:lang w:val="en-US"/>
+        </w:rPr>
+        <w:t>partition_key</w:t>
+      </w:r>
+      <w:proofErr w:type="spellEnd"/>
+      <w:r>
+        <w:rPr>
+          <w:rFonts w:ascii="Courier New" w:hAnsi="Courier New" w:cs="Courier New"/>
+          <w:sz w:val="20"/>
+          <w:szCs w:val="20"/>
+          <w:lang w:val="en-US"/>
+        </w:rPr>
+        <w:t xml:space="preserve">), </w:t>
+      </w:r>
+    </w:p>
+    <w:p>
+      <w:pPr>
+        <w:spacing w:after="0" w:line="240" w:lineRule="auto"/>
+        <w:ind w:left="1416" w:firstLine="708"/>
+        <w:rPr>
+          <w:rFonts w:ascii="Courier New" w:hAnsi="Courier New" w:cs="Courier New"/>
+          <w:sz w:val="20"/>
+          <w:szCs w:val="20"/>
+          <w:lang w:val="en-US"/>
+        </w:rPr>
+      </w:pPr>
+      <w:r>
+        <w:rPr>
+          <w:rFonts w:ascii="Courier New" w:hAnsi="Courier New" w:cs="Courier New"/>
+          <w:sz w:val="20"/>
+          <w:szCs w:val="20"/>
+          <w:lang w:val="en-US"/>
+        </w:rPr>
+        <w:t xml:space="preserve">                     </w:t>
+      </w:r>
+      <w:proofErr w:type="spellStart"/>
+      <w:r>
+        <w:rPr>
+          <w:rFonts w:ascii="Courier New" w:hAnsi="Courier New" w:cs="Courier New"/>
+          <w:sz w:val="20"/>
+          <w:szCs w:val="20"/>
+          <w:lang w:val="en-US"/>
+        </w:rPr>
+        <w:t>bulk_data_</w:t>
+      </w:r>
+      <w:proofErr w:type="gramStart"/>
+      <w:r>
+        <w:rPr>
+          <w:rFonts w:ascii="Courier New" w:hAnsi="Courier New" w:cs="Courier New"/>
+          <w:sz w:val="20"/>
+          <w:szCs w:val="20"/>
+          <w:lang w:val="en-US"/>
+        </w:rPr>
+        <w:t>partitions</w:t>
+      </w:r>
+      <w:proofErr w:type="spellEnd"/>
+      <w:r>
+        <w:rPr>
+          <w:rFonts w:ascii="Courier New" w:hAnsi="Courier New" w:cs="Courier New"/>
+          <w:sz w:val="20"/>
+          <w:szCs w:val="20"/>
+          <w:lang w:val="en-US"/>
+        </w:rPr>
+        <w:t>(</w:t>
+      </w:r>
+      <w:proofErr w:type="spellStart"/>
+      <w:proofErr w:type="gramEnd"/>
+      <w:r>
+        <w:rPr>
+          <w:rFonts w:ascii="Courier New" w:hAnsi="Courier New" w:cs="Courier New"/>
+          <w:sz w:val="20"/>
+          <w:szCs w:val="20"/>
+          <w:lang w:val="en-US"/>
+        </w:rPr>
+        <w:t>partition_key</w:t>
+      </w:r>
+      <w:proofErr w:type="spellEnd"/>
+      <w:r>
+        <w:rPr>
+          <w:rFonts w:ascii="Courier New" w:hAnsi="Courier New" w:cs="Courier New"/>
+          <w:sz w:val="20"/>
+          <w:szCs w:val="20"/>
+          <w:lang w:val="en-US"/>
+        </w:rPr>
+        <w:t xml:space="preserve">, </w:t>
+      </w:r>
+    </w:p>
+    <w:p>
+      <w:pPr>
+        <w:spacing w:after="0" w:line="240" w:lineRule="auto"/>
+        <w:ind w:left="1416" w:firstLine="708"/>
+        <w:rPr>
+          <w:rFonts w:ascii="Courier New" w:hAnsi="Courier New" w:cs="Courier New"/>
+          <w:sz w:val="20"/>
+          <w:szCs w:val="20"/>
+          <w:lang w:val="en-US"/>
+        </w:rPr>
+      </w:pPr>
+      <w:r>
+        <w:rPr>
+          <w:rFonts w:ascii="Courier New" w:hAnsi="Courier New" w:cs="Courier New"/>
+          <w:sz w:val="20"/>
+          <w:szCs w:val="20"/>
+          <w:lang w:val="en-US"/>
+        </w:rPr>
+        <w:t xml:space="preserve">                     </w:t>
+      </w:r>
+      <w:proofErr w:type="spellStart"/>
+      <w:r>
+        <w:rPr>
+          <w:rFonts w:ascii="Courier New" w:hAnsi="Courier New" w:cs="Courier New"/>
+          <w:sz w:val="20"/>
+          <w:szCs w:val="20"/>
+          <w:lang w:val="en-US"/>
+        </w:rPr>
+        <w:t>partition_key</w:t>
+      </w:r>
+      <w:proofErr w:type="spellEnd"/>
+      <w:r>
+        <w:rPr>
+          <w:rFonts w:ascii="Courier New" w:hAnsi="Courier New" w:cs="Courier New"/>
+          <w:sz w:val="20"/>
+          <w:szCs w:val="20"/>
+          <w:lang w:val="en-US"/>
+        </w:rPr>
+        <w:t xml:space="preserve">) </w:t>
+      </w:r>
+    </w:p>
+    <w:p>
+      <w:pPr>
+        <w:spacing w:after="0" w:line="240" w:lineRule="auto"/>
+        <w:ind w:left="1416"/>
+        <w:rPr>
+          <w:rFonts w:ascii="Courier New" w:hAnsi="Courier New" w:cs="Courier New"/>
+          <w:b/>
+          <w:bCs/>
+          <w:sz w:val="20"/>
+          <w:szCs w:val="20"/>
+          <w:lang w:val="en-US"/>
+        </w:rPr>
+      </w:pPr>
+      <w:r>
+        <w:rPr>
+          <w:rFonts w:ascii="Courier New" w:hAnsi="Courier New" w:cs="Courier New"/>
+          <w:b/>
+          <w:bCs/>
+          <w:sz w:val="20"/>
+          <w:szCs w:val="20"/>
+          <w:lang w:val="en-US"/>
+        </w:rPr>
+        <w:t>ELSE</w:t>
+      </w:r>
+    </w:p>
+    <w:p>
+      <w:pPr>
+        <w:spacing w:after="0" w:line="240" w:lineRule="auto"/>
+        <w:ind w:left="1416" w:firstLine="708"/>
+        <w:rPr>
+          <w:rFonts w:ascii="Courier New" w:hAnsi="Courier New" w:cs="Courier New"/>
+          <w:sz w:val="20"/>
+          <w:szCs w:val="20"/>
+          <w:lang w:val="en-US"/>
+        </w:rPr>
+      </w:pPr>
+      <w:r>
+        <w:rPr>
+          <w:rFonts w:ascii="Courier New" w:hAnsi="Courier New" w:cs="Courier New"/>
+          <w:b/>
+          <w:bCs/>
+          <w:sz w:val="20"/>
+          <w:szCs w:val="20"/>
+          <w:lang w:val="en-US"/>
+        </w:rPr>
+        <w:t>DO</w:t>
+      </w:r>
+      <w:r>
+        <w:rPr>
+          <w:rFonts w:ascii="Courier New" w:hAnsi="Courier New" w:cs="Courier New"/>
+          <w:sz w:val="20"/>
+          <w:szCs w:val="20"/>
+          <w:lang w:val="en-US"/>
+        </w:rPr>
+        <w:t xml:space="preserve"> </w:t>
+      </w:r>
+      <w:proofErr w:type="spellStart"/>
+      <w:r>
+        <w:rPr>
+          <w:rFonts w:ascii="Courier New" w:hAnsi="Courier New" w:cs="Courier New"/>
+          <w:b/>
+          <w:bCs/>
+          <w:color w:val="FF0000"/>
+          <w:sz w:val="20"/>
+          <w:szCs w:val="20"/>
+          <w:lang w:val="en-US"/>
+        </w:rPr>
+        <w:t>run_s</w:t>
+      </w:r>
+      <w:r>
+        <w:rPr>
+          <w:rFonts w:ascii="Courier New" w:hAnsi="Courier New" w:cs="Courier New"/>
+          <w:b/>
+          <w:bCs/>
+          <w:color w:val="FF0000"/>
+          <w:sz w:val="20"/>
+          <w:szCs w:val="20"/>
+          <w:lang w:val="en-US"/>
+        </w:rPr>
+        <w:t>elec</w:t>
+      </w:r>
+      <w:r>
+        <w:rPr>
+          <w:rFonts w:ascii="Courier New" w:hAnsi="Courier New" w:cs="Courier New"/>
+          <w:b/>
+          <w:bCs/>
+          <w:color w:val="FF0000"/>
+          <w:sz w:val="20"/>
+          <w:szCs w:val="20"/>
+          <w:lang w:val="en-US"/>
+        </w:rPr>
         <w:t>t_helper</w:t>
       </w:r>
       <w:proofErr w:type="spellEnd"/>
@@ -5538,6 +6192,15 @@
           <w:szCs w:val="20"/>
           <w:lang w:val="en-US"/>
         </w:rPr>
+        <w:t xml:space="preserve"> </w:t>
+      </w:r>
+      <w:r>
+        <w:rPr>
+          <w:rFonts w:ascii="Courier New" w:hAnsi="Courier New" w:cs="Courier New"/>
+          <w:sz w:val="20"/>
+          <w:szCs w:val="20"/>
+          <w:lang w:val="en-US"/>
+        </w:rPr>
         <w:t>(database connections(</w:t>
       </w:r>
       <w:proofErr w:type="spellStart"/>
@@ -5575,21 +6238,33 @@
       <w:r>
         <w:rPr>
           <w:rFonts w:ascii="Courier New" w:hAnsi="Courier New" w:cs="Courier New"/>
-          <w:sz w:val="20"/>
-          <w:szCs w:val="20"/>
-          <w:lang w:val="en-US"/>
-        </w:rPr>
-        <w:t xml:space="preserve">                     </w:t>
-      </w:r>
-      <w:proofErr w:type="spellStart"/>
-      <w:r>
-        <w:rPr>
-          <w:rFonts w:ascii="Courier New" w:hAnsi="Courier New" w:cs="Courier New"/>
-          <w:sz w:val="20"/>
-          <w:szCs w:val="20"/>
-          <w:lang w:val="en-US"/>
-        </w:rPr>
-        <w:t>bulk_data_partitions</w:t>
+          <w:b/>
+          <w:bCs/>
+          <w:sz w:val="20"/>
+          <w:szCs w:val="20"/>
+          <w:lang w:val="en-US"/>
+        </w:rPr>
+        <w:t xml:space="preserve">                      </w:t>
+      </w:r>
+      <w:proofErr w:type="spellStart"/>
+      <w:r>
+        <w:rPr>
+          <w:rFonts w:ascii="Courier New" w:hAnsi="Courier New" w:cs="Courier New"/>
+          <w:sz w:val="20"/>
+          <w:szCs w:val="20"/>
+          <w:lang w:val="en-US"/>
+        </w:rPr>
+        <w:t>bulk_data_</w:t>
+      </w:r>
+      <w:proofErr w:type="gramStart"/>
+      <w:r>
+        <w:rPr>
+          <w:rFonts w:ascii="Courier New" w:hAnsi="Courier New" w:cs="Courier New"/>
+          <w:sz w:val="20"/>
+          <w:szCs w:val="20"/>
+          <w:lang w:val="en-US"/>
+        </w:rPr>
+        <w:t>partitions</w:t>
       </w:r>
       <w:proofErr w:type="spellEnd"/>
       <w:r>
@@ -5602,243 +6277,7 @@
         <w:t>(</w:t>
       </w:r>
       <w:proofErr w:type="spellStart"/>
-      <w:r>
-        <w:rPr>
-          <w:rFonts w:ascii="Courier New" w:hAnsi="Courier New" w:cs="Courier New"/>
-          <w:sz w:val="20"/>
-          <w:szCs w:val="20"/>
-          <w:lang w:val="en-US"/>
-        </w:rPr>
-        <w:t>partition_key</w:t>
-      </w:r>
-      <w:proofErr w:type="spellEnd"/>
-      <w:r>
-        <w:rPr>
-          <w:rFonts w:ascii="Courier New" w:hAnsi="Courier New" w:cs="Courier New"/>
-          <w:sz w:val="20"/>
-          <w:szCs w:val="20"/>
-          <w:lang w:val="en-US"/>
-        </w:rPr>
-        <w:t xml:space="preserve">, </w:t>
-      </w:r>
-    </w:p>
-    <w:p>
-      <w:pPr>
-        <w:spacing w:after="0" w:line="240" w:lineRule="auto"/>
-        <w:ind w:left="1416" w:firstLine="708"/>
-        <w:rPr>
-          <w:rFonts w:ascii="Courier New" w:hAnsi="Courier New" w:cs="Courier New"/>
-          <w:sz w:val="20"/>
-          <w:szCs w:val="20"/>
-          <w:lang w:val="en-US"/>
-        </w:rPr>
-      </w:pPr>
-      <w:r>
-        <w:rPr>
-          <w:rFonts w:ascii="Courier New" w:hAnsi="Courier New" w:cs="Courier New"/>
-          <w:sz w:val="20"/>
-          <w:szCs w:val="20"/>
-          <w:lang w:val="en-US"/>
-        </w:rPr>
-        <w:t xml:space="preserve">                     </w:t>
-      </w:r>
-      <w:proofErr w:type="spellStart"/>
-      <w:r>
-        <w:rPr>
-          <w:rFonts w:ascii="Courier New" w:hAnsi="Courier New" w:cs="Courier New"/>
-          <w:sz w:val="20"/>
-          <w:szCs w:val="20"/>
-          <w:lang w:val="en-US"/>
-        </w:rPr>
-        <w:t>partition_key</w:t>
-      </w:r>
-      <w:proofErr w:type="spellEnd"/>
-      <w:r>
-        <w:rPr>
-          <w:rFonts w:ascii="Courier New" w:hAnsi="Courier New" w:cs="Courier New"/>
-          <w:sz w:val="20"/>
-          <w:szCs w:val="20"/>
-          <w:lang w:val="en-US"/>
-        </w:rPr>
-        <w:t xml:space="preserve">) </w:t>
-      </w:r>
-    </w:p>
-    <w:p>
-      <w:pPr>
-        <w:spacing w:after="0" w:line="240" w:lineRule="auto"/>
-        <w:ind w:left="1416"/>
-        <w:rPr>
-          <w:rFonts w:ascii="Courier New" w:hAnsi="Courier New" w:cs="Courier New"/>
-          <w:b/>
-          <w:bCs/>
-          <w:sz w:val="20"/>
-          <w:szCs w:val="20"/>
-          <w:lang w:val="en-US"/>
-        </w:rPr>
-      </w:pPr>
-      <w:r>
-        <w:rPr>
-          <w:rFonts w:ascii="Courier New" w:hAnsi="Courier New" w:cs="Courier New"/>
-          <w:b/>
-          <w:bCs/>
-          <w:sz w:val="20"/>
-          <w:szCs w:val="20"/>
-          <w:lang w:val="en-US"/>
-        </w:rPr>
-        <w:t>ELSE</w:t>
-      </w:r>
-    </w:p>
-    <w:p>
-      <w:pPr>
-        <w:spacing w:after="0" w:line="240" w:lineRule="auto"/>
-        <w:ind w:left="1416" w:firstLine="708"/>
-        <w:rPr>
-          <w:rFonts w:ascii="Courier New" w:hAnsi="Courier New" w:cs="Courier New"/>
-          <w:sz w:val="20"/>
-          <w:szCs w:val="20"/>
-          <w:lang w:val="en-US"/>
-        </w:rPr>
-      </w:pPr>
-      <w:r>
-        <w:rPr>
-          <w:rFonts w:ascii="Courier New" w:hAnsi="Courier New" w:cs="Courier New"/>
-          <w:b/>
-          <w:bCs/>
-          <w:sz w:val="20"/>
-          <w:szCs w:val="20"/>
-          <w:lang w:val="en-US"/>
-        </w:rPr>
-        <w:t>DO</w:t>
-      </w:r>
-      <w:r>
-        <w:rPr>
-          <w:rFonts w:ascii="Courier New" w:hAnsi="Courier New" w:cs="Courier New"/>
-          <w:sz w:val="20"/>
-          <w:szCs w:val="20"/>
-          <w:lang w:val="en-US"/>
-        </w:rPr>
-        <w:t xml:space="preserve"> </w:t>
-      </w:r>
-      <w:proofErr w:type="spellStart"/>
-      <w:r>
-        <w:rPr>
-          <w:rFonts w:ascii="Courier New" w:hAnsi="Courier New" w:cs="Courier New"/>
-          <w:b/>
-          <w:bCs/>
-          <w:color w:val="FF0000"/>
-          <w:sz w:val="20"/>
-          <w:szCs w:val="20"/>
-          <w:lang w:val="en-US"/>
-        </w:rPr>
-        <w:t>run_s</w:t>
-      </w:r>
-      <w:r>
-        <w:rPr>
-          <w:rFonts w:ascii="Courier New" w:hAnsi="Courier New" w:cs="Courier New"/>
-          <w:b/>
-          <w:bCs/>
-          <w:color w:val="FF0000"/>
-          <w:sz w:val="20"/>
-          <w:szCs w:val="20"/>
-          <w:lang w:val="en-US"/>
-        </w:rPr>
-        <w:t>elec</w:t>
-      </w:r>
-      <w:r>
-        <w:rPr>
-          <w:rFonts w:ascii="Courier New" w:hAnsi="Courier New" w:cs="Courier New"/>
-          <w:b/>
-          <w:bCs/>
-          <w:color w:val="FF0000"/>
-          <w:sz w:val="20"/>
-          <w:szCs w:val="20"/>
-          <w:lang w:val="en-US"/>
-        </w:rPr>
-        <w:t>t_helper</w:t>
-      </w:r>
-      <w:proofErr w:type="spellEnd"/>
-      <w:r>
-        <w:rPr>
-          <w:rFonts w:ascii="Courier New" w:hAnsi="Courier New" w:cs="Courier New"/>
-          <w:sz w:val="20"/>
-          <w:szCs w:val="20"/>
-          <w:lang w:val="en-US"/>
-        </w:rPr>
-        <w:t xml:space="preserve"> </w:t>
-      </w:r>
-      <w:r>
-        <w:rPr>
-          <w:rFonts w:ascii="Courier New" w:hAnsi="Courier New" w:cs="Courier New"/>
-          <w:sz w:val="20"/>
-          <w:szCs w:val="20"/>
-          <w:lang w:val="en-US"/>
-        </w:rPr>
-        <w:t>(database connections(</w:t>
-      </w:r>
-      <w:proofErr w:type="spellStart"/>
-      <w:r>
-        <w:rPr>
-          <w:rFonts w:ascii="Courier New" w:hAnsi="Courier New" w:cs="Courier New"/>
-          <w:sz w:val="20"/>
-          <w:szCs w:val="20"/>
-          <w:lang w:val="en-US"/>
-        </w:rPr>
-        <w:t>partition_key</w:t>
-      </w:r>
-      <w:proofErr w:type="spellEnd"/>
-      <w:r>
-        <w:rPr>
-          <w:rFonts w:ascii="Courier New" w:hAnsi="Courier New" w:cs="Courier New"/>
-          <w:sz w:val="20"/>
-          <w:szCs w:val="20"/>
-          <w:lang w:val="en-US"/>
-        </w:rPr>
-        <w:t xml:space="preserve">), </w:t>
-      </w:r>
-    </w:p>
-    <w:p>
-      <w:pPr>
-        <w:spacing w:after="0" w:line="240" w:lineRule="auto"/>
-        <w:ind w:left="1416" w:firstLine="708"/>
-        <w:rPr>
-          <w:rFonts w:ascii="Courier New" w:hAnsi="Courier New" w:cs="Courier New"/>
-          <w:sz w:val="20"/>
-          <w:szCs w:val="20"/>
-          <w:lang w:val="en-US"/>
-        </w:rPr>
-      </w:pPr>
-      <w:r>
-        <w:rPr>
-          <w:rFonts w:ascii="Courier New" w:hAnsi="Courier New" w:cs="Courier New"/>
-          <w:b/>
-          <w:bCs/>
-          <w:sz w:val="20"/>
-          <w:szCs w:val="20"/>
-          <w:lang w:val="en-US"/>
-        </w:rPr>
-        <w:t xml:space="preserve">                      </w:t>
-      </w:r>
-      <w:proofErr w:type="spellStart"/>
-      <w:r>
-        <w:rPr>
-          <w:rFonts w:ascii="Courier New" w:hAnsi="Courier New" w:cs="Courier New"/>
-          <w:sz w:val="20"/>
-          <w:szCs w:val="20"/>
-          <w:lang w:val="en-US"/>
-        </w:rPr>
-        <w:t>bulk_data_partitions</w:t>
-      </w:r>
-      <w:proofErr w:type="spellEnd"/>
-      <w:r>
-        <w:rPr>
-          <w:rFonts w:ascii="Courier New" w:hAnsi="Courier New" w:cs="Courier New"/>
-          <w:sz w:val="20"/>
-          <w:szCs w:val="20"/>
-          <w:lang w:val="en-US"/>
-        </w:rPr>
-        <w:t>(</w:t>
-      </w:r>
-      <w:proofErr w:type="spellStart"/>
+      <w:proofErr w:type="gramEnd"/>
       <w:r>
         <w:rPr>
           <w:rFonts w:ascii="Courier New" w:hAnsi="Courier New" w:cs="Courier New"/>
@@ -6329,6 +6768,7 @@
         <w:t>execute the SQL statement in config param '</w:t>
       </w:r>
       <w:proofErr w:type="spellStart"/>
+      <w:proofErr w:type="gramStart"/>
       <w:r>
         <w:rPr>
           <w:rFonts w:ascii="Courier New" w:hAnsi="Courier New" w:cs="Courier New"/>
@@ -6339,6 +6779,7 @@
         <w:t>sql.select</w:t>
       </w:r>
       <w:proofErr w:type="spellEnd"/>
+      <w:proofErr w:type="gramEnd"/>
       <w:r>
         <w:rPr>
           <w:rFonts w:ascii="Courier New" w:hAnsi="Courier New" w:cs="Courier New"/>

--- a/docs/CODING_PATTERN.docx
+++ b/docs/CODING_PATTERN.docx
@@ -2299,205 +2299,67 @@
           <w:rFonts w:ascii="Courier New" w:hAnsi="Courier New" w:cs="Courier New"/>
           <w:sz w:val="20"/>
           <w:szCs w:val="20"/>
-          <w:lang w:val="en-US"/>
-        </w:rPr>
-      </w:pPr>
-      <w:r>
-        <w:rPr>
-          <w:rFonts w:ascii="Courier New" w:hAnsi="Courier New" w:cs="Courier New"/>
-          <w:sz w:val="20"/>
-          <w:szCs w:val="20"/>
-          <w:lang w:val="en-US"/>
-        </w:rPr>
-        <w:t>create the database table (config param '</w:t>
-      </w:r>
-      <w:proofErr w:type="spellStart"/>
+          <w:lang w:val="en-GB"/>
+        </w:rPr>
+      </w:pPr>
       <w:proofErr w:type="gramStart"/>
       <w:r>
         <w:rPr>
           <w:rFonts w:ascii="Courier New" w:hAnsi="Courier New" w:cs="Courier New"/>
           <w:sz w:val="20"/>
           <w:szCs w:val="20"/>
-          <w:lang w:val="en-US"/>
-        </w:rPr>
-        <w:t>sql.create</w:t>
-      </w:r>
-      <w:proofErr w:type="spellEnd"/>
+          <w:lang w:val="en-GB"/>
+        </w:rPr>
+        <w:t xml:space="preserve">INFO  </w:t>
+      </w:r>
+      <w:r>
+        <w:rPr>
+          <w:rFonts w:ascii="Courier New" w:hAnsi="Courier New" w:cs="Courier New"/>
+          <w:sz w:val="20"/>
+          <w:szCs w:val="20"/>
+          <w:lang w:val="en-GB"/>
+        </w:rPr>
+        <w:t>Start</w:t>
+      </w:r>
       <w:proofErr w:type="gramEnd"/>
       <w:r>
         <w:rPr>
           <w:rFonts w:ascii="Courier New" w:hAnsi="Courier New" w:cs="Courier New"/>
           <w:sz w:val="20"/>
           <w:szCs w:val="20"/>
-          <w:lang w:val="en-US"/>
-        </w:rPr>
-        <w:t>')</w:t>
-      </w:r>
-    </w:p>
-    <w:p>
-      <w:pPr>
-        <w:spacing w:after="0" w:line="240" w:lineRule="auto"/>
-        <w:ind w:left="708"/>
-        <w:rPr>
-          <w:rFonts w:ascii="Courier New" w:hAnsi="Courier New" w:cs="Courier New"/>
-          <w:sz w:val="20"/>
-          <w:szCs w:val="20"/>
-          <w:lang w:val="en-US"/>
-        </w:rPr>
-      </w:pPr>
-      <w:r>
-        <w:rPr>
-          <w:rFonts w:ascii="Courier New" w:hAnsi="Courier New" w:cs="Courier New"/>
-          <w:b/>
-          <w:bCs/>
-          <w:sz w:val="20"/>
-          <w:szCs w:val="20"/>
-          <w:lang w:val="en-US"/>
-        </w:rPr>
-        <w:t xml:space="preserve">   </w:t>
-      </w:r>
-      <w:r>
-        <w:rPr>
-          <w:rFonts w:ascii="Courier New" w:hAnsi="Courier New" w:cs="Courier New"/>
-          <w:b/>
-          <w:bCs/>
-          <w:sz w:val="20"/>
-          <w:szCs w:val="20"/>
-          <w:lang w:val="en-US"/>
-        </w:rPr>
-        <w:t>IF</w:t>
-      </w:r>
-      <w:r>
-        <w:rPr>
-          <w:rFonts w:ascii="Courier New" w:hAnsi="Courier New" w:cs="Courier New"/>
-          <w:sz w:val="20"/>
-          <w:szCs w:val="20"/>
-          <w:lang w:val="en-US"/>
-        </w:rPr>
-        <w:t xml:space="preserve"> error</w:t>
-      </w:r>
-    </w:p>
-    <w:p>
-      <w:pPr>
-        <w:spacing w:after="0" w:line="240" w:lineRule="auto"/>
-        <w:ind w:left="1416"/>
-        <w:rPr>
-          <w:rFonts w:ascii="Courier New" w:hAnsi="Courier New" w:cs="Courier New"/>
-          <w:sz w:val="20"/>
-          <w:szCs w:val="20"/>
-          <w:lang w:val="en-US"/>
-        </w:rPr>
-      </w:pPr>
-      <w:r>
-        <w:rPr>
-          <w:rFonts w:ascii="Courier New" w:hAnsi="Courier New" w:cs="Courier New"/>
-          <w:sz w:val="20"/>
-          <w:szCs w:val="20"/>
-          <w:lang w:val="en-US"/>
-        </w:rPr>
-        <w:t>drop the database table (config param '</w:t>
-      </w:r>
-      <w:proofErr w:type="spellStart"/>
-      <w:proofErr w:type="gramStart"/>
-      <w:r>
-        <w:rPr>
-          <w:rFonts w:ascii="Courier New" w:hAnsi="Courier New" w:cs="Courier New"/>
-          <w:sz w:val="20"/>
-          <w:szCs w:val="20"/>
-          <w:lang w:val="en-US"/>
-        </w:rPr>
-        <w:t>sql.drop</w:t>
-      </w:r>
-      <w:proofErr w:type="spellEnd"/>
-      <w:proofErr w:type="gramEnd"/>
-      <w:r>
-        <w:rPr>
-          <w:rFonts w:ascii="Courier New" w:hAnsi="Courier New" w:cs="Courier New"/>
-          <w:sz w:val="20"/>
-          <w:szCs w:val="20"/>
-          <w:lang w:val="en-US"/>
-        </w:rPr>
-        <w:t>')</w:t>
-      </w:r>
-    </w:p>
-    <w:p>
-      <w:pPr>
-        <w:spacing w:after="0" w:line="240" w:lineRule="auto"/>
-        <w:ind w:left="1416"/>
-        <w:rPr>
-          <w:rFonts w:ascii="Courier New" w:hAnsi="Courier New" w:cs="Courier New"/>
-          <w:sz w:val="20"/>
-          <w:szCs w:val="20"/>
-          <w:lang w:val="en-US"/>
-        </w:rPr>
-      </w:pPr>
-      <w:r>
-        <w:rPr>
-          <w:rFonts w:ascii="Courier New" w:hAnsi="Courier New" w:cs="Courier New"/>
-          <w:sz w:val="20"/>
-          <w:szCs w:val="20"/>
-          <w:lang w:val="en-US"/>
-        </w:rPr>
-        <w:t>create the database table (config param '</w:t>
-      </w:r>
-      <w:proofErr w:type="spellStart"/>
-      <w:proofErr w:type="gramStart"/>
-      <w:r>
-        <w:rPr>
-          <w:rFonts w:ascii="Courier New" w:hAnsi="Courier New" w:cs="Courier New"/>
-          <w:sz w:val="20"/>
-          <w:szCs w:val="20"/>
-          <w:lang w:val="en-US"/>
-        </w:rPr>
-        <w:t>sql.create</w:t>
-      </w:r>
-      <w:proofErr w:type="spellEnd"/>
-      <w:proofErr w:type="gramEnd"/>
-      <w:r>
-        <w:rPr>
-          <w:rFonts w:ascii="Courier New" w:hAnsi="Courier New" w:cs="Courier New"/>
-          <w:sz w:val="20"/>
-          <w:szCs w:val="20"/>
-          <w:lang w:val="en-US"/>
-        </w:rPr>
-        <w:t>')</w:t>
-      </w:r>
-    </w:p>
-    <w:p>
-      <w:pPr>
-        <w:spacing w:after="0" w:line="240" w:lineRule="auto"/>
-        <w:ind w:left="708"/>
-        <w:rPr>
-          <w:rFonts w:ascii="Courier New" w:hAnsi="Courier New" w:cs="Courier New"/>
-          <w:b/>
-          <w:bCs/>
-          <w:sz w:val="20"/>
-          <w:szCs w:val="20"/>
-          <w:lang w:val="en-US"/>
-        </w:rPr>
-      </w:pPr>
-      <w:r>
-        <w:rPr>
-          <w:rFonts w:ascii="Courier New" w:hAnsi="Courier New" w:cs="Courier New"/>
-          <w:b/>
-          <w:bCs/>
-          <w:sz w:val="20"/>
-          <w:szCs w:val="20"/>
-          <w:lang w:val="en-US"/>
-        </w:rPr>
-        <w:t xml:space="preserve">   </w:t>
-      </w:r>
-      <w:r>
-        <w:rPr>
-          <w:rFonts w:ascii="Courier New" w:hAnsi="Courier New" w:cs="Courier New"/>
-          <w:b/>
-          <w:bCs/>
-          <w:sz w:val="20"/>
-          <w:szCs w:val="20"/>
-          <w:lang w:val="en-US"/>
-        </w:rPr>
-        <w:t>ENDIF</w:t>
-      </w:r>
+          <w:lang w:val="en-GB"/>
+        </w:rPr>
+        <w:t xml:space="preserve"> trial </w:t>
+      </w:r>
+      <w:r>
+        <w:rPr>
+          <w:rFonts w:ascii="Courier New" w:hAnsi="Courier New" w:cs="Courier New"/>
+          <w:sz w:val="20"/>
+          <w:szCs w:val="20"/>
+          <w:lang w:val="en-GB"/>
+        </w:rPr>
+        <w:t>no.</w:t>
+      </w:r>
+      <w:r>
+        <w:rPr>
+          <w:rFonts w:ascii="Courier New" w:hAnsi="Courier New" w:cs="Courier New"/>
+          <w:sz w:val="20"/>
+          <w:szCs w:val="20"/>
+          <w:lang w:val="en-GB"/>
+        </w:rPr>
+        <w:t xml:space="preserve"> </w:t>
+      </w:r>
+      <w:proofErr w:type="spellStart"/>
+      <w:r>
+        <w:rPr>
+          <w:rFonts w:ascii="Courier New" w:hAnsi="Courier New" w:cs="Courier New"/>
+          <w:sz w:val="20"/>
+          <w:szCs w:val="20"/>
+          <w:lang w:val="en-GB"/>
+        </w:rPr>
+        <w:t>Trial_no</w:t>
+      </w:r>
+      <w:proofErr w:type="spellEnd"/>
     </w:p>
     <w:p>
       <w:pPr>
@@ -2528,71 +2390,24 @@
       <w:r>
         <w:rPr>
           <w:rFonts w:ascii="Courier New" w:hAnsi="Courier New" w:cs="Courier New"/>
-          <w:b/>
-          <w:bCs/>
-          <w:sz w:val="20"/>
-          <w:szCs w:val="20"/>
-          <w:lang w:val="en-US"/>
-        </w:rPr>
-        <w:t>DO</w:t>
-      </w:r>
-      <w:r>
-        <w:rPr>
-          <w:rFonts w:ascii="Courier New" w:hAnsi="Courier New" w:cs="Courier New"/>
-          <w:sz w:val="20"/>
-          <w:szCs w:val="20"/>
-          <w:lang w:val="en-US"/>
-        </w:rPr>
-        <w:t xml:space="preserve"> </w:t>
-      </w:r>
-      <w:proofErr w:type="spellStart"/>
-      <w:r>
-        <w:rPr>
-          <w:rFonts w:ascii="Courier New" w:hAnsi="Courier New" w:cs="Courier New"/>
-          <w:b/>
-          <w:bCs/>
-          <w:color w:val="FF0000"/>
-          <w:sz w:val="20"/>
-          <w:szCs w:val="20"/>
-          <w:lang w:val="en-US"/>
-        </w:rPr>
-        <w:t>run_</w:t>
-      </w:r>
+          <w:sz w:val="20"/>
+          <w:szCs w:val="20"/>
+          <w:lang w:val="en-US"/>
+        </w:rPr>
+        <w:t>create the database table (config param '</w:t>
+      </w:r>
+      <w:proofErr w:type="spellStart"/>
       <w:proofErr w:type="gramStart"/>
       <w:r>
         <w:rPr>
           <w:rFonts w:ascii="Courier New" w:hAnsi="Courier New" w:cs="Courier New"/>
-          <w:b/>
-          <w:bCs/>
-          <w:color w:val="FF0000"/>
-          <w:sz w:val="20"/>
-          <w:szCs w:val="20"/>
-          <w:lang w:val="en-US"/>
-        </w:rPr>
-        <w:t>i</w:t>
-      </w:r>
-      <w:r>
-        <w:rPr>
-          <w:rFonts w:ascii="Courier New" w:hAnsi="Courier New" w:cs="Courier New"/>
-          <w:b/>
-          <w:bCs/>
-          <w:color w:val="FF0000"/>
-          <w:sz w:val="20"/>
-          <w:szCs w:val="20"/>
-          <w:lang w:val="en-US"/>
-        </w:rPr>
-        <w:t>nsert</w:t>
-      </w:r>
-      <w:proofErr w:type="spellEnd"/>
-      <w:r>
-        <w:rPr>
-          <w:rFonts w:ascii="Courier New" w:hAnsi="Courier New" w:cs="Courier New"/>
-          <w:sz w:val="20"/>
-          <w:szCs w:val="20"/>
-          <w:lang w:val="en-US"/>
-        </w:rPr>
-        <w:t>(</w:t>
-      </w:r>
+          <w:sz w:val="20"/>
+          <w:szCs w:val="20"/>
+          <w:lang w:val="en-US"/>
+        </w:rPr>
+        <w:t>sql.create</w:t>
+      </w:r>
+      <w:proofErr w:type="spellEnd"/>
       <w:proofErr w:type="gramEnd"/>
       <w:r>
         <w:rPr>
@@ -2601,7 +2416,7 @@
           <w:szCs w:val="20"/>
           <w:lang w:val="en-US"/>
         </w:rPr>
-        <w:t>database connections,</w:t>
+        <w:t>')</w:t>
       </w:r>
     </w:p>
     <w:p>
@@ -2618,31 +2433,119 @@
       <w:r>
         <w:rPr>
           <w:rFonts w:ascii="Courier New" w:hAnsi="Courier New" w:cs="Courier New"/>
-          <w:sz w:val="20"/>
-          <w:szCs w:val="20"/>
-          <w:lang w:val="en-US"/>
-        </w:rPr>
-        <w:t xml:space="preserve">                 </w:t>
-      </w:r>
-      <w:proofErr w:type="spellStart"/>
-      <w:r>
-        <w:rPr>
-          <w:rFonts w:ascii="Courier New" w:hAnsi="Courier New" w:cs="Courier New"/>
-          <w:sz w:val="20"/>
-          <w:szCs w:val="20"/>
-          <w:lang w:val="en-US"/>
-        </w:rPr>
-        <w:t>trial_no</w:t>
-      </w:r>
-      <w:proofErr w:type="spellEnd"/>
-      <w:r>
-        <w:rPr>
-          <w:rFonts w:ascii="Courier New" w:hAnsi="Courier New" w:cs="Courier New"/>
-          <w:sz w:val="20"/>
-          <w:szCs w:val="20"/>
-          <w:lang w:val="en-US"/>
-        </w:rPr>
-        <w:t xml:space="preserve">, </w:t>
+          <w:b/>
+          <w:bCs/>
+          <w:sz w:val="20"/>
+          <w:szCs w:val="20"/>
+          <w:lang w:val="en-US"/>
+        </w:rPr>
+        <w:t xml:space="preserve">   </w:t>
+      </w:r>
+      <w:r>
+        <w:rPr>
+          <w:rFonts w:ascii="Courier New" w:hAnsi="Courier New" w:cs="Courier New"/>
+          <w:b/>
+          <w:bCs/>
+          <w:sz w:val="20"/>
+          <w:szCs w:val="20"/>
+          <w:lang w:val="en-US"/>
+        </w:rPr>
+        <w:t>IF</w:t>
+      </w:r>
+      <w:r>
+        <w:rPr>
+          <w:rFonts w:ascii="Courier New" w:hAnsi="Courier New" w:cs="Courier New"/>
+          <w:sz w:val="20"/>
+          <w:szCs w:val="20"/>
+          <w:lang w:val="en-US"/>
+        </w:rPr>
+        <w:t xml:space="preserve"> error</w:t>
+      </w:r>
+    </w:p>
+    <w:p>
+      <w:pPr>
+        <w:spacing w:after="0" w:line="240" w:lineRule="auto"/>
+        <w:ind w:left="1416"/>
+        <w:rPr>
+          <w:rFonts w:ascii="Courier New" w:hAnsi="Courier New" w:cs="Courier New"/>
+          <w:sz w:val="20"/>
+          <w:szCs w:val="20"/>
+          <w:lang w:val="en-US"/>
+        </w:rPr>
+      </w:pPr>
+      <w:r>
+        <w:rPr>
+          <w:rFonts w:ascii="Courier New" w:hAnsi="Courier New" w:cs="Courier New"/>
+          <w:sz w:val="20"/>
+          <w:szCs w:val="20"/>
+          <w:lang w:val="en-US"/>
+        </w:rPr>
+        <w:t>drop the database table (config param '</w:t>
+      </w:r>
+      <w:proofErr w:type="spellStart"/>
+      <w:proofErr w:type="gramStart"/>
+      <w:r>
+        <w:rPr>
+          <w:rFonts w:ascii="Courier New" w:hAnsi="Courier New" w:cs="Courier New"/>
+          <w:sz w:val="20"/>
+          <w:szCs w:val="20"/>
+          <w:lang w:val="en-US"/>
+        </w:rPr>
+        <w:t>sql.drop</w:t>
+      </w:r>
+      <w:proofErr w:type="spellEnd"/>
+      <w:proofErr w:type="gramEnd"/>
+      <w:r>
+        <w:rPr>
+          <w:rFonts w:ascii="Courier New" w:hAnsi="Courier New" w:cs="Courier New"/>
+          <w:sz w:val="20"/>
+          <w:szCs w:val="20"/>
+          <w:lang w:val="en-US"/>
+        </w:rPr>
+        <w:t>')</w:t>
+      </w:r>
+    </w:p>
+    <w:p>
+      <w:pPr>
+        <w:spacing w:after="0" w:line="240" w:lineRule="auto"/>
+        <w:ind w:left="1416"/>
+        <w:rPr>
+          <w:rFonts w:ascii="Courier New" w:hAnsi="Courier New" w:cs="Courier New"/>
+          <w:sz w:val="20"/>
+          <w:szCs w:val="20"/>
+          <w:lang w:val="en-US"/>
+        </w:rPr>
+      </w:pPr>
+      <w:r>
+        <w:rPr>
+          <w:rFonts w:ascii="Courier New" w:hAnsi="Courier New" w:cs="Courier New"/>
+          <w:sz w:val="20"/>
+          <w:szCs w:val="20"/>
+          <w:lang w:val="en-US"/>
+        </w:rPr>
+        <w:t>create the database table (config param '</w:t>
+      </w:r>
+      <w:proofErr w:type="spellStart"/>
+      <w:proofErr w:type="gramStart"/>
+      <w:r>
+        <w:rPr>
+          <w:rFonts w:ascii="Courier New" w:hAnsi="Courier New" w:cs="Courier New"/>
+          <w:sz w:val="20"/>
+          <w:szCs w:val="20"/>
+          <w:lang w:val="en-US"/>
+        </w:rPr>
+        <w:t>sql.create</w:t>
+      </w:r>
+      <w:proofErr w:type="spellEnd"/>
+      <w:proofErr w:type="gramEnd"/>
+      <w:r>
+        <w:rPr>
+          <w:rFonts w:ascii="Courier New" w:hAnsi="Courier New" w:cs="Courier New"/>
+          <w:sz w:val="20"/>
+          <w:szCs w:val="20"/>
+          <w:lang w:val="en-US"/>
+        </w:rPr>
+        <w:t>')</w:t>
       </w:r>
     </w:p>
     <w:p>
@@ -2651,39 +2554,34 @@
         <w:ind w:left="708"/>
         <w:rPr>
           <w:rFonts w:ascii="Courier New" w:hAnsi="Courier New" w:cs="Courier New"/>
-          <w:sz w:val="20"/>
-          <w:szCs w:val="20"/>
-          <w:lang w:val="en-US"/>
-        </w:rPr>
-      </w:pPr>
-      <w:r>
-        <w:rPr>
-          <w:rFonts w:ascii="Courier New" w:hAnsi="Courier New" w:cs="Courier New"/>
-          <w:sz w:val="20"/>
-          <w:szCs w:val="20"/>
-          <w:lang w:val="en-US"/>
-        </w:rPr>
-        <w:t xml:space="preserve">                 </w:t>
-      </w:r>
-      <w:proofErr w:type="spellStart"/>
-      <w:r>
-        <w:rPr>
-          <w:rFonts w:ascii="Courier New" w:hAnsi="Courier New" w:cs="Courier New"/>
-          <w:sz w:val="20"/>
-          <w:szCs w:val="20"/>
-          <w:lang w:val="en-US"/>
-        </w:rPr>
-        <w:t>bulk_data_partitions</w:t>
-      </w:r>
-      <w:proofErr w:type="spellEnd"/>
-      <w:r>
-        <w:rPr>
-          <w:rFonts w:ascii="Courier New" w:hAnsi="Courier New" w:cs="Courier New"/>
-          <w:sz w:val="20"/>
-          <w:szCs w:val="20"/>
-          <w:lang w:val="en-US"/>
-        </w:rPr>
-        <w:t>)</w:t>
+          <w:b/>
+          <w:bCs/>
+          <w:sz w:val="20"/>
+          <w:szCs w:val="20"/>
+          <w:lang w:val="en-US"/>
+        </w:rPr>
+      </w:pPr>
+      <w:r>
+        <w:rPr>
+          <w:rFonts w:ascii="Courier New" w:hAnsi="Courier New" w:cs="Courier New"/>
+          <w:b/>
+          <w:bCs/>
+          <w:sz w:val="20"/>
+          <w:szCs w:val="20"/>
+          <w:lang w:val="en-US"/>
+        </w:rPr>
+        <w:t xml:space="preserve">   </w:t>
+      </w:r>
+      <w:r>
+        <w:rPr>
+          <w:rFonts w:ascii="Courier New" w:hAnsi="Courier New" w:cs="Courier New"/>
+          <w:b/>
+          <w:bCs/>
+          <w:sz w:val="20"/>
+          <w:szCs w:val="20"/>
+          <w:lang w:val="en-US"/>
+        </w:rPr>
+        <w:t>ENDIF</w:t>
       </w:r>
     </w:p>
     <w:p>
@@ -2756,7 +2654,19 @@
           <w:szCs w:val="20"/>
           <w:lang w:val="en-US"/>
         </w:rPr>
-        <w:t>select</w:t>
+        <w:t>i</w:t>
+      </w:r>
+      <w:r>
+        <w:rPr>
+          <w:rFonts w:ascii="Courier New" w:hAnsi="Courier New" w:cs="Courier New"/>
+          <w:b/>
+          <w:bCs/>
+          <w:color w:val="FF0000"/>
+          <w:sz w:val="20"/>
+          <w:szCs w:val="20"/>
+          <w:lang w:val="en-US"/>
+        </w:rPr>
+        <w:t>nsert</w:t>
       </w:r>
       <w:proofErr w:type="spellEnd"/>
       <w:r>
@@ -2793,24 +2703,11 @@
       <w:r>
         <w:rPr>
           <w:rFonts w:ascii="Courier New" w:hAnsi="Courier New" w:cs="Courier New"/>
-          <w:b/>
-          <w:bCs/>
-          <w:sz w:val="20"/>
-          <w:szCs w:val="20"/>
-          <w:lang w:val="en-US"/>
-        </w:rPr>
-        <w:t xml:space="preserve">   </w:t>
-      </w:r>
-      <w:r>
-        <w:rPr>
-          <w:rFonts w:ascii="Courier New" w:hAnsi="Courier New" w:cs="Courier New"/>
-          <w:b/>
-          <w:bCs/>
-          <w:sz w:val="20"/>
-          <w:szCs w:val="20"/>
-          <w:lang w:val="en-US"/>
-        </w:rPr>
-        <w:t xml:space="preserve">              </w:t>
+          <w:sz w:val="20"/>
+          <w:szCs w:val="20"/>
+          <w:lang w:val="en-US"/>
+        </w:rPr>
+        <w:t xml:space="preserve">                 </w:t>
       </w:r>
       <w:proofErr w:type="spellStart"/>
       <w:r>
@@ -2851,25 +2748,7 @@
           <w:szCs w:val="20"/>
           <w:lang w:val="en-US"/>
         </w:rPr>
-        <w:t xml:space="preserve">   </w:t>
-      </w:r>
-      <w:r>
-        <w:rPr>
-          <w:rFonts w:ascii="Courier New" w:hAnsi="Courier New" w:cs="Courier New"/>
-          <w:sz w:val="20"/>
-          <w:szCs w:val="20"/>
-          <w:lang w:val="en-US"/>
-        </w:rPr>
-        <w:t xml:space="preserve">   </w:t>
-      </w:r>
-      <w:r>
-        <w:rPr>
-          <w:rFonts w:ascii="Courier New" w:hAnsi="Courier New" w:cs="Courier New"/>
-          <w:sz w:val="20"/>
-          <w:szCs w:val="20"/>
-          <w:lang w:val="en-US"/>
-        </w:rPr>
-        <w:t xml:space="preserve">           </w:t>
+        <w:t xml:space="preserve">                 </w:t>
       </w:r>
       <w:proofErr w:type="spellStart"/>
       <w:r>
@@ -2921,24 +2800,59 @@
       <w:r>
         <w:rPr>
           <w:rFonts w:ascii="Courier New" w:hAnsi="Courier New" w:cs="Courier New"/>
-          <w:sz w:val="20"/>
-          <w:szCs w:val="20"/>
-          <w:lang w:val="en-US"/>
-        </w:rPr>
-        <w:t>drop the database table (config param '</w:t>
-      </w:r>
-      <w:proofErr w:type="spellStart"/>
+          <w:b/>
+          <w:bCs/>
+          <w:sz w:val="20"/>
+          <w:szCs w:val="20"/>
+          <w:lang w:val="en-US"/>
+        </w:rPr>
+        <w:t>DO</w:t>
+      </w:r>
+      <w:r>
+        <w:rPr>
+          <w:rFonts w:ascii="Courier New" w:hAnsi="Courier New" w:cs="Courier New"/>
+          <w:sz w:val="20"/>
+          <w:szCs w:val="20"/>
+          <w:lang w:val="en-US"/>
+        </w:rPr>
+        <w:t xml:space="preserve"> </w:t>
+      </w:r>
+      <w:proofErr w:type="spellStart"/>
+      <w:r>
+        <w:rPr>
+          <w:rFonts w:ascii="Courier New" w:hAnsi="Courier New" w:cs="Courier New"/>
+          <w:b/>
+          <w:bCs/>
+          <w:color w:val="FF0000"/>
+          <w:sz w:val="20"/>
+          <w:szCs w:val="20"/>
+          <w:lang w:val="en-US"/>
+        </w:rPr>
+        <w:t>run_</w:t>
+      </w:r>
       <w:proofErr w:type="gramStart"/>
       <w:r>
         <w:rPr>
           <w:rFonts w:ascii="Courier New" w:hAnsi="Courier New" w:cs="Courier New"/>
-          <w:sz w:val="20"/>
-          <w:szCs w:val="20"/>
-          <w:lang w:val="en-US"/>
-        </w:rPr>
-        <w:t>sql.drop</w:t>
-      </w:r>
-      <w:proofErr w:type="spellEnd"/>
+          <w:b/>
+          <w:bCs/>
+          <w:color w:val="FF0000"/>
+          <w:sz w:val="20"/>
+          <w:szCs w:val="20"/>
+          <w:lang w:val="en-US"/>
+        </w:rPr>
+        <w:t>select</w:t>
+      </w:r>
+      <w:proofErr w:type="spellEnd"/>
+      <w:r>
+        <w:rPr>
+          <w:rFonts w:ascii="Courier New" w:hAnsi="Courier New" w:cs="Courier New"/>
+          <w:sz w:val="20"/>
+          <w:szCs w:val="20"/>
+          <w:lang w:val="en-US"/>
+        </w:rPr>
+        <w:t>(</w:t>
+      </w:r>
       <w:proofErr w:type="gramEnd"/>
       <w:r>
         <w:rPr>
@@ -2947,7 +2861,120 @@
           <w:szCs w:val="20"/>
           <w:lang w:val="en-US"/>
         </w:rPr>
-        <w:t>')</w:t>
+        <w:t>database connections,</w:t>
+      </w:r>
+    </w:p>
+    <w:p>
+      <w:pPr>
+        <w:spacing w:after="0" w:line="240" w:lineRule="auto"/>
+        <w:ind w:left="708"/>
+        <w:rPr>
+          <w:rFonts w:ascii="Courier New" w:hAnsi="Courier New" w:cs="Courier New"/>
+          <w:sz w:val="20"/>
+          <w:szCs w:val="20"/>
+          <w:lang w:val="en-US"/>
+        </w:rPr>
+      </w:pPr>
+      <w:r>
+        <w:rPr>
+          <w:rFonts w:ascii="Courier New" w:hAnsi="Courier New" w:cs="Courier New"/>
+          <w:b/>
+          <w:bCs/>
+          <w:sz w:val="20"/>
+          <w:szCs w:val="20"/>
+          <w:lang w:val="en-US"/>
+        </w:rPr>
+        <w:t xml:space="preserve">   </w:t>
+      </w:r>
+      <w:r>
+        <w:rPr>
+          <w:rFonts w:ascii="Courier New" w:hAnsi="Courier New" w:cs="Courier New"/>
+          <w:b/>
+          <w:bCs/>
+          <w:sz w:val="20"/>
+          <w:szCs w:val="20"/>
+          <w:lang w:val="en-US"/>
+        </w:rPr>
+        <w:t xml:space="preserve">              </w:t>
+      </w:r>
+      <w:proofErr w:type="spellStart"/>
+      <w:r>
+        <w:rPr>
+          <w:rFonts w:ascii="Courier New" w:hAnsi="Courier New" w:cs="Courier New"/>
+          <w:sz w:val="20"/>
+          <w:szCs w:val="20"/>
+          <w:lang w:val="en-US"/>
+        </w:rPr>
+        <w:t>trial_no</w:t>
+      </w:r>
+      <w:proofErr w:type="spellEnd"/>
+      <w:r>
+        <w:rPr>
+          <w:rFonts w:ascii="Courier New" w:hAnsi="Courier New" w:cs="Courier New"/>
+          <w:sz w:val="20"/>
+          <w:szCs w:val="20"/>
+          <w:lang w:val="en-US"/>
+        </w:rPr>
+        <w:t xml:space="preserve">, </w:t>
+      </w:r>
+    </w:p>
+    <w:p>
+      <w:pPr>
+        <w:spacing w:after="0" w:line="240" w:lineRule="auto"/>
+        <w:ind w:left="708"/>
+        <w:rPr>
+          <w:rFonts w:ascii="Courier New" w:hAnsi="Courier New" w:cs="Courier New"/>
+          <w:sz w:val="20"/>
+          <w:szCs w:val="20"/>
+          <w:lang w:val="en-US"/>
+        </w:rPr>
+      </w:pPr>
+      <w:r>
+        <w:rPr>
+          <w:rFonts w:ascii="Courier New" w:hAnsi="Courier New" w:cs="Courier New"/>
+          <w:sz w:val="20"/>
+          <w:szCs w:val="20"/>
+          <w:lang w:val="en-US"/>
+        </w:rPr>
+        <w:t xml:space="preserve">   </w:t>
+      </w:r>
+      <w:r>
+        <w:rPr>
+          <w:rFonts w:ascii="Courier New" w:hAnsi="Courier New" w:cs="Courier New"/>
+          <w:sz w:val="20"/>
+          <w:szCs w:val="20"/>
+          <w:lang w:val="en-US"/>
+        </w:rPr>
+        <w:t xml:space="preserve">   </w:t>
+      </w:r>
+      <w:r>
+        <w:rPr>
+          <w:rFonts w:ascii="Courier New" w:hAnsi="Courier New" w:cs="Courier New"/>
+          <w:sz w:val="20"/>
+          <w:szCs w:val="20"/>
+          <w:lang w:val="en-US"/>
+        </w:rPr>
+        <w:t xml:space="preserve">           </w:t>
+      </w:r>
+      <w:proofErr w:type="spellStart"/>
+      <w:r>
+        <w:rPr>
+          <w:rFonts w:ascii="Courier New" w:hAnsi="Courier New" w:cs="Courier New"/>
+          <w:sz w:val="20"/>
+          <w:szCs w:val="20"/>
+          <w:lang w:val="en-US"/>
+        </w:rPr>
+        <w:t>bulk_data_partitions</w:t>
+      </w:r>
+      <w:proofErr w:type="spellEnd"/>
+      <w:r>
+        <w:rPr>
+          <w:rFonts w:ascii="Courier New" w:hAnsi="Courier New" w:cs="Courier New"/>
+          <w:sz w:val="20"/>
+          <w:szCs w:val="20"/>
+          <w:lang w:val="en-US"/>
+        </w:rPr>
+        <w:t>)</w:t>
       </w:r>
     </w:p>
     <w:p>
@@ -2979,6 +3006,64 @@
       <w:r>
         <w:rPr>
           <w:rFonts w:ascii="Courier New" w:hAnsi="Courier New" w:cs="Courier New"/>
+          <w:sz w:val="20"/>
+          <w:szCs w:val="20"/>
+          <w:lang w:val="en-US"/>
+        </w:rPr>
+        <w:t>drop the database table (config param '</w:t>
+      </w:r>
+      <w:proofErr w:type="spellStart"/>
+      <w:proofErr w:type="gramStart"/>
+      <w:r>
+        <w:rPr>
+          <w:rFonts w:ascii="Courier New" w:hAnsi="Courier New" w:cs="Courier New"/>
+          <w:sz w:val="20"/>
+          <w:szCs w:val="20"/>
+          <w:lang w:val="en-US"/>
+        </w:rPr>
+        <w:t>sql.drop</w:t>
+      </w:r>
+      <w:proofErr w:type="spellEnd"/>
+      <w:proofErr w:type="gramEnd"/>
+      <w:r>
+        <w:rPr>
+          <w:rFonts w:ascii="Courier New" w:hAnsi="Courier New" w:cs="Courier New"/>
+          <w:sz w:val="20"/>
+          <w:szCs w:val="20"/>
+          <w:lang w:val="en-US"/>
+        </w:rPr>
+        <w:t>')</w:t>
+      </w:r>
+    </w:p>
+    <w:p>
+      <w:pPr>
+        <w:spacing w:after="0" w:line="240" w:lineRule="auto"/>
+        <w:rPr>
+          <w:rFonts w:ascii="Courier New" w:hAnsi="Courier New" w:cs="Courier New"/>
+          <w:sz w:val="20"/>
+          <w:szCs w:val="20"/>
+          <w:lang w:val="en-US"/>
+        </w:rPr>
+      </w:pPr>
+    </w:p>
+    <w:p>
+      <w:pPr>
+        <w:pStyle w:val="ListParagraph"/>
+        <w:numPr>
+          <w:ilvl w:val="0"/>
+          <w:numId w:val="1"/>
+        </w:numPr>
+        <w:spacing w:after="0" w:line="240" w:lineRule="auto"/>
+        <w:rPr>
+          <w:rFonts w:ascii="Courier New" w:hAnsi="Courier New" w:cs="Courier New"/>
+          <w:sz w:val="20"/>
+          <w:szCs w:val="20"/>
+          <w:lang w:val="en-US"/>
+        </w:rPr>
+      </w:pPr>
+      <w:r>
+        <w:rPr>
+          <w:rFonts w:ascii="Courier New" w:hAnsi="Courier New" w:cs="Courier New"/>
           <w:b/>
           <w:bCs/>
           <w:sz w:val="20"/>
@@ -3007,15 +3092,100 @@
           <w:lang w:val="en-US"/>
         </w:rPr>
       </w:pPr>
-      <w:r>
-        <w:rPr>
-          <w:rFonts w:ascii="Courier New" w:hAnsi="Courier New" w:cs="Courier New"/>
-          <w:sz w:val="20"/>
-          <w:szCs w:val="20"/>
-          <w:lang w:val="en-US"/>
-        </w:rPr>
-        <w:t xml:space="preserve">        </w:t>
-      </w:r>
+    </w:p>
+    <w:p>
+      <w:pPr>
+        <w:pStyle w:val="ListParagraph"/>
+        <w:numPr>
+          <w:ilvl w:val="0"/>
+          <w:numId w:val="1"/>
+        </w:numPr>
+        <w:spacing w:after="0" w:line="240" w:lineRule="auto"/>
+        <w:rPr>
+          <w:rFonts w:ascii="Courier New" w:hAnsi="Courier New" w:cs="Courier New"/>
+          <w:sz w:val="20"/>
+          <w:szCs w:val="20"/>
+          <w:lang w:val="fr-CH"/>
+        </w:rPr>
+      </w:pPr>
+      <w:proofErr w:type="gramStart"/>
+      <w:r>
+        <w:rPr>
+          <w:rFonts w:ascii="Courier New" w:hAnsi="Courier New" w:cs="Courier New"/>
+          <w:sz w:val="20"/>
+          <w:szCs w:val="20"/>
+          <w:lang w:val="fr-CH"/>
+        </w:rPr>
+        <w:t>INFO  Duration</w:t>
+      </w:r>
+      <w:proofErr w:type="gramEnd"/>
+      <w:r>
+        <w:rPr>
+          <w:rFonts w:ascii="Courier New" w:hAnsi="Courier New" w:cs="Courier New"/>
+          <w:sz w:val="20"/>
+          <w:szCs w:val="20"/>
+          <w:lang w:val="fr-CH"/>
+        </w:rPr>
+        <w:t xml:space="preserve"> (ms) </w:t>
+      </w:r>
+      <w:r>
+        <w:rPr>
+          <w:rFonts w:ascii="Courier New" w:hAnsi="Courier New" w:cs="Courier New"/>
+          <w:sz w:val="20"/>
+          <w:szCs w:val="20"/>
+          <w:lang w:val="fr-CH"/>
+        </w:rPr>
+        <w:t xml:space="preserve">trial        </w:t>
+      </w:r>
+      <w:r>
+        <w:rPr>
+          <w:rFonts w:ascii="Courier New" w:hAnsi="Courier New" w:cs="Courier New"/>
+          <w:sz w:val="20"/>
+          <w:szCs w:val="20"/>
+          <w:lang w:val="fr-CH"/>
+        </w:rPr>
+        <w:t xml:space="preserve"> : </w:t>
+      </w:r>
+      <w:proofErr w:type="spellStart"/>
+      <w:r>
+        <w:rPr>
+          <w:rFonts w:ascii="Courier New" w:hAnsi="Courier New" w:cs="Courier New"/>
+          <w:sz w:val="20"/>
+          <w:szCs w:val="20"/>
+          <w:lang w:val="fr-CH"/>
+        </w:rPr>
+        <w:t>duration_</w:t>
+      </w:r>
+      <w:r>
+        <w:rPr>
+          <w:rFonts w:ascii="Courier New" w:hAnsi="Courier New" w:cs="Courier New"/>
+          <w:sz w:val="20"/>
+          <w:szCs w:val="20"/>
+          <w:lang w:val="fr-CH"/>
+        </w:rPr>
+        <w:t>t</w:t>
+      </w:r>
+      <w:r>
+        <w:rPr>
+          <w:rFonts w:ascii="Courier New" w:hAnsi="Courier New" w:cs="Courier New"/>
+          <w:sz w:val="20"/>
+          <w:szCs w:val="20"/>
+          <w:lang w:val="fr-CH"/>
+        </w:rPr>
+        <w:t>rial</w:t>
+      </w:r>
+      <w:proofErr w:type="spellEnd"/>
+    </w:p>
+    <w:p>
+      <w:pPr>
+        <w:spacing w:after="0" w:line="240" w:lineRule="auto"/>
+        <w:rPr>
+          <w:rFonts w:ascii="Courier New" w:hAnsi="Courier New" w:cs="Courier New"/>
+          <w:sz w:val="20"/>
+          <w:szCs w:val="20"/>
+          <w:lang w:val="en-US"/>
+        </w:rPr>
+      </w:pPr>
     </w:p>
     <w:p>
       <w:pPr>

--- a/docs/CODING_PATTERN.docx
+++ b/docs/CODING_PATTERN.docx
@@ -2310,8 +2310,9 @@
           <w:szCs w:val="20"/>
           <w:lang w:val="en-GB"/>
         </w:rPr>
-        <w:t xml:space="preserve">INFO  </w:t>
-      </w:r>
+        <w:t>INFO  Start</w:t>
+      </w:r>
+      <w:proofErr w:type="gramEnd"/>
       <w:r>
         <w:rPr>
           <w:rFonts w:ascii="Courier New" w:hAnsi="Courier New" w:cs="Courier New"/>
@@ -2319,26 +2320,7 @@
           <w:szCs w:val="20"/>
           <w:lang w:val="en-GB"/>
         </w:rPr>
-        <w:t>Start</w:t>
-      </w:r>
-      <w:proofErr w:type="gramEnd"/>
-      <w:r>
-        <w:rPr>
-          <w:rFonts w:ascii="Courier New" w:hAnsi="Courier New" w:cs="Courier New"/>
-          <w:sz w:val="20"/>
-          <w:szCs w:val="20"/>
-          <w:lang w:val="en-GB"/>
-        </w:rPr>
-        <w:t xml:space="preserve"> trial </w:t>
-      </w:r>
-      <w:r>
-        <w:rPr>
-          <w:rFonts w:ascii="Courier New" w:hAnsi="Courier New" w:cs="Courier New"/>
-          <w:sz w:val="20"/>
-          <w:szCs w:val="20"/>
-          <w:lang w:val="en-GB"/>
-        </w:rPr>
-        <w:t>no.</w:t>
+        <w:t xml:space="preserve"> trial no.</w:t>
       </w:r>
       <w:r>
         <w:rPr>
@@ -3126,8 +3108,9 @@
           <w:szCs w:val="20"/>
           <w:lang w:val="fr-CH"/>
         </w:rPr>
-        <w:t xml:space="preserve"> (ms) </w:t>
-      </w:r>
+        <w:t xml:space="preserve"> (ms) trial         : </w:t>
+      </w:r>
+      <w:proofErr w:type="spellStart"/>
       <w:r>
         <w:rPr>
           <w:rFonts w:ascii="Courier New" w:hAnsi="Courier New" w:cs="Courier New"/>
@@ -3135,35 +3118,7 @@
           <w:szCs w:val="20"/>
           <w:lang w:val="fr-CH"/>
         </w:rPr>
-        <w:t xml:space="preserve">trial        </w:t>
-      </w:r>
-      <w:r>
-        <w:rPr>
-          <w:rFonts w:ascii="Courier New" w:hAnsi="Courier New" w:cs="Courier New"/>
-          <w:sz w:val="20"/>
-          <w:szCs w:val="20"/>
-          <w:lang w:val="fr-CH"/>
-        </w:rPr>
-        <w:t xml:space="preserve"> : </w:t>
-      </w:r>
-      <w:proofErr w:type="spellStart"/>
-      <w:r>
-        <w:rPr>
-          <w:rFonts w:ascii="Courier New" w:hAnsi="Courier New" w:cs="Courier New"/>
-          <w:sz w:val="20"/>
-          <w:szCs w:val="20"/>
-          <w:lang w:val="fr-CH"/>
-        </w:rPr>
-        <w:t>duration_</w:t>
-      </w:r>
-      <w:r>
-        <w:rPr>
-          <w:rFonts w:ascii="Courier New" w:hAnsi="Courier New" w:cs="Courier New"/>
-          <w:sz w:val="20"/>
-          <w:szCs w:val="20"/>
-          <w:lang w:val="fr-CH"/>
-        </w:rPr>
-        <w:t>t</w:t>
+        <w:t>duration_t</w:t>
       </w:r>
       <w:r>
         <w:rPr>
@@ -4493,107 +4448,61 @@
     </w:p>
     <w:p>
       <w:pPr>
-        <w:spacing w:after="0" w:line="240" w:lineRule="auto"/>
-        <w:rPr>
-          <w:rFonts w:ascii="Courier New" w:hAnsi="Courier New" w:cs="Courier New"/>
-          <w:sz w:val="20"/>
-          <w:szCs w:val="20"/>
-          <w:lang w:val="en-US"/>
-        </w:rPr>
-      </w:pPr>
-      <w:r>
-        <w:rPr>
-          <w:rFonts w:ascii="Courier New" w:hAnsi="Courier New" w:cs="Courier New"/>
-          <w:sz w:val="20"/>
-          <w:szCs w:val="20"/>
-          <w:lang w:val="en-US"/>
-        </w:rPr>
-        <w:t xml:space="preserve">      - </w:t>
-      </w:r>
-      <w:r>
-        <w:rPr>
-          <w:rFonts w:ascii="Courier New" w:hAnsi="Courier New" w:cs="Courier New"/>
-          <w:sz w:val="20"/>
-          <w:szCs w:val="20"/>
-          <w:lang w:val="en-US"/>
-        </w:rPr>
-        <w:t xml:space="preserve"> </w:t>
-      </w:r>
-      <w:r>
-        <w:rPr>
-          <w:rFonts w:ascii="Courier New" w:hAnsi="Courier New" w:cs="Courier New"/>
-          <w:sz w:val="20"/>
-          <w:szCs w:val="20"/>
-          <w:lang w:val="en-US"/>
-        </w:rPr>
-        <w:t xml:space="preserve">INFO Start insert </w:t>
-      </w:r>
-      <w:proofErr w:type="spellStart"/>
-      <w:r>
-        <w:rPr>
-          <w:rFonts w:ascii="Courier New" w:hAnsi="Courier New" w:cs="Courier New"/>
-          <w:sz w:val="20"/>
-          <w:szCs w:val="20"/>
-          <w:lang w:val="en-US"/>
-        </w:rPr>
-        <w:t>partition_key</w:t>
-      </w:r>
-      <w:proofErr w:type="spellEnd"/>
-      <w:r>
-        <w:rPr>
-          <w:rFonts w:ascii="Courier New" w:hAnsi="Courier New" w:cs="Courier New"/>
-          <w:sz w:val="20"/>
-          <w:szCs w:val="20"/>
-          <w:lang w:val="en-US"/>
-        </w:rPr>
-        <w:t>=</w:t>
-      </w:r>
-      <w:proofErr w:type="spellStart"/>
-      <w:r>
-        <w:rPr>
-          <w:rFonts w:ascii="Courier New" w:hAnsi="Courier New" w:cs="Courier New"/>
-          <w:sz w:val="20"/>
-          <w:szCs w:val="20"/>
-          <w:lang w:val="en-US"/>
-        </w:rPr>
-        <w:t>partition_key</w:t>
-      </w:r>
-      <w:proofErr w:type="spellEnd"/>
-    </w:p>
-    <w:p>
-      <w:pPr>
-        <w:spacing w:after="0" w:line="240" w:lineRule="auto"/>
-        <w:rPr>
-          <w:rFonts w:ascii="Courier New" w:hAnsi="Courier New" w:cs="Courier New"/>
-          <w:sz w:val="20"/>
-          <w:szCs w:val="20"/>
-          <w:lang w:val="en-US"/>
-        </w:rPr>
-      </w:pPr>
-    </w:p>
-    <w:p>
-      <w:pPr>
         <w:pStyle w:val="ListParagraph"/>
         <w:numPr>
           <w:ilvl w:val="0"/>
           <w:numId w:val="1"/>
         </w:numPr>
         <w:spacing w:after="0" w:line="240" w:lineRule="auto"/>
-        <w:rPr>
-          <w:rFonts w:ascii="Courier New" w:hAnsi="Courier New" w:cs="Courier New"/>
-          <w:sz w:val="20"/>
-          <w:szCs w:val="20"/>
-          <w:lang w:val="en-US"/>
-        </w:rPr>
-      </w:pPr>
-      <w:r>
-        <w:rPr>
-          <w:rFonts w:ascii="Courier New" w:hAnsi="Courier New" w:cs="Courier New"/>
-          <w:sz w:val="20"/>
-          <w:szCs w:val="20"/>
-          <w:lang w:val="en-US"/>
-        </w:rPr>
-        <w:t>count = 0</w:t>
+        <w:ind w:left="720"/>
+        <w:rPr>
+          <w:rFonts w:ascii="Courier New" w:hAnsi="Courier New" w:cs="Courier New"/>
+          <w:b/>
+          <w:bCs/>
+          <w:sz w:val="20"/>
+          <w:szCs w:val="20"/>
+          <w:lang w:val="en-US"/>
+        </w:rPr>
+      </w:pPr>
+      <w:r>
+        <w:rPr>
+          <w:rFonts w:ascii="Courier New" w:hAnsi="Courier New" w:cs="Courier New"/>
+          <w:b/>
+          <w:bCs/>
+          <w:sz w:val="20"/>
+          <w:szCs w:val="20"/>
+          <w:lang w:val="en-US"/>
+        </w:rPr>
+        <w:t>IF</w:t>
+      </w:r>
+      <w:r>
+        <w:rPr>
+          <w:rFonts w:ascii="Courier New" w:hAnsi="Courier New" w:cs="Courier New"/>
+          <w:sz w:val="20"/>
+          <w:szCs w:val="20"/>
+          <w:lang w:val="en-US"/>
+        </w:rPr>
+        <w:t xml:space="preserve"> </w:t>
+      </w:r>
+      <w:proofErr w:type="spellStart"/>
+      <w:r>
+        <w:rPr>
+          <w:rFonts w:ascii="Courier New" w:hAnsi="Courier New" w:cs="Courier New"/>
+          <w:sz w:val="20"/>
+          <w:szCs w:val="20"/>
+          <w:lang w:val="en-US"/>
+        </w:rPr>
+        <w:t>trial_no</w:t>
+      </w:r>
+      <w:proofErr w:type="spellEnd"/>
+      <w:r>
+        <w:rPr>
+          <w:rFonts w:ascii="Courier New" w:hAnsi="Courier New" w:cs="Courier New"/>
+          <w:sz w:val="20"/>
+          <w:szCs w:val="20"/>
+          <w:lang w:val="en-US"/>
+        </w:rPr>
+        <w:t xml:space="preserve"> == 1</w:t>
       </w:r>
     </w:p>
     <w:p>
@@ -4614,37 +4523,48 @@
           <w:szCs w:val="20"/>
           <w:lang w:val="en-US"/>
         </w:rPr>
-        <w:t xml:space="preserve">   </w:t>
-      </w:r>
-      <w:r>
-        <w:rPr>
-          <w:rFonts w:ascii="Courier New" w:hAnsi="Courier New" w:cs="Courier New"/>
-          <w:sz w:val="20"/>
-          <w:szCs w:val="20"/>
-          <w:lang w:val="en-US"/>
-        </w:rPr>
-        <w:t xml:space="preserve">collection </w:t>
-      </w:r>
-      <w:proofErr w:type="spellStart"/>
-      <w:r>
-        <w:rPr>
-          <w:rFonts w:ascii="Courier New" w:hAnsi="Courier New" w:cs="Courier New"/>
-          <w:sz w:val="20"/>
-          <w:szCs w:val="20"/>
-          <w:lang w:val="en-US"/>
-        </w:rPr>
-        <w:t>batch_collection</w:t>
-      </w:r>
-      <w:proofErr w:type="spellEnd"/>
-      <w:r>
-        <w:rPr>
-          <w:rFonts w:ascii="Courier New" w:hAnsi="Courier New" w:cs="Courier New"/>
-          <w:sz w:val="20"/>
-          <w:szCs w:val="20"/>
-          <w:lang w:val="en-US"/>
-        </w:rPr>
-        <w:t xml:space="preserve"> = empty</w:t>
-      </w:r>
+        <w:t xml:space="preserve">  </w:t>
+      </w:r>
+      <w:r>
+        <w:rPr>
+          <w:rFonts w:ascii="Courier New" w:hAnsi="Courier New" w:cs="Courier New"/>
+          <w:sz w:val="20"/>
+          <w:szCs w:val="20"/>
+          <w:lang w:val="en-US"/>
+        </w:rPr>
+        <w:t xml:space="preserve"> INFO Start insert </w:t>
+      </w:r>
+      <w:proofErr w:type="spellStart"/>
+      <w:r>
+        <w:rPr>
+          <w:rFonts w:ascii="Courier New" w:hAnsi="Courier New" w:cs="Courier New"/>
+          <w:sz w:val="20"/>
+          <w:szCs w:val="20"/>
+          <w:lang w:val="en-US"/>
+        </w:rPr>
+        <w:t>partition_key</w:t>
+      </w:r>
+      <w:proofErr w:type="spellEnd"/>
+      <w:r>
+        <w:rPr>
+          <w:rFonts w:ascii="Courier New" w:hAnsi="Courier New" w:cs="Courier New"/>
+          <w:sz w:val="20"/>
+          <w:szCs w:val="20"/>
+          <w:lang w:val="en-US"/>
+        </w:rPr>
+        <w:t>=</w:t>
+      </w:r>
+      <w:proofErr w:type="spellStart"/>
+      <w:r>
+        <w:rPr>
+          <w:rFonts w:ascii="Courier New" w:hAnsi="Courier New" w:cs="Courier New"/>
+          <w:sz w:val="20"/>
+          <w:szCs w:val="20"/>
+          <w:lang w:val="en-US"/>
+        </w:rPr>
+        <w:t>partition_key</w:t>
+      </w:r>
+      <w:proofErr w:type="spellEnd"/>
     </w:p>
     <w:p>
       <w:pPr>
@@ -4652,425 +4572,6 @@
         <w:ind w:left="708"/>
         <w:rPr>
           <w:rFonts w:ascii="Courier New" w:hAnsi="Courier New" w:cs="Courier New"/>
-          <w:sz w:val="20"/>
-          <w:szCs w:val="20"/>
-          <w:lang w:val="en-US"/>
-        </w:rPr>
-      </w:pPr>
-      <w:r>
-        <w:rPr>
-          <w:rFonts w:ascii="Courier New" w:hAnsi="Courier New" w:cs="Courier New"/>
-          <w:b/>
-          <w:bCs/>
-          <w:sz w:val="20"/>
-          <w:szCs w:val="20"/>
-          <w:lang w:val="en-US"/>
-        </w:rPr>
-        <w:t xml:space="preserve">   </w:t>
-      </w:r>
-      <w:r>
-        <w:rPr>
-          <w:rFonts w:ascii="Courier New" w:hAnsi="Courier New" w:cs="Courier New"/>
-          <w:b/>
-          <w:bCs/>
-          <w:sz w:val="20"/>
-          <w:szCs w:val="20"/>
-          <w:lang w:val="en-US"/>
-        </w:rPr>
-        <w:t>WHILE</w:t>
-      </w:r>
-      <w:r>
-        <w:rPr>
-          <w:rFonts w:ascii="Courier New" w:hAnsi="Courier New" w:cs="Courier New"/>
-          <w:sz w:val="20"/>
-          <w:szCs w:val="20"/>
-          <w:lang w:val="en-US"/>
-        </w:rPr>
-        <w:t xml:space="preserve"> iterating through the collection </w:t>
-      </w:r>
-      <w:proofErr w:type="spellStart"/>
-      <w:r>
-        <w:rPr>
-          <w:rFonts w:ascii="Courier New" w:hAnsi="Courier New" w:cs="Courier New"/>
-          <w:sz w:val="20"/>
-          <w:szCs w:val="20"/>
-          <w:lang w:val="en-US"/>
-        </w:rPr>
-        <w:t>bulk_data_partition</w:t>
-      </w:r>
-      <w:proofErr w:type="spellEnd"/>
-    </w:p>
-    <w:p>
-      <w:pPr>
-        <w:spacing w:after="0" w:line="240" w:lineRule="auto"/>
-        <w:ind w:left="1416"/>
-        <w:rPr>
-          <w:rFonts w:ascii="Courier New" w:hAnsi="Courier New" w:cs="Courier New"/>
-          <w:sz w:val="20"/>
-          <w:szCs w:val="20"/>
-          <w:lang w:val="en-US"/>
-        </w:rPr>
-      </w:pPr>
-      <w:r>
-        <w:rPr>
-          <w:rFonts w:ascii="Courier New" w:hAnsi="Courier New" w:cs="Courier New"/>
-          <w:sz w:val="20"/>
-          <w:szCs w:val="20"/>
-          <w:lang w:val="en-US"/>
-        </w:rPr>
-        <w:t>count + 1</w:t>
-      </w:r>
-    </w:p>
-    <w:p>
-      <w:pPr>
-        <w:spacing w:after="0" w:line="240" w:lineRule="auto"/>
-        <w:ind w:left="1416"/>
-        <w:rPr>
-          <w:rFonts w:ascii="Courier New" w:hAnsi="Courier New" w:cs="Courier New"/>
-          <w:sz w:val="20"/>
-          <w:szCs w:val="20"/>
-          <w:lang w:val="en-US"/>
-        </w:rPr>
-      </w:pPr>
-    </w:p>
-    <w:p>
-      <w:pPr>
-        <w:spacing w:after="0" w:line="240" w:lineRule="auto"/>
-        <w:ind w:left="1416"/>
-        <w:rPr>
-          <w:rFonts w:ascii="Courier New" w:hAnsi="Courier New" w:cs="Courier New"/>
-          <w:sz w:val="20"/>
-          <w:szCs w:val="20"/>
-          <w:lang w:val="en-US"/>
-        </w:rPr>
-      </w:pPr>
-      <w:r>
-        <w:rPr>
-          <w:rFonts w:ascii="Courier New" w:hAnsi="Courier New" w:cs="Courier New"/>
-          <w:sz w:val="20"/>
-          <w:szCs w:val="20"/>
-          <w:lang w:val="en-US"/>
-        </w:rPr>
-        <w:t>add the SQL statement in config param '</w:t>
-      </w:r>
-      <w:proofErr w:type="spellStart"/>
-      <w:proofErr w:type="gramStart"/>
-      <w:r>
-        <w:rPr>
-          <w:rFonts w:ascii="Courier New" w:hAnsi="Courier New" w:cs="Courier New"/>
-          <w:sz w:val="20"/>
-          <w:szCs w:val="20"/>
-          <w:lang w:val="en-US"/>
-        </w:rPr>
-        <w:t>sql.insert</w:t>
-      </w:r>
-      <w:proofErr w:type="spellEnd"/>
-      <w:proofErr w:type="gramEnd"/>
-      <w:r>
-        <w:rPr>
-          <w:rFonts w:ascii="Courier New" w:hAnsi="Courier New" w:cs="Courier New"/>
-          <w:sz w:val="20"/>
-          <w:szCs w:val="20"/>
-          <w:lang w:val="en-US"/>
-        </w:rPr>
-        <w:t xml:space="preserve">' with the current </w:t>
-      </w:r>
-      <w:proofErr w:type="spellStart"/>
-      <w:r>
-        <w:rPr>
-          <w:rFonts w:ascii="Courier New" w:hAnsi="Courier New" w:cs="Courier New"/>
-          <w:sz w:val="20"/>
-          <w:szCs w:val="20"/>
-          <w:lang w:val="en-US"/>
-        </w:rPr>
-        <w:t>bulk_data</w:t>
-      </w:r>
-      <w:proofErr w:type="spellEnd"/>
-      <w:r>
-        <w:rPr>
-          <w:rFonts w:ascii="Courier New" w:hAnsi="Courier New" w:cs="Courier New"/>
-          <w:sz w:val="20"/>
-          <w:szCs w:val="20"/>
-          <w:lang w:val="en-US"/>
-        </w:rPr>
-        <w:t xml:space="preserve"> entry to the collection </w:t>
-      </w:r>
-      <w:proofErr w:type="spellStart"/>
-      <w:r>
-        <w:rPr>
-          <w:rFonts w:ascii="Courier New" w:hAnsi="Courier New" w:cs="Courier New"/>
-          <w:sz w:val="20"/>
-          <w:szCs w:val="20"/>
-          <w:lang w:val="en-US"/>
-        </w:rPr>
-        <w:t>batch_collection</w:t>
-      </w:r>
-      <w:proofErr w:type="spellEnd"/>
-      <w:r>
-        <w:rPr>
-          <w:rFonts w:ascii="Courier New" w:hAnsi="Courier New" w:cs="Courier New"/>
-          <w:sz w:val="20"/>
-          <w:szCs w:val="20"/>
-          <w:lang w:val="en-US"/>
-        </w:rPr>
-        <w:t xml:space="preserve"> </w:t>
-      </w:r>
-    </w:p>
-    <w:p>
-      <w:pPr>
-        <w:spacing w:after="0" w:line="240" w:lineRule="auto"/>
-        <w:ind w:left="1416"/>
-        <w:rPr>
-          <w:rFonts w:ascii="Courier New" w:hAnsi="Courier New" w:cs="Courier New"/>
-          <w:b/>
-          <w:bCs/>
-          <w:sz w:val="20"/>
-          <w:szCs w:val="20"/>
-          <w:lang w:val="en-US"/>
-        </w:rPr>
-      </w:pPr>
-    </w:p>
-    <w:p>
-      <w:pPr>
-        <w:spacing w:after="0" w:line="240" w:lineRule="auto"/>
-        <w:ind w:left="1416"/>
-        <w:rPr>
-          <w:rFonts w:ascii="Courier New" w:hAnsi="Courier New" w:cs="Courier New"/>
-          <w:sz w:val="20"/>
-          <w:szCs w:val="20"/>
-          <w:lang w:val="en-US"/>
-        </w:rPr>
-      </w:pPr>
-      <w:r>
-        <w:rPr>
-          <w:rFonts w:ascii="Courier New" w:hAnsi="Courier New" w:cs="Courier New"/>
-          <w:b/>
-          <w:bCs/>
-          <w:sz w:val="20"/>
-          <w:szCs w:val="20"/>
-          <w:lang w:val="en-US"/>
-        </w:rPr>
-        <w:t>IF</w:t>
-      </w:r>
-      <w:r>
-        <w:rPr>
-          <w:rFonts w:ascii="Courier New" w:hAnsi="Courier New" w:cs="Courier New"/>
-          <w:sz w:val="20"/>
-          <w:szCs w:val="20"/>
-          <w:lang w:val="en-US"/>
-        </w:rPr>
-        <w:t xml:space="preserve"> </w:t>
-      </w:r>
-      <w:proofErr w:type="spellStart"/>
-      <w:r>
-        <w:rPr>
-          <w:rFonts w:ascii="Courier New" w:hAnsi="Courier New" w:cs="Courier New"/>
-          <w:sz w:val="20"/>
-          <w:szCs w:val="20"/>
-          <w:lang w:val="en-US"/>
-        </w:rPr>
-        <w:t>config_param</w:t>
-      </w:r>
-      <w:proofErr w:type="spellEnd"/>
-      <w:r>
-        <w:rPr>
-          <w:rFonts w:ascii="Courier New" w:hAnsi="Courier New" w:cs="Courier New"/>
-          <w:sz w:val="20"/>
-          <w:szCs w:val="20"/>
-          <w:lang w:val="en-US"/>
-        </w:rPr>
-        <w:t xml:space="preserve"> '</w:t>
-      </w:r>
-      <w:proofErr w:type="spellStart"/>
-      <w:proofErr w:type="gramStart"/>
-      <w:r>
-        <w:rPr>
-          <w:rFonts w:ascii="Courier New" w:hAnsi="Courier New" w:cs="Courier New"/>
-          <w:sz w:val="20"/>
-          <w:szCs w:val="20"/>
-          <w:lang w:val="en-US"/>
-        </w:rPr>
-        <w:t>benchmark.batch</w:t>
-      </w:r>
-      <w:proofErr w:type="gramEnd"/>
-      <w:r>
-        <w:rPr>
-          <w:rFonts w:ascii="Courier New" w:hAnsi="Courier New" w:cs="Courier New"/>
-          <w:sz w:val="20"/>
-          <w:szCs w:val="20"/>
-          <w:lang w:val="en-US"/>
-        </w:rPr>
-        <w:t>.size</w:t>
-      </w:r>
-      <w:proofErr w:type="spellEnd"/>
-      <w:r>
-        <w:rPr>
-          <w:rFonts w:ascii="Courier New" w:hAnsi="Courier New" w:cs="Courier New"/>
-          <w:sz w:val="20"/>
-          <w:szCs w:val="20"/>
-          <w:lang w:val="en-US"/>
-        </w:rPr>
-        <w:t>' &gt; 0</w:t>
-      </w:r>
-    </w:p>
-    <w:p>
-      <w:pPr>
-        <w:spacing w:after="0" w:line="240" w:lineRule="auto"/>
-        <w:ind w:left="2124"/>
-        <w:rPr>
-          <w:rFonts w:ascii="Courier New" w:hAnsi="Courier New" w:cs="Courier New"/>
-          <w:sz w:val="20"/>
-          <w:szCs w:val="20"/>
-          <w:lang w:val="en-US"/>
-        </w:rPr>
-      </w:pPr>
-      <w:r>
-        <w:rPr>
-          <w:rFonts w:ascii="Courier New" w:hAnsi="Courier New" w:cs="Courier New"/>
-          <w:b/>
-          <w:bCs/>
-          <w:sz w:val="20"/>
-          <w:szCs w:val="20"/>
-          <w:lang w:val="en-US"/>
-        </w:rPr>
-        <w:t>IF</w:t>
-      </w:r>
-      <w:r>
-        <w:rPr>
-          <w:rFonts w:ascii="Courier New" w:hAnsi="Courier New" w:cs="Courier New"/>
-          <w:sz w:val="20"/>
-          <w:szCs w:val="20"/>
-          <w:lang w:val="en-US"/>
-        </w:rPr>
-        <w:t xml:space="preserve"> count modulo config param '</w:t>
-      </w:r>
-      <w:proofErr w:type="spellStart"/>
-      <w:proofErr w:type="gramStart"/>
-      <w:r>
-        <w:rPr>
-          <w:rFonts w:ascii="Courier New" w:hAnsi="Courier New" w:cs="Courier New"/>
-          <w:sz w:val="20"/>
-          <w:szCs w:val="20"/>
-          <w:lang w:val="en-US"/>
-        </w:rPr>
-        <w:t>benchmark.batch</w:t>
-      </w:r>
-      <w:proofErr w:type="gramEnd"/>
-      <w:r>
-        <w:rPr>
-          <w:rFonts w:ascii="Courier New" w:hAnsi="Courier New" w:cs="Courier New"/>
-          <w:sz w:val="20"/>
-          <w:szCs w:val="20"/>
-          <w:lang w:val="en-US"/>
-        </w:rPr>
-        <w:t>.size</w:t>
-      </w:r>
-      <w:proofErr w:type="spellEnd"/>
-      <w:r>
-        <w:rPr>
-          <w:rFonts w:ascii="Courier New" w:hAnsi="Courier New" w:cs="Courier New"/>
-          <w:sz w:val="20"/>
-          <w:szCs w:val="20"/>
-          <w:lang w:val="en-US"/>
-        </w:rPr>
-        <w:t xml:space="preserve">' = 0 </w:t>
-      </w:r>
-    </w:p>
-    <w:p>
-      <w:pPr>
-        <w:spacing w:after="0" w:line="240" w:lineRule="auto"/>
-        <w:ind w:left="2832"/>
-        <w:rPr>
-          <w:rFonts w:ascii="Courier New" w:hAnsi="Courier New" w:cs="Courier New"/>
-          <w:sz w:val="20"/>
-          <w:szCs w:val="20"/>
-          <w:lang w:val="en-US"/>
-        </w:rPr>
-      </w:pPr>
-      <w:r>
-        <w:rPr>
-          <w:rFonts w:ascii="Courier New" w:hAnsi="Courier New" w:cs="Courier New"/>
-          <w:sz w:val="20"/>
-          <w:szCs w:val="20"/>
-          <w:lang w:val="en-US"/>
-        </w:rPr>
-        <w:t xml:space="preserve">execute the SQL statements in the collection </w:t>
-      </w:r>
-      <w:proofErr w:type="spellStart"/>
-      <w:r>
-        <w:rPr>
-          <w:rFonts w:ascii="Courier New" w:hAnsi="Courier New" w:cs="Courier New"/>
-          <w:sz w:val="20"/>
-          <w:szCs w:val="20"/>
-          <w:lang w:val="en-US"/>
-        </w:rPr>
-        <w:t>batch_collection</w:t>
-      </w:r>
-      <w:proofErr w:type="spellEnd"/>
-    </w:p>
-    <w:p>
-      <w:pPr>
-        <w:spacing w:after="0" w:line="240" w:lineRule="auto"/>
-        <w:ind w:left="2832"/>
-        <w:rPr>
-          <w:rFonts w:ascii="Courier New" w:hAnsi="Courier New" w:cs="Courier New"/>
-          <w:sz w:val="20"/>
-          <w:szCs w:val="20"/>
-          <w:lang w:val="en-US"/>
-        </w:rPr>
-      </w:pPr>
-      <w:proofErr w:type="spellStart"/>
-      <w:r>
-        <w:rPr>
-          <w:rFonts w:ascii="Courier New" w:hAnsi="Courier New" w:cs="Courier New"/>
-          <w:sz w:val="20"/>
-          <w:szCs w:val="20"/>
-          <w:lang w:val="en-US"/>
-        </w:rPr>
-        <w:t>batch_collection</w:t>
-      </w:r>
-      <w:proofErr w:type="spellEnd"/>
-      <w:r>
-        <w:rPr>
-          <w:rFonts w:ascii="Courier New" w:hAnsi="Courier New" w:cs="Courier New"/>
-          <w:sz w:val="20"/>
-          <w:szCs w:val="20"/>
-          <w:lang w:val="en-US"/>
-        </w:rPr>
-        <w:t xml:space="preserve"> = empty</w:t>
-      </w:r>
-    </w:p>
-    <w:p>
-      <w:pPr>
-        <w:spacing w:after="0" w:line="240" w:lineRule="auto"/>
-        <w:ind w:left="2124"/>
-        <w:rPr>
-          <w:rFonts w:ascii="Courier New" w:hAnsi="Courier New" w:cs="Courier New"/>
-          <w:b/>
-          <w:bCs/>
-          <w:sz w:val="20"/>
-          <w:szCs w:val="20"/>
-          <w:lang w:val="en-US"/>
-        </w:rPr>
-      </w:pPr>
-      <w:r>
-        <w:rPr>
-          <w:rFonts w:ascii="Courier New" w:hAnsi="Courier New" w:cs="Courier New"/>
-          <w:b/>
-          <w:bCs/>
-          <w:sz w:val="20"/>
-          <w:szCs w:val="20"/>
-          <w:lang w:val="en-US"/>
-        </w:rPr>
-        <w:t xml:space="preserve">ENDIF </w:t>
-      </w:r>
-    </w:p>
-    <w:p>
-      <w:pPr>
-        <w:spacing w:after="0" w:line="240" w:lineRule="auto"/>
-        <w:ind w:left="1416"/>
-        <w:rPr>
-          <w:rFonts w:ascii="Courier New" w:hAnsi="Courier New" w:cs="Courier New"/>
           <w:b/>
           <w:bCs/>
           <w:sz w:val="20"/>
@@ -5088,222 +4589,6 @@
           <w:lang w:val="en-US"/>
         </w:rPr>
         <w:t>ENDIF</w:t>
-      </w:r>
-    </w:p>
-    <w:p>
-      <w:pPr>
-        <w:spacing w:after="0" w:line="240" w:lineRule="auto"/>
-        <w:ind w:left="1416"/>
-        <w:rPr>
-          <w:rFonts w:ascii="Courier New" w:hAnsi="Courier New" w:cs="Courier New"/>
-          <w:sz w:val="20"/>
-          <w:szCs w:val="20"/>
-          <w:lang w:val="en-US"/>
-        </w:rPr>
-      </w:pPr>
-    </w:p>
-    <w:p>
-      <w:pPr>
-        <w:spacing w:after="0" w:line="240" w:lineRule="auto"/>
-        <w:ind w:left="1416"/>
-        <w:rPr>
-          <w:rFonts w:ascii="Courier New" w:hAnsi="Courier New" w:cs="Courier New"/>
-          <w:sz w:val="20"/>
-          <w:szCs w:val="20"/>
-          <w:lang w:val="en-US"/>
-        </w:rPr>
-      </w:pPr>
-      <w:proofErr w:type="gramStart"/>
-      <w:r>
-        <w:rPr>
-          <w:rFonts w:ascii="Courier New" w:hAnsi="Courier New" w:cs="Courier New"/>
-          <w:b/>
-          <w:bCs/>
-          <w:sz w:val="20"/>
-          <w:szCs w:val="20"/>
-          <w:lang w:val="en-US"/>
-        </w:rPr>
-        <w:t>IF</w:t>
-      </w:r>
-      <w:r>
-        <w:rPr>
-          <w:rFonts w:ascii="Courier New" w:hAnsi="Courier New" w:cs="Courier New"/>
-          <w:sz w:val="20"/>
-          <w:szCs w:val="20"/>
-          <w:lang w:val="en-US"/>
-        </w:rPr>
-        <w:t xml:space="preserve"> </w:t>
-      </w:r>
-      <w:r>
-        <w:rPr>
-          <w:rFonts w:ascii="Courier New" w:hAnsi="Courier New" w:cs="Courier New"/>
-          <w:sz w:val="20"/>
-          <w:szCs w:val="20"/>
-          <w:lang w:val="en-US"/>
-        </w:rPr>
-        <w:t xml:space="preserve"> </w:t>
-      </w:r>
-      <w:r>
-        <w:rPr>
-          <w:rFonts w:ascii="Courier New" w:hAnsi="Courier New" w:cs="Courier New"/>
-          <w:sz w:val="20"/>
-          <w:szCs w:val="20"/>
-          <w:lang w:val="en-US"/>
-        </w:rPr>
-        <w:t>config</w:t>
-      </w:r>
-      <w:proofErr w:type="gramEnd"/>
-      <w:r>
-        <w:rPr>
-          <w:rFonts w:ascii="Courier New" w:hAnsi="Courier New" w:cs="Courier New"/>
-          <w:sz w:val="20"/>
-          <w:szCs w:val="20"/>
-          <w:lang w:val="en-US"/>
-        </w:rPr>
-        <w:t xml:space="preserve"> param '</w:t>
-      </w:r>
-      <w:proofErr w:type="spellStart"/>
-      <w:r>
-        <w:rPr>
-          <w:rFonts w:ascii="Courier New" w:hAnsi="Courier New" w:cs="Courier New"/>
-          <w:sz w:val="20"/>
-          <w:szCs w:val="20"/>
-          <w:lang w:val="en-US"/>
-        </w:rPr>
-        <w:t>benchmark.transaction.size</w:t>
-      </w:r>
-      <w:proofErr w:type="spellEnd"/>
-      <w:r>
-        <w:rPr>
-          <w:rFonts w:ascii="Courier New" w:hAnsi="Courier New" w:cs="Courier New"/>
-          <w:sz w:val="20"/>
-          <w:szCs w:val="20"/>
-          <w:lang w:val="en-US"/>
-        </w:rPr>
-        <w:t xml:space="preserve">' &gt; 0 </w:t>
-      </w:r>
-    </w:p>
-    <w:p>
-      <w:pPr>
-        <w:spacing w:after="0" w:line="240" w:lineRule="auto"/>
-        <w:ind w:left="1416"/>
-        <w:rPr>
-          <w:rFonts w:ascii="Courier New" w:hAnsi="Courier New" w:cs="Courier New"/>
-          <w:sz w:val="20"/>
-          <w:szCs w:val="20"/>
-          <w:lang w:val="en-US"/>
-        </w:rPr>
-      </w:pPr>
-      <w:r>
-        <w:rPr>
-          <w:rFonts w:ascii="Courier New" w:hAnsi="Courier New" w:cs="Courier New"/>
-          <w:sz w:val="20"/>
-          <w:szCs w:val="20"/>
-          <w:lang w:val="en-US"/>
-        </w:rPr>
-        <w:t>AND count modulo config param '</w:t>
-      </w:r>
-      <w:proofErr w:type="spellStart"/>
-      <w:proofErr w:type="gramStart"/>
-      <w:r>
-        <w:rPr>
-          <w:rFonts w:ascii="Courier New" w:hAnsi="Courier New" w:cs="Courier New"/>
-          <w:sz w:val="20"/>
-          <w:szCs w:val="20"/>
-          <w:lang w:val="en-US"/>
-        </w:rPr>
-        <w:t>benchmark.transaction</w:t>
-      </w:r>
-      <w:proofErr w:type="gramEnd"/>
-      <w:r>
-        <w:rPr>
-          <w:rFonts w:ascii="Courier New" w:hAnsi="Courier New" w:cs="Courier New"/>
-          <w:sz w:val="20"/>
-          <w:szCs w:val="20"/>
-          <w:lang w:val="en-US"/>
-        </w:rPr>
-        <w:t>.size</w:t>
-      </w:r>
-      <w:proofErr w:type="spellEnd"/>
-      <w:r>
-        <w:rPr>
-          <w:rFonts w:ascii="Courier New" w:hAnsi="Courier New" w:cs="Courier New"/>
-          <w:sz w:val="20"/>
-          <w:szCs w:val="20"/>
-          <w:lang w:val="en-US"/>
-        </w:rPr>
-        <w:t>' = 0</w:t>
-      </w:r>
-    </w:p>
-    <w:p>
-      <w:pPr>
-        <w:spacing w:after="0" w:line="240" w:lineRule="auto"/>
-        <w:ind w:left="1416" w:firstLine="708"/>
-        <w:rPr>
-          <w:rFonts w:ascii="Courier New" w:hAnsi="Courier New" w:cs="Courier New"/>
-          <w:sz w:val="20"/>
-          <w:szCs w:val="20"/>
-          <w:lang w:val="en-US"/>
-        </w:rPr>
-      </w:pPr>
-      <w:r>
-        <w:rPr>
-          <w:rFonts w:ascii="Courier New" w:hAnsi="Courier New" w:cs="Courier New"/>
-          <w:sz w:val="20"/>
-          <w:szCs w:val="20"/>
-          <w:lang w:val="en-US"/>
-        </w:rPr>
-        <w:t>commit</w:t>
-      </w:r>
-    </w:p>
-    <w:p>
-      <w:pPr>
-        <w:spacing w:after="0" w:line="240" w:lineRule="auto"/>
-        <w:ind w:left="1416"/>
-        <w:rPr>
-          <w:rFonts w:ascii="Courier New" w:hAnsi="Courier New" w:cs="Courier New"/>
-          <w:b/>
-          <w:bCs/>
-          <w:sz w:val="20"/>
-          <w:szCs w:val="20"/>
-          <w:lang w:val="en-US"/>
-        </w:rPr>
-      </w:pPr>
-      <w:r>
-        <w:rPr>
-          <w:rFonts w:ascii="Courier New" w:hAnsi="Courier New" w:cs="Courier New"/>
-          <w:b/>
-          <w:bCs/>
-          <w:sz w:val="20"/>
-          <w:szCs w:val="20"/>
-          <w:lang w:val="en-US"/>
-        </w:rPr>
-        <w:t>ENDIF</w:t>
-      </w:r>
-    </w:p>
-    <w:p>
-      <w:pPr>
-        <w:spacing w:after="0" w:line="240" w:lineRule="auto"/>
-        <w:ind w:left="360" w:firstLine="708"/>
-        <w:rPr>
-          <w:rFonts w:ascii="Courier New" w:hAnsi="Courier New" w:cs="Courier New"/>
-          <w:b/>
-          <w:bCs/>
-          <w:sz w:val="20"/>
-          <w:szCs w:val="20"/>
-          <w:lang w:val="en-US"/>
-        </w:rPr>
-      </w:pPr>
-      <w:r>
-        <w:rPr>
-          <w:rFonts w:ascii="Courier New" w:hAnsi="Courier New" w:cs="Courier New"/>
-          <w:b/>
-          <w:bCs/>
-          <w:sz w:val="20"/>
-          <w:szCs w:val="20"/>
-          <w:lang w:val="en-US"/>
-        </w:rPr>
-        <w:t>ENDWHILE</w:t>
       </w:r>
     </w:p>
     <w:p>
@@ -5336,6 +4621,241 @@
       <w:r>
         <w:rPr>
           <w:rFonts w:ascii="Courier New" w:hAnsi="Courier New" w:cs="Courier New"/>
+          <w:sz w:val="20"/>
+          <w:szCs w:val="20"/>
+          <w:lang w:val="en-US"/>
+        </w:rPr>
+        <w:t>count = 0</w:t>
+      </w:r>
+    </w:p>
+    <w:p>
+      <w:pPr>
+        <w:spacing w:after="0" w:line="240" w:lineRule="auto"/>
+        <w:ind w:left="708"/>
+        <w:rPr>
+          <w:rFonts w:ascii="Courier New" w:hAnsi="Courier New" w:cs="Courier New"/>
+          <w:sz w:val="20"/>
+          <w:szCs w:val="20"/>
+          <w:lang w:val="en-US"/>
+        </w:rPr>
+      </w:pPr>
+      <w:r>
+        <w:rPr>
+          <w:rFonts w:ascii="Courier New" w:hAnsi="Courier New" w:cs="Courier New"/>
+          <w:sz w:val="20"/>
+          <w:szCs w:val="20"/>
+          <w:lang w:val="en-US"/>
+        </w:rPr>
+        <w:t xml:space="preserve">collection </w:t>
+      </w:r>
+      <w:proofErr w:type="spellStart"/>
+      <w:r>
+        <w:rPr>
+          <w:rFonts w:ascii="Courier New" w:hAnsi="Courier New" w:cs="Courier New"/>
+          <w:sz w:val="20"/>
+          <w:szCs w:val="20"/>
+          <w:lang w:val="en-US"/>
+        </w:rPr>
+        <w:t>batch_collection</w:t>
+      </w:r>
+      <w:proofErr w:type="spellEnd"/>
+      <w:r>
+        <w:rPr>
+          <w:rFonts w:ascii="Courier New" w:hAnsi="Courier New" w:cs="Courier New"/>
+          <w:sz w:val="20"/>
+          <w:szCs w:val="20"/>
+          <w:lang w:val="en-US"/>
+        </w:rPr>
+        <w:t xml:space="preserve"> = empty</w:t>
+      </w:r>
+    </w:p>
+    <w:p>
+      <w:pPr>
+        <w:spacing w:after="0" w:line="240" w:lineRule="auto"/>
+        <w:ind w:left="708"/>
+        <w:rPr>
+          <w:rFonts w:ascii="Courier New" w:hAnsi="Courier New" w:cs="Courier New"/>
+          <w:sz w:val="20"/>
+          <w:szCs w:val="20"/>
+          <w:lang w:val="en-US"/>
+        </w:rPr>
+      </w:pPr>
+      <w:r>
+        <w:rPr>
+          <w:rFonts w:ascii="Courier New" w:hAnsi="Courier New" w:cs="Courier New"/>
+          <w:b/>
+          <w:bCs/>
+          <w:sz w:val="20"/>
+          <w:szCs w:val="20"/>
+          <w:lang w:val="en-US"/>
+        </w:rPr>
+        <w:t>WHILE</w:t>
+      </w:r>
+      <w:r>
+        <w:rPr>
+          <w:rFonts w:ascii="Courier New" w:hAnsi="Courier New" w:cs="Courier New"/>
+          <w:sz w:val="20"/>
+          <w:szCs w:val="20"/>
+          <w:lang w:val="en-US"/>
+        </w:rPr>
+        <w:t xml:space="preserve"> iterating through the collection </w:t>
+      </w:r>
+      <w:proofErr w:type="spellStart"/>
+      <w:r>
+        <w:rPr>
+          <w:rFonts w:ascii="Courier New" w:hAnsi="Courier New" w:cs="Courier New"/>
+          <w:sz w:val="20"/>
+          <w:szCs w:val="20"/>
+          <w:lang w:val="en-US"/>
+        </w:rPr>
+        <w:t>bulk_data_partition</w:t>
+      </w:r>
+      <w:proofErr w:type="spellEnd"/>
+    </w:p>
+    <w:p>
+      <w:pPr>
+        <w:spacing w:after="0" w:line="240" w:lineRule="auto"/>
+        <w:ind w:left="1416"/>
+        <w:rPr>
+          <w:rFonts w:ascii="Courier New" w:hAnsi="Courier New" w:cs="Courier New"/>
+          <w:sz w:val="20"/>
+          <w:szCs w:val="20"/>
+          <w:lang w:val="en-US"/>
+        </w:rPr>
+      </w:pPr>
+      <w:r>
+        <w:rPr>
+          <w:rFonts w:ascii="Courier New" w:hAnsi="Courier New" w:cs="Courier New"/>
+          <w:sz w:val="20"/>
+          <w:szCs w:val="20"/>
+          <w:lang w:val="en-US"/>
+        </w:rPr>
+        <w:t>count + 1</w:t>
+      </w:r>
+    </w:p>
+    <w:p>
+      <w:pPr>
+        <w:spacing w:after="0" w:line="240" w:lineRule="auto"/>
+        <w:ind w:left="1416"/>
+        <w:rPr>
+          <w:rFonts w:ascii="Courier New" w:hAnsi="Courier New" w:cs="Courier New"/>
+          <w:sz w:val="20"/>
+          <w:szCs w:val="20"/>
+          <w:lang w:val="en-US"/>
+        </w:rPr>
+      </w:pPr>
+    </w:p>
+    <w:p>
+      <w:pPr>
+        <w:spacing w:after="0" w:line="240" w:lineRule="auto"/>
+        <w:ind w:left="1416"/>
+        <w:rPr>
+          <w:rFonts w:ascii="Courier New" w:hAnsi="Courier New" w:cs="Courier New"/>
+          <w:sz w:val="20"/>
+          <w:szCs w:val="20"/>
+          <w:lang w:val="en-US"/>
+        </w:rPr>
+      </w:pPr>
+      <w:r>
+        <w:rPr>
+          <w:rFonts w:ascii="Courier New" w:hAnsi="Courier New" w:cs="Courier New"/>
+          <w:sz w:val="20"/>
+          <w:szCs w:val="20"/>
+          <w:lang w:val="en-US"/>
+        </w:rPr>
+        <w:t>add the SQL statement in config param '</w:t>
+      </w:r>
+      <w:proofErr w:type="spellStart"/>
+      <w:proofErr w:type="gramStart"/>
+      <w:r>
+        <w:rPr>
+          <w:rFonts w:ascii="Courier New" w:hAnsi="Courier New" w:cs="Courier New"/>
+          <w:sz w:val="20"/>
+          <w:szCs w:val="20"/>
+          <w:lang w:val="en-US"/>
+        </w:rPr>
+        <w:t>sql.insert</w:t>
+      </w:r>
+      <w:proofErr w:type="spellEnd"/>
+      <w:proofErr w:type="gramEnd"/>
+      <w:r>
+        <w:rPr>
+          <w:rFonts w:ascii="Courier New" w:hAnsi="Courier New" w:cs="Courier New"/>
+          <w:sz w:val="20"/>
+          <w:szCs w:val="20"/>
+          <w:lang w:val="en-US"/>
+        </w:rPr>
+        <w:t xml:space="preserve">' with the current </w:t>
+      </w:r>
+      <w:proofErr w:type="spellStart"/>
+      <w:r>
+        <w:rPr>
+          <w:rFonts w:ascii="Courier New" w:hAnsi="Courier New" w:cs="Courier New"/>
+          <w:sz w:val="20"/>
+          <w:szCs w:val="20"/>
+          <w:lang w:val="en-US"/>
+        </w:rPr>
+        <w:t>bulk_data</w:t>
+      </w:r>
+      <w:proofErr w:type="spellEnd"/>
+      <w:r>
+        <w:rPr>
+          <w:rFonts w:ascii="Courier New" w:hAnsi="Courier New" w:cs="Courier New"/>
+          <w:sz w:val="20"/>
+          <w:szCs w:val="20"/>
+          <w:lang w:val="en-US"/>
+        </w:rPr>
+        <w:t xml:space="preserve"> entry to the collection </w:t>
+      </w:r>
+      <w:proofErr w:type="spellStart"/>
+      <w:r>
+        <w:rPr>
+          <w:rFonts w:ascii="Courier New" w:hAnsi="Courier New" w:cs="Courier New"/>
+          <w:sz w:val="20"/>
+          <w:szCs w:val="20"/>
+          <w:lang w:val="en-US"/>
+        </w:rPr>
+        <w:t>batch_collection</w:t>
+      </w:r>
+      <w:proofErr w:type="spellEnd"/>
+      <w:r>
+        <w:rPr>
+          <w:rFonts w:ascii="Courier New" w:hAnsi="Courier New" w:cs="Courier New"/>
+          <w:sz w:val="20"/>
+          <w:szCs w:val="20"/>
+          <w:lang w:val="en-US"/>
+        </w:rPr>
+        <w:t xml:space="preserve"> </w:t>
+      </w:r>
+    </w:p>
+    <w:p>
+      <w:pPr>
+        <w:spacing w:after="0" w:line="240" w:lineRule="auto"/>
+        <w:ind w:left="1416"/>
+        <w:rPr>
+          <w:rFonts w:ascii="Courier New" w:hAnsi="Courier New" w:cs="Courier New"/>
+          <w:b/>
+          <w:bCs/>
+          <w:sz w:val="20"/>
+          <w:szCs w:val="20"/>
+          <w:lang w:val="en-US"/>
+        </w:rPr>
+      </w:pPr>
+    </w:p>
+    <w:p>
+      <w:pPr>
+        <w:spacing w:after="0" w:line="240" w:lineRule="auto"/>
+        <w:ind w:left="1416"/>
+        <w:rPr>
+          <w:rFonts w:ascii="Courier New" w:hAnsi="Courier New" w:cs="Courier New"/>
+          <w:sz w:val="20"/>
+          <w:szCs w:val="20"/>
+          <w:lang w:val="en-US"/>
+        </w:rPr>
+      </w:pPr>
+      <w:r>
+        <w:rPr>
+          <w:rFonts w:ascii="Courier New" w:hAnsi="Courier New" w:cs="Courier New"/>
           <w:b/>
           <w:bCs/>
           <w:sz w:val="20"/>
@@ -5351,7 +4871,142 @@
           <w:szCs w:val="20"/>
           <w:lang w:val="en-US"/>
         </w:rPr>
-        <w:t xml:space="preserve"> collection </w:t>
+        <w:t xml:space="preserve"> </w:t>
+      </w:r>
+      <w:proofErr w:type="spellStart"/>
+      <w:r>
+        <w:rPr>
+          <w:rFonts w:ascii="Courier New" w:hAnsi="Courier New" w:cs="Courier New"/>
+          <w:sz w:val="20"/>
+          <w:szCs w:val="20"/>
+          <w:lang w:val="en-US"/>
+        </w:rPr>
+        <w:t>config_param</w:t>
+      </w:r>
+      <w:proofErr w:type="spellEnd"/>
+      <w:r>
+        <w:rPr>
+          <w:rFonts w:ascii="Courier New" w:hAnsi="Courier New" w:cs="Courier New"/>
+          <w:sz w:val="20"/>
+          <w:szCs w:val="20"/>
+          <w:lang w:val="en-US"/>
+        </w:rPr>
+        <w:t xml:space="preserve"> '</w:t>
+      </w:r>
+      <w:proofErr w:type="spellStart"/>
+      <w:proofErr w:type="gramStart"/>
+      <w:r>
+        <w:rPr>
+          <w:rFonts w:ascii="Courier New" w:hAnsi="Courier New" w:cs="Courier New"/>
+          <w:sz w:val="20"/>
+          <w:szCs w:val="20"/>
+          <w:lang w:val="en-US"/>
+        </w:rPr>
+        <w:t>benchmark.batch</w:t>
+      </w:r>
+      <w:proofErr w:type="gramEnd"/>
+      <w:r>
+        <w:rPr>
+          <w:rFonts w:ascii="Courier New" w:hAnsi="Courier New" w:cs="Courier New"/>
+          <w:sz w:val="20"/>
+          <w:szCs w:val="20"/>
+          <w:lang w:val="en-US"/>
+        </w:rPr>
+        <w:t>.size</w:t>
+      </w:r>
+      <w:proofErr w:type="spellEnd"/>
+      <w:r>
+        <w:rPr>
+          <w:rFonts w:ascii="Courier New" w:hAnsi="Courier New" w:cs="Courier New"/>
+          <w:sz w:val="20"/>
+          <w:szCs w:val="20"/>
+          <w:lang w:val="en-US"/>
+        </w:rPr>
+        <w:t>' &gt; 0</w:t>
+      </w:r>
+    </w:p>
+    <w:p>
+      <w:pPr>
+        <w:spacing w:after="0" w:line="240" w:lineRule="auto"/>
+        <w:ind w:left="2124"/>
+        <w:rPr>
+          <w:rFonts w:ascii="Courier New" w:hAnsi="Courier New" w:cs="Courier New"/>
+          <w:sz w:val="20"/>
+          <w:szCs w:val="20"/>
+          <w:lang w:val="en-US"/>
+        </w:rPr>
+      </w:pPr>
+      <w:r>
+        <w:rPr>
+          <w:rFonts w:ascii="Courier New" w:hAnsi="Courier New" w:cs="Courier New"/>
+          <w:b/>
+          <w:bCs/>
+          <w:sz w:val="20"/>
+          <w:szCs w:val="20"/>
+          <w:lang w:val="en-US"/>
+        </w:rPr>
+        <w:t>IF</w:t>
+      </w:r>
+      <w:r>
+        <w:rPr>
+          <w:rFonts w:ascii="Courier New" w:hAnsi="Courier New" w:cs="Courier New"/>
+          <w:sz w:val="20"/>
+          <w:szCs w:val="20"/>
+          <w:lang w:val="en-US"/>
+        </w:rPr>
+        <w:t xml:space="preserve"> count modulo config param '</w:t>
+      </w:r>
+      <w:proofErr w:type="spellStart"/>
+      <w:proofErr w:type="gramStart"/>
+      <w:r>
+        <w:rPr>
+          <w:rFonts w:ascii="Courier New" w:hAnsi="Courier New" w:cs="Courier New"/>
+          <w:sz w:val="20"/>
+          <w:szCs w:val="20"/>
+          <w:lang w:val="en-US"/>
+        </w:rPr>
+        <w:t>benchmark.batch</w:t>
+      </w:r>
+      <w:proofErr w:type="gramEnd"/>
+      <w:r>
+        <w:rPr>
+          <w:rFonts w:ascii="Courier New" w:hAnsi="Courier New" w:cs="Courier New"/>
+          <w:sz w:val="20"/>
+          <w:szCs w:val="20"/>
+          <w:lang w:val="en-US"/>
+        </w:rPr>
+        <w:t>.size</w:t>
+      </w:r>
+      <w:proofErr w:type="spellEnd"/>
+      <w:r>
+        <w:rPr>
+          <w:rFonts w:ascii="Courier New" w:hAnsi="Courier New" w:cs="Courier New"/>
+          <w:sz w:val="20"/>
+          <w:szCs w:val="20"/>
+          <w:lang w:val="en-US"/>
+        </w:rPr>
+        <w:t xml:space="preserve">' = 0 </w:t>
+      </w:r>
+    </w:p>
+    <w:p>
+      <w:pPr>
+        <w:spacing w:after="0" w:line="240" w:lineRule="auto"/>
+        <w:ind w:left="2832"/>
+        <w:rPr>
+          <w:rFonts w:ascii="Courier New" w:hAnsi="Courier New" w:cs="Courier New"/>
+          <w:sz w:val="20"/>
+          <w:szCs w:val="20"/>
+          <w:lang w:val="en-US"/>
+        </w:rPr>
+      </w:pPr>
+      <w:r>
+        <w:rPr>
+          <w:rFonts w:ascii="Courier New" w:hAnsi="Courier New" w:cs="Courier New"/>
+          <w:sz w:val="20"/>
+          <w:szCs w:val="20"/>
+          <w:lang w:val="en-US"/>
+        </w:rPr>
+        <w:t xml:space="preserve">execute the SQL statements in the collection </w:t>
       </w:r>
       <w:proofErr w:type="spellStart"/>
       <w:r>
@@ -5364,36 +5019,18 @@
         <w:t>batch_collection</w:t>
       </w:r>
       <w:proofErr w:type="spellEnd"/>
-      <w:r>
-        <w:rPr>
-          <w:rFonts w:ascii="Courier New" w:hAnsi="Courier New" w:cs="Courier New"/>
-          <w:sz w:val="20"/>
-          <w:szCs w:val="20"/>
-          <w:lang w:val="en-US"/>
-        </w:rPr>
-        <w:t xml:space="preserve"> is not empty</w:t>
-      </w:r>
-    </w:p>
-    <w:p>
-      <w:pPr>
-        <w:spacing w:after="0" w:line="240" w:lineRule="auto"/>
-        <w:ind w:left="708" w:firstLine="708"/>
-        <w:rPr>
-          <w:rFonts w:ascii="Courier New" w:hAnsi="Courier New" w:cs="Courier New"/>
-          <w:sz w:val="20"/>
-          <w:szCs w:val="20"/>
-          <w:lang w:val="en-US"/>
-        </w:rPr>
-      </w:pPr>
-      <w:r>
-        <w:rPr>
-          <w:rFonts w:ascii="Courier New" w:hAnsi="Courier New" w:cs="Courier New"/>
-          <w:sz w:val="20"/>
-          <w:szCs w:val="20"/>
-          <w:lang w:val="en-US"/>
-        </w:rPr>
-        <w:t xml:space="preserve">execute the SQL statements in the collection </w:t>
-      </w:r>
+    </w:p>
+    <w:p>
+      <w:pPr>
+        <w:spacing w:after="0" w:line="240" w:lineRule="auto"/>
+        <w:ind w:left="2832"/>
+        <w:rPr>
+          <w:rFonts w:ascii="Courier New" w:hAnsi="Courier New" w:cs="Courier New"/>
+          <w:sz w:val="20"/>
+          <w:szCs w:val="20"/>
+          <w:lang w:val="en-US"/>
+        </w:rPr>
+      </w:pPr>
       <w:proofErr w:type="spellStart"/>
       <w:r>
         <w:rPr>
@@ -5405,11 +5042,45 @@
         <w:t>batch_collection</w:t>
       </w:r>
       <w:proofErr w:type="spellEnd"/>
-    </w:p>
-    <w:p>
-      <w:pPr>
-        <w:spacing w:after="0" w:line="240" w:lineRule="auto"/>
-        <w:ind w:left="696"/>
+      <w:r>
+        <w:rPr>
+          <w:rFonts w:ascii="Courier New" w:hAnsi="Courier New" w:cs="Courier New"/>
+          <w:sz w:val="20"/>
+          <w:szCs w:val="20"/>
+          <w:lang w:val="en-US"/>
+        </w:rPr>
+        <w:t xml:space="preserve"> = empty</w:t>
+      </w:r>
+    </w:p>
+    <w:p>
+      <w:pPr>
+        <w:spacing w:after="0" w:line="240" w:lineRule="auto"/>
+        <w:ind w:left="2124"/>
+        <w:rPr>
+          <w:rFonts w:ascii="Courier New" w:hAnsi="Courier New" w:cs="Courier New"/>
+          <w:b/>
+          <w:bCs/>
+          <w:sz w:val="20"/>
+          <w:szCs w:val="20"/>
+          <w:lang w:val="en-US"/>
+        </w:rPr>
+      </w:pPr>
+      <w:r>
+        <w:rPr>
+          <w:rFonts w:ascii="Courier New" w:hAnsi="Courier New" w:cs="Courier New"/>
+          <w:b/>
+          <w:bCs/>
+          <w:sz w:val="20"/>
+          <w:szCs w:val="20"/>
+          <w:lang w:val="en-US"/>
+        </w:rPr>
+        <w:t xml:space="preserve">ENDIF </w:t>
+      </w:r>
+    </w:p>
+    <w:p>
+      <w:pPr>
+        <w:spacing w:after="0" w:line="240" w:lineRule="auto"/>
+        <w:ind w:left="1416"/>
         <w:rPr>
           <w:rFonts w:ascii="Courier New" w:hAnsi="Courier New" w:cs="Courier New"/>
           <w:b/>
@@ -5429,6 +5100,222 @@
           <w:lang w:val="en-US"/>
         </w:rPr>
         <w:t>ENDIF</w:t>
+      </w:r>
+    </w:p>
+    <w:p>
+      <w:pPr>
+        <w:spacing w:after="0" w:line="240" w:lineRule="auto"/>
+        <w:ind w:left="1416"/>
+        <w:rPr>
+          <w:rFonts w:ascii="Courier New" w:hAnsi="Courier New" w:cs="Courier New"/>
+          <w:sz w:val="20"/>
+          <w:szCs w:val="20"/>
+          <w:lang w:val="en-US"/>
+        </w:rPr>
+      </w:pPr>
+    </w:p>
+    <w:p>
+      <w:pPr>
+        <w:spacing w:after="0" w:line="240" w:lineRule="auto"/>
+        <w:ind w:left="1416"/>
+        <w:rPr>
+          <w:rFonts w:ascii="Courier New" w:hAnsi="Courier New" w:cs="Courier New"/>
+          <w:sz w:val="20"/>
+          <w:szCs w:val="20"/>
+          <w:lang w:val="en-US"/>
+        </w:rPr>
+      </w:pPr>
+      <w:proofErr w:type="gramStart"/>
+      <w:r>
+        <w:rPr>
+          <w:rFonts w:ascii="Courier New" w:hAnsi="Courier New" w:cs="Courier New"/>
+          <w:b/>
+          <w:bCs/>
+          <w:sz w:val="20"/>
+          <w:szCs w:val="20"/>
+          <w:lang w:val="en-US"/>
+        </w:rPr>
+        <w:t>IF</w:t>
+      </w:r>
+      <w:r>
+        <w:rPr>
+          <w:rFonts w:ascii="Courier New" w:hAnsi="Courier New" w:cs="Courier New"/>
+          <w:sz w:val="20"/>
+          <w:szCs w:val="20"/>
+          <w:lang w:val="en-US"/>
+        </w:rPr>
+        <w:t xml:space="preserve"> </w:t>
+      </w:r>
+      <w:r>
+        <w:rPr>
+          <w:rFonts w:ascii="Courier New" w:hAnsi="Courier New" w:cs="Courier New"/>
+          <w:sz w:val="20"/>
+          <w:szCs w:val="20"/>
+          <w:lang w:val="en-US"/>
+        </w:rPr>
+        <w:t xml:space="preserve"> </w:t>
+      </w:r>
+      <w:r>
+        <w:rPr>
+          <w:rFonts w:ascii="Courier New" w:hAnsi="Courier New" w:cs="Courier New"/>
+          <w:sz w:val="20"/>
+          <w:szCs w:val="20"/>
+          <w:lang w:val="en-US"/>
+        </w:rPr>
+        <w:t>config</w:t>
+      </w:r>
+      <w:proofErr w:type="gramEnd"/>
+      <w:r>
+        <w:rPr>
+          <w:rFonts w:ascii="Courier New" w:hAnsi="Courier New" w:cs="Courier New"/>
+          <w:sz w:val="20"/>
+          <w:szCs w:val="20"/>
+          <w:lang w:val="en-US"/>
+        </w:rPr>
+        <w:t xml:space="preserve"> param '</w:t>
+      </w:r>
+      <w:proofErr w:type="spellStart"/>
+      <w:r>
+        <w:rPr>
+          <w:rFonts w:ascii="Courier New" w:hAnsi="Courier New" w:cs="Courier New"/>
+          <w:sz w:val="20"/>
+          <w:szCs w:val="20"/>
+          <w:lang w:val="en-US"/>
+        </w:rPr>
+        <w:t>benchmark.transaction.size</w:t>
+      </w:r>
+      <w:proofErr w:type="spellEnd"/>
+      <w:r>
+        <w:rPr>
+          <w:rFonts w:ascii="Courier New" w:hAnsi="Courier New" w:cs="Courier New"/>
+          <w:sz w:val="20"/>
+          <w:szCs w:val="20"/>
+          <w:lang w:val="en-US"/>
+        </w:rPr>
+        <w:t xml:space="preserve">' &gt; 0 </w:t>
+      </w:r>
+    </w:p>
+    <w:p>
+      <w:pPr>
+        <w:spacing w:after="0" w:line="240" w:lineRule="auto"/>
+        <w:ind w:left="1416"/>
+        <w:rPr>
+          <w:rFonts w:ascii="Courier New" w:hAnsi="Courier New" w:cs="Courier New"/>
+          <w:sz w:val="20"/>
+          <w:szCs w:val="20"/>
+          <w:lang w:val="en-US"/>
+        </w:rPr>
+      </w:pPr>
+      <w:r>
+        <w:rPr>
+          <w:rFonts w:ascii="Courier New" w:hAnsi="Courier New" w:cs="Courier New"/>
+          <w:sz w:val="20"/>
+          <w:szCs w:val="20"/>
+          <w:lang w:val="en-US"/>
+        </w:rPr>
+        <w:t>AND count modulo config param '</w:t>
+      </w:r>
+      <w:proofErr w:type="spellStart"/>
+      <w:proofErr w:type="gramStart"/>
+      <w:r>
+        <w:rPr>
+          <w:rFonts w:ascii="Courier New" w:hAnsi="Courier New" w:cs="Courier New"/>
+          <w:sz w:val="20"/>
+          <w:szCs w:val="20"/>
+          <w:lang w:val="en-US"/>
+        </w:rPr>
+        <w:t>benchmark.transaction</w:t>
+      </w:r>
+      <w:proofErr w:type="gramEnd"/>
+      <w:r>
+        <w:rPr>
+          <w:rFonts w:ascii="Courier New" w:hAnsi="Courier New" w:cs="Courier New"/>
+          <w:sz w:val="20"/>
+          <w:szCs w:val="20"/>
+          <w:lang w:val="en-US"/>
+        </w:rPr>
+        <w:t>.size</w:t>
+      </w:r>
+      <w:proofErr w:type="spellEnd"/>
+      <w:r>
+        <w:rPr>
+          <w:rFonts w:ascii="Courier New" w:hAnsi="Courier New" w:cs="Courier New"/>
+          <w:sz w:val="20"/>
+          <w:szCs w:val="20"/>
+          <w:lang w:val="en-US"/>
+        </w:rPr>
+        <w:t>' = 0</w:t>
+      </w:r>
+    </w:p>
+    <w:p>
+      <w:pPr>
+        <w:spacing w:after="0" w:line="240" w:lineRule="auto"/>
+        <w:ind w:left="1416" w:firstLine="708"/>
+        <w:rPr>
+          <w:rFonts w:ascii="Courier New" w:hAnsi="Courier New" w:cs="Courier New"/>
+          <w:sz w:val="20"/>
+          <w:szCs w:val="20"/>
+          <w:lang w:val="en-US"/>
+        </w:rPr>
+      </w:pPr>
+      <w:r>
+        <w:rPr>
+          <w:rFonts w:ascii="Courier New" w:hAnsi="Courier New" w:cs="Courier New"/>
+          <w:sz w:val="20"/>
+          <w:szCs w:val="20"/>
+          <w:lang w:val="en-US"/>
+        </w:rPr>
+        <w:t>commit</w:t>
+      </w:r>
+    </w:p>
+    <w:p>
+      <w:pPr>
+        <w:spacing w:after="0" w:line="240" w:lineRule="auto"/>
+        <w:ind w:left="1416"/>
+        <w:rPr>
+          <w:rFonts w:ascii="Courier New" w:hAnsi="Courier New" w:cs="Courier New"/>
+          <w:b/>
+          <w:bCs/>
+          <w:sz w:val="20"/>
+          <w:szCs w:val="20"/>
+          <w:lang w:val="en-US"/>
+        </w:rPr>
+      </w:pPr>
+      <w:r>
+        <w:rPr>
+          <w:rFonts w:ascii="Courier New" w:hAnsi="Courier New" w:cs="Courier New"/>
+          <w:b/>
+          <w:bCs/>
+          <w:sz w:val="20"/>
+          <w:szCs w:val="20"/>
+          <w:lang w:val="en-US"/>
+        </w:rPr>
+        <w:t>ENDIF</w:t>
+      </w:r>
+    </w:p>
+    <w:p>
+      <w:pPr>
+        <w:spacing w:after="0" w:line="240" w:lineRule="auto"/>
+        <w:ind w:left="708"/>
+        <w:rPr>
+          <w:rFonts w:ascii="Courier New" w:hAnsi="Courier New" w:cs="Courier New"/>
+          <w:b/>
+          <w:bCs/>
+          <w:sz w:val="20"/>
+          <w:szCs w:val="20"/>
+          <w:lang w:val="en-US"/>
+        </w:rPr>
+      </w:pPr>
+      <w:r>
+        <w:rPr>
+          <w:rFonts w:ascii="Courier New" w:hAnsi="Courier New" w:cs="Courier New"/>
+          <w:b/>
+          <w:bCs/>
+          <w:sz w:val="20"/>
+          <w:szCs w:val="20"/>
+          <w:lang w:val="en-US"/>
+        </w:rPr>
+        <w:t>ENDWHILE</w:t>
       </w:r>
     </w:p>
     <w:p>
@@ -5461,20 +5348,99 @@
       <w:r>
         <w:rPr>
           <w:rFonts w:ascii="Courier New" w:hAnsi="Courier New" w:cs="Courier New"/>
-          <w:sz w:val="20"/>
-          <w:szCs w:val="20"/>
-          <w:lang w:val="en-US"/>
-        </w:rPr>
-        <w:t>c</w:t>
-      </w:r>
-      <w:r>
-        <w:rPr>
-          <w:rFonts w:ascii="Courier New" w:hAnsi="Courier New" w:cs="Courier New"/>
-          <w:sz w:val="20"/>
-          <w:szCs w:val="20"/>
-          <w:lang w:val="en-US"/>
-        </w:rPr>
-        <w:t>ommit</w:t>
+          <w:b/>
+          <w:bCs/>
+          <w:sz w:val="20"/>
+          <w:szCs w:val="20"/>
+          <w:lang w:val="en-US"/>
+        </w:rPr>
+        <w:t>IF</w:t>
+      </w:r>
+      <w:r>
+        <w:rPr>
+          <w:rFonts w:ascii="Courier New" w:hAnsi="Courier New" w:cs="Courier New"/>
+          <w:sz w:val="20"/>
+          <w:szCs w:val="20"/>
+          <w:lang w:val="en-US"/>
+        </w:rPr>
+        <w:t xml:space="preserve"> collection </w:t>
+      </w:r>
+      <w:proofErr w:type="spellStart"/>
+      <w:r>
+        <w:rPr>
+          <w:rFonts w:ascii="Courier New" w:hAnsi="Courier New" w:cs="Courier New"/>
+          <w:sz w:val="20"/>
+          <w:szCs w:val="20"/>
+          <w:lang w:val="en-US"/>
+        </w:rPr>
+        <w:t>batch_collection</w:t>
+      </w:r>
+      <w:proofErr w:type="spellEnd"/>
+      <w:r>
+        <w:rPr>
+          <w:rFonts w:ascii="Courier New" w:hAnsi="Courier New" w:cs="Courier New"/>
+          <w:sz w:val="20"/>
+          <w:szCs w:val="20"/>
+          <w:lang w:val="en-US"/>
+        </w:rPr>
+        <w:t xml:space="preserve"> is not empty</w:t>
+      </w:r>
+    </w:p>
+    <w:p>
+      <w:pPr>
+        <w:spacing w:after="0" w:line="240" w:lineRule="auto"/>
+        <w:ind w:left="708" w:firstLine="708"/>
+        <w:rPr>
+          <w:rFonts w:ascii="Courier New" w:hAnsi="Courier New" w:cs="Courier New"/>
+          <w:sz w:val="20"/>
+          <w:szCs w:val="20"/>
+          <w:lang w:val="en-US"/>
+        </w:rPr>
+      </w:pPr>
+      <w:r>
+        <w:rPr>
+          <w:rFonts w:ascii="Courier New" w:hAnsi="Courier New" w:cs="Courier New"/>
+          <w:sz w:val="20"/>
+          <w:szCs w:val="20"/>
+          <w:lang w:val="en-US"/>
+        </w:rPr>
+        <w:t xml:space="preserve">execute the SQL statements in the collection </w:t>
+      </w:r>
+      <w:proofErr w:type="spellStart"/>
+      <w:r>
+        <w:rPr>
+          <w:rFonts w:ascii="Courier New" w:hAnsi="Courier New" w:cs="Courier New"/>
+          <w:sz w:val="20"/>
+          <w:szCs w:val="20"/>
+          <w:lang w:val="en-US"/>
+        </w:rPr>
+        <w:t>batch_collection</w:t>
+      </w:r>
+      <w:proofErr w:type="spellEnd"/>
+    </w:p>
+    <w:p>
+      <w:pPr>
+        <w:spacing w:after="0" w:line="240" w:lineRule="auto"/>
+        <w:ind w:left="696"/>
+        <w:rPr>
+          <w:rFonts w:ascii="Courier New" w:hAnsi="Courier New" w:cs="Courier New"/>
+          <w:b/>
+          <w:bCs/>
+          <w:sz w:val="20"/>
+          <w:szCs w:val="20"/>
+          <w:lang w:val="en-US"/>
+        </w:rPr>
+      </w:pPr>
+      <w:r>
+        <w:rPr>
+          <w:rFonts w:ascii="Courier New" w:hAnsi="Courier New" w:cs="Courier New"/>
+          <w:b/>
+          <w:bCs/>
+          <w:sz w:val="20"/>
+          <w:szCs w:val="20"/>
+          <w:lang w:val="en-US"/>
+        </w:rPr>
+        <w:t>ENDIF</w:t>
       </w:r>
     </w:p>
     <w:p>
@@ -5511,232 +5477,16 @@
           <w:szCs w:val="20"/>
           <w:lang w:val="en-US"/>
         </w:rPr>
-        <w:t xml:space="preserve">INFO </w:t>
-      </w:r>
-      <w:r>
-        <w:rPr>
-          <w:rFonts w:ascii="Courier New" w:hAnsi="Courier New" w:cs="Courier New"/>
-          <w:sz w:val="20"/>
-          <w:szCs w:val="20"/>
-          <w:lang w:val="en-US"/>
-        </w:rPr>
-        <w:t xml:space="preserve">End  </w:t>
-      </w:r>
-      <w:r>
-        <w:rPr>
-          <w:rFonts w:ascii="Courier New" w:hAnsi="Courier New" w:cs="Courier New"/>
-          <w:sz w:val="20"/>
-          <w:szCs w:val="20"/>
-          <w:lang w:val="en-US"/>
-        </w:rPr>
-        <w:t xml:space="preserve"> insert </w:t>
-      </w:r>
-      <w:proofErr w:type="spellStart"/>
-      <w:r>
-        <w:rPr>
-          <w:rFonts w:ascii="Courier New" w:hAnsi="Courier New" w:cs="Courier New"/>
-          <w:sz w:val="20"/>
-          <w:szCs w:val="20"/>
-          <w:lang w:val="en-US"/>
-        </w:rPr>
-        <w:t>partition_key</w:t>
-      </w:r>
-      <w:proofErr w:type="spellEnd"/>
-      <w:r>
-        <w:rPr>
-          <w:rFonts w:ascii="Courier New" w:hAnsi="Courier New" w:cs="Courier New"/>
-          <w:sz w:val="20"/>
-          <w:szCs w:val="20"/>
-          <w:lang w:val="en-US"/>
-        </w:rPr>
-        <w:t>=</w:t>
-      </w:r>
-      <w:proofErr w:type="spellStart"/>
-      <w:r>
-        <w:rPr>
-          <w:rFonts w:ascii="Courier New" w:hAnsi="Courier New" w:cs="Courier New"/>
-          <w:sz w:val="20"/>
-          <w:szCs w:val="20"/>
-          <w:lang w:val="en-US"/>
-        </w:rPr>
-        <w:t>partition_key</w:t>
-      </w:r>
-      <w:proofErr w:type="spellEnd"/>
-    </w:p>
-    <w:p>
-      <w:pPr>
-        <w:rPr>
-          <w:lang w:val="en-US"/>
-        </w:rPr>
-      </w:pPr>
-      <w:r>
-        <w:rPr>
-          <w:lang w:val="en-US"/>
-        </w:rPr>
-        <w:br w:type="page"/>
-      </w:r>
-    </w:p>
-    <w:p>
-      <w:pPr>
-        <w:pStyle w:val="Heading1"/>
-        <w:rPr>
-          <w:lang w:val="en-US"/>
-        </w:rPr>
-      </w:pPr>
-      <w:r>
-        <w:rPr>
-          <w:lang w:val="en-US"/>
-        </w:rPr>
-        <w:lastRenderedPageBreak/>
-        <w:t>5 Select Control Function</w:t>
-      </w:r>
-    </w:p>
-    <w:p>
-      <w:pPr>
-        <w:spacing w:after="0" w:line="240" w:lineRule="auto"/>
-        <w:rPr>
-          <w:rFonts w:ascii="Courier New" w:hAnsi="Courier New" w:cs="Courier New"/>
-          <w:sz w:val="20"/>
-          <w:szCs w:val="20"/>
-          <w:lang w:val="en-US"/>
-        </w:rPr>
-      </w:pPr>
-    </w:p>
-    <w:p>
-      <w:pPr>
-        <w:spacing w:after="0" w:line="240" w:lineRule="auto"/>
-        <w:rPr>
-          <w:rFonts w:ascii="Courier New" w:hAnsi="Courier New" w:cs="Courier New"/>
-          <w:sz w:val="20"/>
-          <w:szCs w:val="20"/>
-          <w:lang w:val="en-US"/>
-        </w:rPr>
-      </w:pPr>
-      <w:proofErr w:type="spellStart"/>
-      <w:r>
-        <w:rPr>
-          <w:rFonts w:ascii="Courier New" w:hAnsi="Courier New" w:cs="Courier New"/>
-          <w:b/>
-          <w:bCs/>
-          <w:color w:val="FF0000"/>
-          <w:sz w:val="20"/>
-          <w:szCs w:val="20"/>
-          <w:lang w:val="en-US"/>
-        </w:rPr>
-        <w:t>run_</w:t>
-      </w:r>
-      <w:proofErr w:type="gramStart"/>
-      <w:r>
-        <w:rPr>
-          <w:rFonts w:ascii="Courier New" w:hAnsi="Courier New" w:cs="Courier New"/>
-          <w:b/>
-          <w:bCs/>
-          <w:color w:val="FF0000"/>
-          <w:sz w:val="20"/>
-          <w:szCs w:val="20"/>
-          <w:lang w:val="en-US"/>
-        </w:rPr>
-        <w:t>select</w:t>
-      </w:r>
-      <w:proofErr w:type="spellEnd"/>
-      <w:r>
-        <w:rPr>
-          <w:rFonts w:ascii="Courier New" w:hAnsi="Courier New" w:cs="Courier New"/>
-          <w:sz w:val="20"/>
-          <w:szCs w:val="20"/>
-          <w:lang w:val="en-US"/>
-        </w:rPr>
-        <w:t>(</w:t>
-      </w:r>
-      <w:proofErr w:type="gramEnd"/>
-      <w:r>
-        <w:rPr>
-          <w:rFonts w:ascii="Courier New" w:hAnsi="Courier New" w:cs="Courier New"/>
-          <w:sz w:val="20"/>
-          <w:szCs w:val="20"/>
-          <w:lang w:val="en-US"/>
-        </w:rPr>
-        <w:t xml:space="preserve">database connections, </w:t>
-      </w:r>
-    </w:p>
-    <w:p>
-      <w:pPr>
-        <w:spacing w:after="0" w:line="240" w:lineRule="auto"/>
-        <w:rPr>
-          <w:rFonts w:ascii="Courier New" w:hAnsi="Courier New" w:cs="Courier New"/>
-          <w:sz w:val="20"/>
-          <w:szCs w:val="20"/>
-          <w:lang w:val="en-US"/>
-        </w:rPr>
-      </w:pPr>
-      <w:r>
-        <w:rPr>
-          <w:rFonts w:ascii="Courier New" w:hAnsi="Courier New" w:cs="Courier New"/>
-          <w:sz w:val="20"/>
-          <w:szCs w:val="20"/>
-          <w:lang w:val="en-US"/>
-        </w:rPr>
-        <w:t xml:space="preserve">           </w:t>
-      </w:r>
-      <w:proofErr w:type="spellStart"/>
-      <w:r>
-        <w:rPr>
-          <w:rFonts w:ascii="Courier New" w:hAnsi="Courier New" w:cs="Courier New"/>
-          <w:sz w:val="20"/>
-          <w:szCs w:val="20"/>
-          <w:lang w:val="en-US"/>
-        </w:rPr>
-        <w:t>trial_no</w:t>
-      </w:r>
-      <w:proofErr w:type="spellEnd"/>
-      <w:r>
-        <w:rPr>
-          <w:rFonts w:ascii="Courier New" w:hAnsi="Courier New" w:cs="Courier New"/>
-          <w:sz w:val="20"/>
-          <w:szCs w:val="20"/>
-          <w:lang w:val="en-US"/>
-        </w:rPr>
-        <w:t xml:space="preserve">, </w:t>
-      </w:r>
-    </w:p>
-    <w:p>
-      <w:pPr>
-        <w:spacing w:after="0" w:line="240" w:lineRule="auto"/>
-        <w:rPr>
-          <w:rFonts w:ascii="Courier New" w:hAnsi="Courier New" w:cs="Courier New"/>
-          <w:sz w:val="20"/>
-          <w:szCs w:val="20"/>
-          <w:lang w:val="en-US"/>
-        </w:rPr>
-      </w:pPr>
-      <w:r>
-        <w:rPr>
-          <w:rFonts w:ascii="Courier New" w:hAnsi="Courier New" w:cs="Courier New"/>
-          <w:sz w:val="20"/>
-          <w:szCs w:val="20"/>
-          <w:lang w:val="en-US"/>
-        </w:rPr>
-        <w:t xml:space="preserve">           </w:t>
-      </w:r>
-      <w:proofErr w:type="spellStart"/>
-      <w:r>
-        <w:rPr>
-          <w:rFonts w:ascii="Courier New" w:hAnsi="Courier New" w:cs="Courier New"/>
-          <w:sz w:val="20"/>
-          <w:szCs w:val="20"/>
-          <w:lang w:val="en-US"/>
-        </w:rPr>
-        <w:t>bulk_data_partitions</w:t>
-      </w:r>
-      <w:proofErr w:type="spellEnd"/>
-      <w:r>
-        <w:rPr>
-          <w:rFonts w:ascii="Courier New" w:hAnsi="Courier New" w:cs="Courier New"/>
-          <w:sz w:val="20"/>
-          <w:szCs w:val="20"/>
-          <w:lang w:val="en-US"/>
-        </w:rPr>
-        <w:t>)</w:t>
+        <w:t>c</w:t>
+      </w:r>
+      <w:r>
+        <w:rPr>
+          <w:rFonts w:ascii="Courier New" w:hAnsi="Courier New" w:cs="Courier New"/>
+          <w:sz w:val="20"/>
+          <w:szCs w:val="20"/>
+          <w:lang w:val="en-US"/>
+        </w:rPr>
+        <w:t>ommit</w:t>
       </w:r>
     </w:p>
     <w:p>
@@ -5758,39 +5508,336 @@
           <w:numId w:val="1"/>
         </w:numPr>
         <w:spacing w:after="0" w:line="240" w:lineRule="auto"/>
-        <w:rPr>
-          <w:rFonts w:ascii="Courier New" w:hAnsi="Courier New" w:cs="Courier New"/>
-          <w:sz w:val="20"/>
-          <w:szCs w:val="20"/>
-          <w:lang w:val="en-US"/>
-        </w:rPr>
-      </w:pPr>
-      <w:r>
-        <w:rPr>
-          <w:rFonts w:ascii="Courier New" w:hAnsi="Courier New" w:cs="Courier New"/>
-          <w:sz w:val="20"/>
-          <w:szCs w:val="20"/>
-          <w:lang w:val="en-US"/>
-        </w:rPr>
-        <w:t xml:space="preserve">save the current time as the </w:t>
-      </w:r>
-      <w:r>
-        <w:rPr>
-          <w:rFonts w:ascii="Courier New" w:hAnsi="Courier New" w:cs="Courier New"/>
-          <w:sz w:val="20"/>
-          <w:szCs w:val="20"/>
-          <w:lang w:val="en-US"/>
-        </w:rPr>
-        <w:t>start time of</w:t>
-      </w:r>
-      <w:r>
-        <w:rPr>
-          <w:rFonts w:ascii="Courier New" w:hAnsi="Courier New" w:cs="Courier New"/>
-          <w:sz w:val="20"/>
-          <w:szCs w:val="20"/>
-          <w:lang w:val="en-US"/>
-        </w:rPr>
-        <w:t xml:space="preserve"> the 'query' action</w:t>
+        <w:ind w:left="720"/>
+        <w:rPr>
+          <w:rFonts w:ascii="Courier New" w:hAnsi="Courier New" w:cs="Courier New"/>
+          <w:b/>
+          <w:bCs/>
+          <w:sz w:val="20"/>
+          <w:szCs w:val="20"/>
+          <w:lang w:val="en-US"/>
+        </w:rPr>
+      </w:pPr>
+      <w:r>
+        <w:rPr>
+          <w:rFonts w:ascii="Courier New" w:hAnsi="Courier New" w:cs="Courier New"/>
+          <w:b/>
+          <w:bCs/>
+          <w:sz w:val="20"/>
+          <w:szCs w:val="20"/>
+          <w:lang w:val="en-US"/>
+        </w:rPr>
+        <w:t>IF</w:t>
+      </w:r>
+      <w:r>
+        <w:rPr>
+          <w:rFonts w:ascii="Courier New" w:hAnsi="Courier New" w:cs="Courier New"/>
+          <w:sz w:val="20"/>
+          <w:szCs w:val="20"/>
+          <w:lang w:val="en-US"/>
+        </w:rPr>
+        <w:t xml:space="preserve"> </w:t>
+      </w:r>
+      <w:proofErr w:type="spellStart"/>
+      <w:r>
+        <w:rPr>
+          <w:rFonts w:ascii="Courier New" w:hAnsi="Courier New" w:cs="Courier New"/>
+          <w:sz w:val="20"/>
+          <w:szCs w:val="20"/>
+          <w:lang w:val="en-US"/>
+        </w:rPr>
+        <w:t>trial_no</w:t>
+      </w:r>
+      <w:proofErr w:type="spellEnd"/>
+      <w:r>
+        <w:rPr>
+          <w:rFonts w:ascii="Courier New" w:hAnsi="Courier New" w:cs="Courier New"/>
+          <w:sz w:val="20"/>
+          <w:szCs w:val="20"/>
+          <w:lang w:val="en-US"/>
+        </w:rPr>
+        <w:t xml:space="preserve"> == 1</w:t>
+      </w:r>
+    </w:p>
+    <w:p>
+      <w:pPr>
+        <w:spacing w:after="0" w:line="240" w:lineRule="auto"/>
+        <w:ind w:left="708"/>
+        <w:rPr>
+          <w:rFonts w:ascii="Courier New" w:hAnsi="Courier New" w:cs="Courier New"/>
+          <w:sz w:val="20"/>
+          <w:szCs w:val="20"/>
+          <w:lang w:val="en-US"/>
+        </w:rPr>
+      </w:pPr>
+      <w:r>
+        <w:rPr>
+          <w:rFonts w:ascii="Courier New" w:hAnsi="Courier New" w:cs="Courier New"/>
+          <w:sz w:val="20"/>
+          <w:szCs w:val="20"/>
+          <w:lang w:val="en-US"/>
+        </w:rPr>
+        <w:t xml:space="preserve">  </w:t>
+      </w:r>
+      <w:r>
+        <w:rPr>
+          <w:rFonts w:ascii="Courier New" w:hAnsi="Courier New" w:cs="Courier New"/>
+          <w:sz w:val="20"/>
+          <w:szCs w:val="20"/>
+          <w:lang w:val="en-US"/>
+        </w:rPr>
+        <w:t xml:space="preserve"> INFO </w:t>
+      </w:r>
+      <w:r>
+        <w:rPr>
+          <w:rFonts w:ascii="Courier New" w:hAnsi="Courier New" w:cs="Courier New"/>
+          <w:sz w:val="20"/>
+          <w:szCs w:val="20"/>
+          <w:lang w:val="en-US"/>
+        </w:rPr>
+        <w:t xml:space="preserve">End   </w:t>
+      </w:r>
+      <w:r>
+        <w:rPr>
+          <w:rFonts w:ascii="Courier New" w:hAnsi="Courier New" w:cs="Courier New"/>
+          <w:sz w:val="20"/>
+          <w:szCs w:val="20"/>
+          <w:lang w:val="en-US"/>
+        </w:rPr>
+        <w:t xml:space="preserve">insert </w:t>
+      </w:r>
+      <w:proofErr w:type="spellStart"/>
+      <w:r>
+        <w:rPr>
+          <w:rFonts w:ascii="Courier New" w:hAnsi="Courier New" w:cs="Courier New"/>
+          <w:sz w:val="20"/>
+          <w:szCs w:val="20"/>
+          <w:lang w:val="en-US"/>
+        </w:rPr>
+        <w:t>partition_key</w:t>
+      </w:r>
+      <w:proofErr w:type="spellEnd"/>
+      <w:r>
+        <w:rPr>
+          <w:rFonts w:ascii="Courier New" w:hAnsi="Courier New" w:cs="Courier New"/>
+          <w:sz w:val="20"/>
+          <w:szCs w:val="20"/>
+          <w:lang w:val="en-US"/>
+        </w:rPr>
+        <w:t>=</w:t>
+      </w:r>
+      <w:proofErr w:type="spellStart"/>
+      <w:r>
+        <w:rPr>
+          <w:rFonts w:ascii="Courier New" w:hAnsi="Courier New" w:cs="Courier New"/>
+          <w:sz w:val="20"/>
+          <w:szCs w:val="20"/>
+          <w:lang w:val="en-US"/>
+        </w:rPr>
+        <w:t>partition_key</w:t>
+      </w:r>
+      <w:proofErr w:type="spellEnd"/>
+    </w:p>
+    <w:p>
+      <w:pPr>
+        <w:spacing w:after="0" w:line="240" w:lineRule="auto"/>
+        <w:ind w:left="708"/>
+        <w:rPr>
+          <w:rFonts w:ascii="Courier New" w:hAnsi="Courier New" w:cs="Courier New"/>
+          <w:b/>
+          <w:bCs/>
+          <w:sz w:val="20"/>
+          <w:szCs w:val="20"/>
+          <w:lang w:val="en-US"/>
+        </w:rPr>
+      </w:pPr>
+      <w:r>
+        <w:rPr>
+          <w:rFonts w:ascii="Courier New" w:hAnsi="Courier New" w:cs="Courier New"/>
+          <w:b/>
+          <w:bCs/>
+          <w:sz w:val="20"/>
+          <w:szCs w:val="20"/>
+          <w:lang w:val="en-US"/>
+        </w:rPr>
+        <w:lastRenderedPageBreak/>
+        <w:t>ENDIF</w:t>
+      </w:r>
+    </w:p>
+    <w:p>
+      <w:pPr>
+        <w:rPr>
+          <w:lang w:val="en-US"/>
+        </w:rPr>
+      </w:pPr>
+      <w:r>
+        <w:rPr>
+          <w:lang w:val="en-US"/>
+        </w:rPr>
+        <w:br w:type="page"/>
+      </w:r>
+    </w:p>
+    <w:p>
+      <w:pPr>
+        <w:pStyle w:val="Heading1"/>
+        <w:rPr>
+          <w:lang w:val="en-US"/>
+        </w:rPr>
+      </w:pPr>
+      <w:r>
+        <w:rPr>
+          <w:lang w:val="en-US"/>
+        </w:rPr>
+        <w:lastRenderedPageBreak/>
+        <w:t>5 Select Control Function</w:t>
+      </w:r>
+    </w:p>
+    <w:p>
+      <w:pPr>
+        <w:spacing w:after="0" w:line="240" w:lineRule="auto"/>
+        <w:rPr>
+          <w:rFonts w:ascii="Courier New" w:hAnsi="Courier New" w:cs="Courier New"/>
+          <w:sz w:val="20"/>
+          <w:szCs w:val="20"/>
+          <w:lang w:val="en-US"/>
+        </w:rPr>
+      </w:pPr>
+    </w:p>
+    <w:p>
+      <w:pPr>
+        <w:spacing w:after="0" w:line="240" w:lineRule="auto"/>
+        <w:rPr>
+          <w:rFonts w:ascii="Courier New" w:hAnsi="Courier New" w:cs="Courier New"/>
+          <w:sz w:val="20"/>
+          <w:szCs w:val="20"/>
+          <w:lang w:val="en-US"/>
+        </w:rPr>
+      </w:pPr>
+      <w:proofErr w:type="spellStart"/>
+      <w:r>
+        <w:rPr>
+          <w:rFonts w:ascii="Courier New" w:hAnsi="Courier New" w:cs="Courier New"/>
+          <w:b/>
+          <w:bCs/>
+          <w:color w:val="FF0000"/>
+          <w:sz w:val="20"/>
+          <w:szCs w:val="20"/>
+          <w:lang w:val="en-US"/>
+        </w:rPr>
+        <w:t>run_</w:t>
+      </w:r>
+      <w:proofErr w:type="gramStart"/>
+      <w:r>
+        <w:rPr>
+          <w:rFonts w:ascii="Courier New" w:hAnsi="Courier New" w:cs="Courier New"/>
+          <w:b/>
+          <w:bCs/>
+          <w:color w:val="FF0000"/>
+          <w:sz w:val="20"/>
+          <w:szCs w:val="20"/>
+          <w:lang w:val="en-US"/>
+        </w:rPr>
+        <w:t>select</w:t>
+      </w:r>
+      <w:proofErr w:type="spellEnd"/>
+      <w:r>
+        <w:rPr>
+          <w:rFonts w:ascii="Courier New" w:hAnsi="Courier New" w:cs="Courier New"/>
+          <w:sz w:val="20"/>
+          <w:szCs w:val="20"/>
+          <w:lang w:val="en-US"/>
+        </w:rPr>
+        <w:t>(</w:t>
+      </w:r>
+      <w:proofErr w:type="gramEnd"/>
+      <w:r>
+        <w:rPr>
+          <w:rFonts w:ascii="Courier New" w:hAnsi="Courier New" w:cs="Courier New"/>
+          <w:sz w:val="20"/>
+          <w:szCs w:val="20"/>
+          <w:lang w:val="en-US"/>
+        </w:rPr>
+        <w:t xml:space="preserve">database connections, </w:t>
+      </w:r>
+    </w:p>
+    <w:p>
+      <w:pPr>
+        <w:spacing w:after="0" w:line="240" w:lineRule="auto"/>
+        <w:rPr>
+          <w:rFonts w:ascii="Courier New" w:hAnsi="Courier New" w:cs="Courier New"/>
+          <w:sz w:val="20"/>
+          <w:szCs w:val="20"/>
+          <w:lang w:val="en-US"/>
+        </w:rPr>
+      </w:pPr>
+      <w:r>
+        <w:rPr>
+          <w:rFonts w:ascii="Courier New" w:hAnsi="Courier New" w:cs="Courier New"/>
+          <w:sz w:val="20"/>
+          <w:szCs w:val="20"/>
+          <w:lang w:val="en-US"/>
+        </w:rPr>
+        <w:t xml:space="preserve">           </w:t>
+      </w:r>
+      <w:proofErr w:type="spellStart"/>
+      <w:r>
+        <w:rPr>
+          <w:rFonts w:ascii="Courier New" w:hAnsi="Courier New" w:cs="Courier New"/>
+          <w:sz w:val="20"/>
+          <w:szCs w:val="20"/>
+          <w:lang w:val="en-US"/>
+        </w:rPr>
+        <w:t>trial_no</w:t>
+      </w:r>
+      <w:proofErr w:type="spellEnd"/>
+      <w:r>
+        <w:rPr>
+          <w:rFonts w:ascii="Courier New" w:hAnsi="Courier New" w:cs="Courier New"/>
+          <w:sz w:val="20"/>
+          <w:szCs w:val="20"/>
+          <w:lang w:val="en-US"/>
+        </w:rPr>
+        <w:t xml:space="preserve">, </w:t>
+      </w:r>
+    </w:p>
+    <w:p>
+      <w:pPr>
+        <w:spacing w:after="0" w:line="240" w:lineRule="auto"/>
+        <w:rPr>
+          <w:rFonts w:ascii="Courier New" w:hAnsi="Courier New" w:cs="Courier New"/>
+          <w:sz w:val="20"/>
+          <w:szCs w:val="20"/>
+          <w:lang w:val="en-US"/>
+        </w:rPr>
+      </w:pPr>
+      <w:r>
+        <w:rPr>
+          <w:rFonts w:ascii="Courier New" w:hAnsi="Courier New" w:cs="Courier New"/>
+          <w:sz w:val="20"/>
+          <w:szCs w:val="20"/>
+          <w:lang w:val="en-US"/>
+        </w:rPr>
+        <w:t xml:space="preserve">           </w:t>
+      </w:r>
+      <w:proofErr w:type="spellStart"/>
+      <w:r>
+        <w:rPr>
+          <w:rFonts w:ascii="Courier New" w:hAnsi="Courier New" w:cs="Courier New"/>
+          <w:sz w:val="20"/>
+          <w:szCs w:val="20"/>
+          <w:lang w:val="en-US"/>
+        </w:rPr>
+        <w:t>bulk_data_partitions</w:t>
+      </w:r>
+      <w:proofErr w:type="spellEnd"/>
+      <w:r>
+        <w:rPr>
+          <w:rFonts w:ascii="Courier New" w:hAnsi="Courier New" w:cs="Courier New"/>
+          <w:sz w:val="20"/>
+          <w:szCs w:val="20"/>
+          <w:lang w:val="en-US"/>
+        </w:rPr>
+        <w:t>)</w:t>
       </w:r>
     </w:p>
     <w:p>
@@ -5819,753 +5866,32 @@
           <w:lang w:val="en-US"/>
         </w:rPr>
       </w:pPr>
-      <w:proofErr w:type="spellStart"/>
-      <w:r>
-        <w:rPr>
-          <w:rFonts w:ascii="Courier New" w:hAnsi="Courier New" w:cs="Courier New"/>
-          <w:sz w:val="20"/>
-          <w:szCs w:val="20"/>
-          <w:lang w:val="en-US"/>
-        </w:rPr>
-        <w:t>partition_key</w:t>
-      </w:r>
-      <w:proofErr w:type="spellEnd"/>
-      <w:r>
-        <w:rPr>
-          <w:rFonts w:ascii="Courier New" w:hAnsi="Courier New" w:cs="Courier New"/>
-          <w:sz w:val="20"/>
-          <w:szCs w:val="20"/>
-          <w:lang w:val="en-US"/>
-        </w:rPr>
-        <w:t xml:space="preserve"> = 0</w:t>
-      </w:r>
-    </w:p>
-    <w:p>
-      <w:pPr>
-        <w:spacing w:after="0" w:line="240" w:lineRule="auto"/>
-        <w:ind w:left="708"/>
-        <w:rPr>
-          <w:rFonts w:ascii="Courier New" w:hAnsi="Courier New" w:cs="Courier New"/>
-          <w:sz w:val="20"/>
-          <w:szCs w:val="20"/>
-          <w:lang w:val="en-US"/>
-        </w:rPr>
-      </w:pPr>
-      <w:r>
-        <w:rPr>
-          <w:rFonts w:ascii="Courier New" w:hAnsi="Courier New" w:cs="Courier New"/>
-          <w:b/>
-          <w:bCs/>
-          <w:sz w:val="20"/>
-          <w:szCs w:val="20"/>
-          <w:lang w:val="en-US"/>
-        </w:rPr>
-        <w:t xml:space="preserve">   </w:t>
-      </w:r>
-      <w:r>
-        <w:rPr>
-          <w:rFonts w:ascii="Courier New" w:hAnsi="Courier New" w:cs="Courier New"/>
-          <w:b/>
-          <w:bCs/>
-          <w:sz w:val="20"/>
-          <w:szCs w:val="20"/>
-          <w:lang w:val="en-US"/>
-        </w:rPr>
-        <w:t>WHILE</w:t>
-      </w:r>
-      <w:r>
-        <w:rPr>
-          <w:rFonts w:ascii="Courier New" w:hAnsi="Courier New" w:cs="Courier New"/>
-          <w:sz w:val="20"/>
-          <w:szCs w:val="20"/>
-          <w:lang w:val="en-US"/>
-        </w:rPr>
-        <w:t xml:space="preserve"> </w:t>
-      </w:r>
-      <w:proofErr w:type="spellStart"/>
-      <w:r>
-        <w:rPr>
-          <w:rFonts w:ascii="Courier New" w:hAnsi="Courier New" w:cs="Courier New"/>
-          <w:sz w:val="20"/>
-          <w:szCs w:val="20"/>
-          <w:lang w:val="en-US"/>
-        </w:rPr>
-        <w:t>partition_key</w:t>
-      </w:r>
-      <w:proofErr w:type="spellEnd"/>
-      <w:r>
-        <w:rPr>
-          <w:rFonts w:ascii="Courier New" w:hAnsi="Courier New" w:cs="Courier New"/>
-          <w:sz w:val="20"/>
-          <w:szCs w:val="20"/>
-          <w:lang w:val="en-US"/>
-        </w:rPr>
-        <w:t xml:space="preserve"> &lt; </w:t>
-      </w:r>
-      <w:proofErr w:type="spellStart"/>
-      <w:r>
-        <w:rPr>
-          <w:rFonts w:ascii="Courier New" w:hAnsi="Courier New" w:cs="Courier New"/>
-          <w:sz w:val="20"/>
-          <w:szCs w:val="20"/>
-          <w:lang w:val="en-US"/>
-        </w:rPr>
-        <w:t>config_param</w:t>
-      </w:r>
-      <w:proofErr w:type="spellEnd"/>
-      <w:r>
-        <w:rPr>
-          <w:rFonts w:ascii="Courier New" w:hAnsi="Courier New" w:cs="Courier New"/>
-          <w:sz w:val="20"/>
-          <w:szCs w:val="20"/>
-          <w:lang w:val="en-US"/>
-        </w:rPr>
-        <w:t xml:space="preserve"> '</w:t>
-      </w:r>
-      <w:proofErr w:type="spellStart"/>
-      <w:proofErr w:type="gramStart"/>
-      <w:r>
-        <w:rPr>
-          <w:rFonts w:ascii="Courier New" w:hAnsi="Courier New" w:cs="Courier New"/>
-          <w:sz w:val="20"/>
-          <w:szCs w:val="20"/>
-          <w:lang w:val="en-US"/>
-        </w:rPr>
-        <w:t>benchmark.number</w:t>
-      </w:r>
-      <w:proofErr w:type="gramEnd"/>
-      <w:r>
-        <w:rPr>
-          <w:rFonts w:ascii="Courier New" w:hAnsi="Courier New" w:cs="Courier New"/>
-          <w:sz w:val="20"/>
-          <w:szCs w:val="20"/>
-          <w:lang w:val="en-US"/>
-        </w:rPr>
-        <w:t>.partitions</w:t>
-      </w:r>
-      <w:proofErr w:type="spellEnd"/>
-      <w:r>
-        <w:rPr>
-          <w:rFonts w:ascii="Courier New" w:hAnsi="Courier New" w:cs="Courier New"/>
-          <w:sz w:val="20"/>
-          <w:szCs w:val="20"/>
-          <w:lang w:val="en-US"/>
-        </w:rPr>
-        <w:t>'</w:t>
-      </w:r>
-    </w:p>
-    <w:p>
-      <w:pPr>
-        <w:spacing w:after="0" w:line="240" w:lineRule="auto"/>
-        <w:ind w:left="1416"/>
-        <w:rPr>
-          <w:rFonts w:ascii="Courier New" w:hAnsi="Courier New" w:cs="Courier New"/>
-          <w:sz w:val="20"/>
-          <w:szCs w:val="20"/>
-          <w:lang w:val="en-US"/>
-        </w:rPr>
-      </w:pPr>
-      <w:r>
-        <w:rPr>
-          <w:rFonts w:ascii="Courier New" w:hAnsi="Courier New" w:cs="Courier New"/>
-          <w:b/>
-          <w:bCs/>
-          <w:sz w:val="20"/>
-          <w:szCs w:val="20"/>
-          <w:lang w:val="en-US"/>
-        </w:rPr>
-        <w:t>IF</w:t>
-      </w:r>
-      <w:r>
-        <w:rPr>
-          <w:rFonts w:ascii="Courier New" w:hAnsi="Courier New" w:cs="Courier New"/>
-          <w:sz w:val="20"/>
-          <w:szCs w:val="20"/>
-          <w:lang w:val="en-US"/>
-        </w:rPr>
-        <w:t xml:space="preserve"> </w:t>
-      </w:r>
-      <w:proofErr w:type="spellStart"/>
-      <w:r>
-        <w:rPr>
-          <w:rFonts w:ascii="Courier New" w:hAnsi="Courier New" w:cs="Courier New"/>
-          <w:sz w:val="20"/>
-          <w:szCs w:val="20"/>
-          <w:lang w:val="en-US"/>
-        </w:rPr>
-        <w:t>config_param</w:t>
-      </w:r>
-      <w:proofErr w:type="spellEnd"/>
-      <w:r>
-        <w:rPr>
-          <w:rFonts w:ascii="Courier New" w:hAnsi="Courier New" w:cs="Courier New"/>
-          <w:sz w:val="20"/>
-          <w:szCs w:val="20"/>
-          <w:lang w:val="en-US"/>
-        </w:rPr>
-        <w:t xml:space="preserve"> '</w:t>
-      </w:r>
-      <w:proofErr w:type="spellStart"/>
-      <w:proofErr w:type="gramStart"/>
-      <w:r>
-        <w:rPr>
-          <w:rFonts w:ascii="Courier New" w:hAnsi="Courier New" w:cs="Courier New"/>
-          <w:sz w:val="20"/>
-          <w:szCs w:val="20"/>
-          <w:lang w:val="en-US"/>
-        </w:rPr>
-        <w:t>benchmark.core</w:t>
-      </w:r>
-      <w:proofErr w:type="gramEnd"/>
-      <w:r>
-        <w:rPr>
-          <w:rFonts w:ascii="Courier New" w:hAnsi="Courier New" w:cs="Courier New"/>
-          <w:sz w:val="20"/>
-          <w:szCs w:val="20"/>
-          <w:lang w:val="en-US"/>
-        </w:rPr>
-        <w:t>.multiplier</w:t>
-      </w:r>
-      <w:proofErr w:type="spellEnd"/>
-      <w:r>
-        <w:rPr>
-          <w:rFonts w:ascii="Courier New" w:hAnsi="Courier New" w:cs="Courier New"/>
-          <w:sz w:val="20"/>
-          <w:szCs w:val="20"/>
-          <w:lang w:val="en-US"/>
-        </w:rPr>
-        <w:t>' = 0</w:t>
-      </w:r>
-    </w:p>
-    <w:p>
-      <w:pPr>
-        <w:spacing w:after="0" w:line="240" w:lineRule="auto"/>
-        <w:ind w:left="1416" w:firstLine="708"/>
-        <w:rPr>
-          <w:rFonts w:ascii="Courier New" w:hAnsi="Courier New" w:cs="Courier New"/>
-          <w:sz w:val="20"/>
-          <w:szCs w:val="20"/>
-          <w:lang w:val="en-US"/>
-        </w:rPr>
-      </w:pPr>
-      <w:r>
-        <w:rPr>
-          <w:rFonts w:ascii="Courier New" w:hAnsi="Courier New" w:cs="Courier New"/>
-          <w:sz w:val="20"/>
-          <w:szCs w:val="20"/>
-          <w:lang w:val="en-US"/>
-        </w:rPr>
-        <w:t xml:space="preserve">DO </w:t>
-      </w:r>
-      <w:proofErr w:type="spellStart"/>
-      <w:r>
-        <w:rPr>
-          <w:rFonts w:ascii="Courier New" w:hAnsi="Courier New" w:cs="Courier New"/>
-          <w:b/>
-          <w:bCs/>
-          <w:color w:val="FF0000"/>
-          <w:sz w:val="20"/>
-          <w:szCs w:val="20"/>
-          <w:lang w:val="en-US"/>
-        </w:rPr>
-        <w:t>run_s</w:t>
-      </w:r>
-      <w:r>
-        <w:rPr>
-          <w:rFonts w:ascii="Courier New" w:hAnsi="Courier New" w:cs="Courier New"/>
-          <w:b/>
-          <w:bCs/>
-          <w:color w:val="FF0000"/>
-          <w:sz w:val="20"/>
-          <w:szCs w:val="20"/>
-          <w:lang w:val="en-US"/>
-        </w:rPr>
-        <w:t>elec</w:t>
-      </w:r>
-      <w:r>
-        <w:rPr>
-          <w:rFonts w:ascii="Courier New" w:hAnsi="Courier New" w:cs="Courier New"/>
-          <w:b/>
-          <w:bCs/>
-          <w:color w:val="FF0000"/>
-          <w:sz w:val="20"/>
-          <w:szCs w:val="20"/>
-          <w:lang w:val="en-US"/>
-        </w:rPr>
-        <w:t>t_</w:t>
-      </w:r>
-      <w:proofErr w:type="gramStart"/>
-      <w:r>
-        <w:rPr>
-          <w:rFonts w:ascii="Courier New" w:hAnsi="Courier New" w:cs="Courier New"/>
-          <w:b/>
-          <w:bCs/>
-          <w:color w:val="FF0000"/>
-          <w:sz w:val="20"/>
-          <w:szCs w:val="20"/>
-          <w:lang w:val="en-US"/>
-        </w:rPr>
-        <w:t>helper</w:t>
-      </w:r>
-      <w:proofErr w:type="spellEnd"/>
-      <w:r>
-        <w:rPr>
-          <w:rFonts w:ascii="Courier New" w:hAnsi="Courier New" w:cs="Courier New"/>
-          <w:sz w:val="20"/>
-          <w:szCs w:val="20"/>
-          <w:lang w:val="en-US"/>
-        </w:rPr>
-        <w:t>(</w:t>
-      </w:r>
-      <w:proofErr w:type="gramEnd"/>
-      <w:r>
-        <w:rPr>
-          <w:rFonts w:ascii="Courier New" w:hAnsi="Courier New" w:cs="Courier New"/>
-          <w:sz w:val="20"/>
-          <w:szCs w:val="20"/>
-          <w:lang w:val="en-US"/>
-        </w:rPr>
-        <w:t>database connections(</w:t>
-      </w:r>
-      <w:proofErr w:type="spellStart"/>
-      <w:r>
-        <w:rPr>
-          <w:rFonts w:ascii="Courier New" w:hAnsi="Courier New" w:cs="Courier New"/>
-          <w:sz w:val="20"/>
-          <w:szCs w:val="20"/>
-          <w:lang w:val="en-US"/>
-        </w:rPr>
-        <w:t>partition_key</w:t>
-      </w:r>
-      <w:proofErr w:type="spellEnd"/>
-      <w:r>
-        <w:rPr>
-          <w:rFonts w:ascii="Courier New" w:hAnsi="Courier New" w:cs="Courier New"/>
-          <w:sz w:val="20"/>
-          <w:szCs w:val="20"/>
-          <w:lang w:val="en-US"/>
-        </w:rPr>
-        <w:t xml:space="preserve">), </w:t>
-      </w:r>
-    </w:p>
-    <w:p>
-      <w:pPr>
-        <w:spacing w:after="0" w:line="240" w:lineRule="auto"/>
-        <w:ind w:left="1416" w:firstLine="708"/>
-        <w:rPr>
-          <w:rFonts w:ascii="Courier New" w:hAnsi="Courier New" w:cs="Courier New"/>
-          <w:sz w:val="20"/>
-          <w:szCs w:val="20"/>
-          <w:lang w:val="en-US"/>
-        </w:rPr>
-      </w:pPr>
-      <w:r>
-        <w:rPr>
-          <w:rFonts w:ascii="Courier New" w:hAnsi="Courier New" w:cs="Courier New"/>
-          <w:sz w:val="20"/>
-          <w:szCs w:val="20"/>
-          <w:lang w:val="en-US"/>
-        </w:rPr>
-        <w:t xml:space="preserve">                     </w:t>
-      </w:r>
-      <w:proofErr w:type="spellStart"/>
-      <w:r>
-        <w:rPr>
-          <w:rFonts w:ascii="Courier New" w:hAnsi="Courier New" w:cs="Courier New"/>
-          <w:sz w:val="20"/>
-          <w:szCs w:val="20"/>
-          <w:lang w:val="en-US"/>
-        </w:rPr>
-        <w:t>bulk_data_</w:t>
-      </w:r>
-      <w:proofErr w:type="gramStart"/>
-      <w:r>
-        <w:rPr>
-          <w:rFonts w:ascii="Courier New" w:hAnsi="Courier New" w:cs="Courier New"/>
-          <w:sz w:val="20"/>
-          <w:szCs w:val="20"/>
-          <w:lang w:val="en-US"/>
-        </w:rPr>
-        <w:t>partitions</w:t>
-      </w:r>
-      <w:proofErr w:type="spellEnd"/>
-      <w:r>
-        <w:rPr>
-          <w:rFonts w:ascii="Courier New" w:hAnsi="Courier New" w:cs="Courier New"/>
-          <w:sz w:val="20"/>
-          <w:szCs w:val="20"/>
-          <w:lang w:val="en-US"/>
-        </w:rPr>
-        <w:t>(</w:t>
-      </w:r>
-      <w:proofErr w:type="spellStart"/>
-      <w:proofErr w:type="gramEnd"/>
-      <w:r>
-        <w:rPr>
-          <w:rFonts w:ascii="Courier New" w:hAnsi="Courier New" w:cs="Courier New"/>
-          <w:sz w:val="20"/>
-          <w:szCs w:val="20"/>
-          <w:lang w:val="en-US"/>
-        </w:rPr>
-        <w:t>partition_key</w:t>
-      </w:r>
-      <w:proofErr w:type="spellEnd"/>
-      <w:r>
-        <w:rPr>
-          <w:rFonts w:ascii="Courier New" w:hAnsi="Courier New" w:cs="Courier New"/>
-          <w:sz w:val="20"/>
-          <w:szCs w:val="20"/>
-          <w:lang w:val="en-US"/>
-        </w:rPr>
-        <w:t xml:space="preserve">, </w:t>
-      </w:r>
-    </w:p>
-    <w:p>
-      <w:pPr>
-        <w:spacing w:after="0" w:line="240" w:lineRule="auto"/>
-        <w:ind w:left="1416" w:firstLine="708"/>
-        <w:rPr>
-          <w:rFonts w:ascii="Courier New" w:hAnsi="Courier New" w:cs="Courier New"/>
-          <w:sz w:val="20"/>
-          <w:szCs w:val="20"/>
-          <w:lang w:val="en-US"/>
-        </w:rPr>
-      </w:pPr>
-      <w:r>
-        <w:rPr>
-          <w:rFonts w:ascii="Courier New" w:hAnsi="Courier New" w:cs="Courier New"/>
-          <w:sz w:val="20"/>
-          <w:szCs w:val="20"/>
-          <w:lang w:val="en-US"/>
-        </w:rPr>
-        <w:t xml:space="preserve">                     </w:t>
-      </w:r>
-      <w:proofErr w:type="spellStart"/>
-      <w:r>
-        <w:rPr>
-          <w:rFonts w:ascii="Courier New" w:hAnsi="Courier New" w:cs="Courier New"/>
-          <w:sz w:val="20"/>
-          <w:szCs w:val="20"/>
-          <w:lang w:val="en-US"/>
-        </w:rPr>
-        <w:t>partition_key</w:t>
-      </w:r>
-      <w:proofErr w:type="spellEnd"/>
-      <w:r>
-        <w:rPr>
-          <w:rFonts w:ascii="Courier New" w:hAnsi="Courier New" w:cs="Courier New"/>
-          <w:sz w:val="20"/>
-          <w:szCs w:val="20"/>
-          <w:lang w:val="en-US"/>
-        </w:rPr>
-        <w:t xml:space="preserve">) </w:t>
-      </w:r>
-    </w:p>
-    <w:p>
-      <w:pPr>
-        <w:spacing w:after="0" w:line="240" w:lineRule="auto"/>
-        <w:ind w:left="1416"/>
-        <w:rPr>
-          <w:rFonts w:ascii="Courier New" w:hAnsi="Courier New" w:cs="Courier New"/>
-          <w:b/>
-          <w:bCs/>
-          <w:sz w:val="20"/>
-          <w:szCs w:val="20"/>
-          <w:lang w:val="en-US"/>
-        </w:rPr>
-      </w:pPr>
-      <w:r>
-        <w:rPr>
-          <w:rFonts w:ascii="Courier New" w:hAnsi="Courier New" w:cs="Courier New"/>
-          <w:b/>
-          <w:bCs/>
-          <w:sz w:val="20"/>
-          <w:szCs w:val="20"/>
-          <w:lang w:val="en-US"/>
-        </w:rPr>
-        <w:t>ELSE</w:t>
-      </w:r>
-    </w:p>
-    <w:p>
-      <w:pPr>
-        <w:spacing w:after="0" w:line="240" w:lineRule="auto"/>
-        <w:ind w:left="1416" w:firstLine="708"/>
-        <w:rPr>
-          <w:rFonts w:ascii="Courier New" w:hAnsi="Courier New" w:cs="Courier New"/>
-          <w:sz w:val="20"/>
-          <w:szCs w:val="20"/>
-          <w:lang w:val="en-US"/>
-        </w:rPr>
-      </w:pPr>
-      <w:r>
-        <w:rPr>
-          <w:rFonts w:ascii="Courier New" w:hAnsi="Courier New" w:cs="Courier New"/>
-          <w:b/>
-          <w:bCs/>
-          <w:sz w:val="20"/>
-          <w:szCs w:val="20"/>
-          <w:lang w:val="en-US"/>
-        </w:rPr>
-        <w:t>DO</w:t>
-      </w:r>
-      <w:r>
-        <w:rPr>
-          <w:rFonts w:ascii="Courier New" w:hAnsi="Courier New" w:cs="Courier New"/>
-          <w:sz w:val="20"/>
-          <w:szCs w:val="20"/>
-          <w:lang w:val="en-US"/>
-        </w:rPr>
-        <w:t xml:space="preserve"> </w:t>
-      </w:r>
-      <w:proofErr w:type="spellStart"/>
-      <w:r>
-        <w:rPr>
-          <w:rFonts w:ascii="Courier New" w:hAnsi="Courier New" w:cs="Courier New"/>
-          <w:b/>
-          <w:bCs/>
-          <w:color w:val="FF0000"/>
-          <w:sz w:val="20"/>
-          <w:szCs w:val="20"/>
-          <w:lang w:val="en-US"/>
-        </w:rPr>
-        <w:t>run_s</w:t>
-      </w:r>
-      <w:r>
-        <w:rPr>
-          <w:rFonts w:ascii="Courier New" w:hAnsi="Courier New" w:cs="Courier New"/>
-          <w:b/>
-          <w:bCs/>
-          <w:color w:val="FF0000"/>
-          <w:sz w:val="20"/>
-          <w:szCs w:val="20"/>
-          <w:lang w:val="en-US"/>
-        </w:rPr>
-        <w:t>elec</w:t>
-      </w:r>
-      <w:r>
-        <w:rPr>
-          <w:rFonts w:ascii="Courier New" w:hAnsi="Courier New" w:cs="Courier New"/>
-          <w:b/>
-          <w:bCs/>
-          <w:color w:val="FF0000"/>
-          <w:sz w:val="20"/>
-          <w:szCs w:val="20"/>
-          <w:lang w:val="en-US"/>
-        </w:rPr>
-        <w:t>t_helper</w:t>
-      </w:r>
-      <w:proofErr w:type="spellEnd"/>
-      <w:r>
-        <w:rPr>
-          <w:rFonts w:ascii="Courier New" w:hAnsi="Courier New" w:cs="Courier New"/>
-          <w:sz w:val="20"/>
-          <w:szCs w:val="20"/>
-          <w:lang w:val="en-US"/>
-        </w:rPr>
-        <w:t xml:space="preserve"> </w:t>
-      </w:r>
-      <w:r>
-        <w:rPr>
-          <w:rFonts w:ascii="Courier New" w:hAnsi="Courier New" w:cs="Courier New"/>
-          <w:sz w:val="20"/>
-          <w:szCs w:val="20"/>
-          <w:lang w:val="en-US"/>
-        </w:rPr>
-        <w:t>(database connections(</w:t>
-      </w:r>
-      <w:proofErr w:type="spellStart"/>
-      <w:r>
-        <w:rPr>
-          <w:rFonts w:ascii="Courier New" w:hAnsi="Courier New" w:cs="Courier New"/>
-          <w:sz w:val="20"/>
-          <w:szCs w:val="20"/>
-          <w:lang w:val="en-US"/>
-        </w:rPr>
-        <w:t>partition_key</w:t>
-      </w:r>
-      <w:proofErr w:type="spellEnd"/>
-      <w:r>
-        <w:rPr>
-          <w:rFonts w:ascii="Courier New" w:hAnsi="Courier New" w:cs="Courier New"/>
-          <w:sz w:val="20"/>
-          <w:szCs w:val="20"/>
-          <w:lang w:val="en-US"/>
-        </w:rPr>
-        <w:t xml:space="preserve">), </w:t>
-      </w:r>
-    </w:p>
-    <w:p>
-      <w:pPr>
-        <w:spacing w:after="0" w:line="240" w:lineRule="auto"/>
-        <w:ind w:left="1416" w:firstLine="708"/>
-        <w:rPr>
-          <w:rFonts w:ascii="Courier New" w:hAnsi="Courier New" w:cs="Courier New"/>
-          <w:sz w:val="20"/>
-          <w:szCs w:val="20"/>
-          <w:lang w:val="en-US"/>
-        </w:rPr>
-      </w:pPr>
-      <w:r>
-        <w:rPr>
-          <w:rFonts w:ascii="Courier New" w:hAnsi="Courier New" w:cs="Courier New"/>
-          <w:b/>
-          <w:bCs/>
-          <w:sz w:val="20"/>
-          <w:szCs w:val="20"/>
-          <w:lang w:val="en-US"/>
-        </w:rPr>
-        <w:t xml:space="preserve">                      </w:t>
-      </w:r>
-      <w:proofErr w:type="spellStart"/>
-      <w:r>
-        <w:rPr>
-          <w:rFonts w:ascii="Courier New" w:hAnsi="Courier New" w:cs="Courier New"/>
-          <w:sz w:val="20"/>
-          <w:szCs w:val="20"/>
-          <w:lang w:val="en-US"/>
-        </w:rPr>
-        <w:t>bulk_data_</w:t>
-      </w:r>
-      <w:proofErr w:type="gramStart"/>
-      <w:r>
-        <w:rPr>
-          <w:rFonts w:ascii="Courier New" w:hAnsi="Courier New" w:cs="Courier New"/>
-          <w:sz w:val="20"/>
-          <w:szCs w:val="20"/>
-          <w:lang w:val="en-US"/>
-        </w:rPr>
-        <w:t>partitions</w:t>
-      </w:r>
-      <w:proofErr w:type="spellEnd"/>
-      <w:r>
-        <w:rPr>
-          <w:rFonts w:ascii="Courier New" w:hAnsi="Courier New" w:cs="Courier New"/>
-          <w:sz w:val="20"/>
-          <w:szCs w:val="20"/>
-          <w:lang w:val="en-US"/>
-        </w:rPr>
-        <w:t>(</w:t>
-      </w:r>
-      <w:proofErr w:type="spellStart"/>
-      <w:proofErr w:type="gramEnd"/>
-      <w:r>
-        <w:rPr>
-          <w:rFonts w:ascii="Courier New" w:hAnsi="Courier New" w:cs="Courier New"/>
-          <w:sz w:val="20"/>
-          <w:szCs w:val="20"/>
-          <w:lang w:val="en-US"/>
-        </w:rPr>
-        <w:t>partition_key</w:t>
-      </w:r>
-      <w:proofErr w:type="spellEnd"/>
-      <w:r>
-        <w:rPr>
-          <w:rFonts w:ascii="Courier New" w:hAnsi="Courier New" w:cs="Courier New"/>
-          <w:sz w:val="20"/>
-          <w:szCs w:val="20"/>
-          <w:lang w:val="en-US"/>
-        </w:rPr>
-        <w:t xml:space="preserve">, </w:t>
-      </w:r>
-    </w:p>
-    <w:p>
-      <w:pPr>
-        <w:spacing w:after="0" w:line="240" w:lineRule="auto"/>
-        <w:ind w:left="1416" w:firstLine="708"/>
-        <w:rPr>
-          <w:rFonts w:ascii="Courier New" w:hAnsi="Courier New" w:cs="Courier New"/>
-          <w:sz w:val="20"/>
-          <w:szCs w:val="20"/>
-          <w:lang w:val="en-US"/>
-        </w:rPr>
-      </w:pPr>
-      <w:r>
-        <w:rPr>
-          <w:rFonts w:ascii="Courier New" w:hAnsi="Courier New" w:cs="Courier New"/>
-          <w:sz w:val="20"/>
-          <w:szCs w:val="20"/>
-          <w:lang w:val="en-US"/>
-        </w:rPr>
-        <w:t xml:space="preserve">                      </w:t>
-      </w:r>
-      <w:proofErr w:type="spellStart"/>
-      <w:r>
-        <w:rPr>
-          <w:rFonts w:ascii="Courier New" w:hAnsi="Courier New" w:cs="Courier New"/>
-          <w:sz w:val="20"/>
-          <w:szCs w:val="20"/>
-          <w:lang w:val="en-US"/>
-        </w:rPr>
-        <w:t>partition_key</w:t>
-      </w:r>
-      <w:proofErr w:type="spellEnd"/>
-      <w:r>
-        <w:rPr>
-          <w:rFonts w:ascii="Courier New" w:hAnsi="Courier New" w:cs="Courier New"/>
-          <w:sz w:val="20"/>
-          <w:szCs w:val="20"/>
-          <w:lang w:val="en-US"/>
-        </w:rPr>
-        <w:t>) as a thread</w:t>
-      </w:r>
-    </w:p>
-    <w:p>
-      <w:pPr>
-        <w:spacing w:after="0" w:line="240" w:lineRule="auto"/>
-        <w:ind w:left="1416"/>
-        <w:rPr>
-          <w:rFonts w:ascii="Courier New" w:hAnsi="Courier New" w:cs="Courier New"/>
-          <w:sz w:val="20"/>
-          <w:szCs w:val="20"/>
-          <w:lang w:val="en-US"/>
-        </w:rPr>
-      </w:pPr>
-      <w:r>
-        <w:rPr>
-          <w:rFonts w:ascii="Courier New" w:hAnsi="Courier New" w:cs="Courier New"/>
-          <w:b/>
-          <w:bCs/>
-          <w:sz w:val="20"/>
-          <w:szCs w:val="20"/>
-          <w:lang w:val="en-US"/>
-        </w:rPr>
-        <w:t>ENDIF</w:t>
-      </w:r>
-    </w:p>
-    <w:p>
-      <w:pPr>
-        <w:spacing w:after="0" w:line="240" w:lineRule="auto"/>
-        <w:ind w:left="708"/>
-        <w:rPr>
-          <w:rFonts w:ascii="Courier New" w:hAnsi="Courier New" w:cs="Courier New"/>
-          <w:b/>
-          <w:bCs/>
-          <w:sz w:val="20"/>
-          <w:szCs w:val="20"/>
-          <w:lang w:val="en-US"/>
-        </w:rPr>
-      </w:pPr>
-      <w:r>
-        <w:rPr>
-          <w:rFonts w:ascii="Courier New" w:hAnsi="Courier New" w:cs="Courier New"/>
-          <w:b/>
-          <w:bCs/>
-          <w:sz w:val="20"/>
-          <w:szCs w:val="20"/>
-          <w:lang w:val="en-US"/>
-        </w:rPr>
-        <w:t xml:space="preserve">   </w:t>
-      </w:r>
-      <w:r>
-        <w:rPr>
-          <w:rFonts w:ascii="Courier New" w:hAnsi="Courier New" w:cs="Courier New"/>
-          <w:b/>
-          <w:bCs/>
-          <w:sz w:val="20"/>
-          <w:szCs w:val="20"/>
-          <w:lang w:val="en-US"/>
-        </w:rPr>
-        <w:t>ENDWHILE</w:t>
+      <w:r>
+        <w:rPr>
+          <w:rFonts w:ascii="Courier New" w:hAnsi="Courier New" w:cs="Courier New"/>
+          <w:sz w:val="20"/>
+          <w:szCs w:val="20"/>
+          <w:lang w:val="en-US"/>
+        </w:rPr>
+        <w:t xml:space="preserve">save the current time as the </w:t>
+      </w:r>
+      <w:r>
+        <w:rPr>
+          <w:rFonts w:ascii="Courier New" w:hAnsi="Courier New" w:cs="Courier New"/>
+          <w:sz w:val="20"/>
+          <w:szCs w:val="20"/>
+          <w:lang w:val="en-US"/>
+        </w:rPr>
+        <w:t>start time of</w:t>
+      </w:r>
+      <w:r>
+        <w:rPr>
+          <w:rFonts w:ascii="Courier New" w:hAnsi="Courier New" w:cs="Courier New"/>
+          <w:sz w:val="20"/>
+          <w:szCs w:val="20"/>
+          <w:lang w:val="en-US"/>
+        </w:rPr>
+        <w:t xml:space="preserve"> the 'query' action</w:t>
       </w:r>
     </w:p>
     <w:p>
@@ -6594,92 +5920,244 @@
           <w:lang w:val="en-US"/>
         </w:rPr>
       </w:pPr>
-      <w:r>
-        <w:rPr>
-          <w:rFonts w:ascii="Courier New" w:hAnsi="Courier New" w:cs="Courier New"/>
-          <w:b/>
-          <w:bCs/>
-          <w:sz w:val="20"/>
-          <w:szCs w:val="20"/>
-          <w:lang w:val="en-US"/>
-        </w:rPr>
-        <w:t>WRITE</w:t>
-      </w:r>
-      <w:r>
-        <w:rPr>
-          <w:rFonts w:ascii="Courier New" w:hAnsi="Courier New" w:cs="Courier New"/>
-          <w:sz w:val="20"/>
-          <w:szCs w:val="20"/>
-          <w:lang w:val="en-US"/>
-        </w:rPr>
-        <w:t xml:space="preserve"> an entry for the action 'query' in the result file (config param 'file.result.name')</w:t>
-      </w:r>
-    </w:p>
-    <w:p>
-      <w:pPr>
-        <w:rPr>
-          <w:rFonts w:asciiTheme="majorHAnsi" w:eastAsiaTheme="majorEastAsia" w:hAnsiTheme="majorHAnsi" w:cstheme="majorBidi"/>
-          <w:color w:val="2F5496" w:themeColor="accent1" w:themeShade="BF"/>
-          <w:sz w:val="32"/>
-          <w:szCs w:val="32"/>
-          <w:lang w:val="en-US"/>
-        </w:rPr>
-      </w:pPr>
-      <w:r>
-        <w:rPr>
-          <w:lang w:val="en-US"/>
-        </w:rPr>
-        <w:br w:type="page"/>
-      </w:r>
-    </w:p>
-    <w:p>
-      <w:pPr>
-        <w:pStyle w:val="Heading1"/>
-        <w:rPr>
-          <w:lang w:val="en-US"/>
-        </w:rPr>
-      </w:pPr>
-      <w:r>
-        <w:rPr>
-          <w:lang w:val="en-US"/>
-        </w:rPr>
-        <w:lastRenderedPageBreak/>
-        <w:t xml:space="preserve">6 Select </w:t>
-      </w:r>
-      <w:r>
-        <w:rPr>
-          <w:lang w:val="en-US"/>
-        </w:rPr>
-        <w:t xml:space="preserve">Helper </w:t>
-      </w:r>
-      <w:r>
-        <w:rPr>
-          <w:lang w:val="en-US"/>
-        </w:rPr>
-        <w:t>Function</w:t>
-      </w:r>
-    </w:p>
-    <w:p>
-      <w:pPr>
-        <w:spacing w:after="0" w:line="240" w:lineRule="auto"/>
-        <w:rPr>
-          <w:rFonts w:ascii="Courier New" w:hAnsi="Courier New" w:cs="Courier New"/>
-          <w:sz w:val="20"/>
-          <w:szCs w:val="20"/>
-          <w:lang w:val="en-US"/>
-        </w:rPr>
-      </w:pPr>
-    </w:p>
-    <w:p>
-      <w:pPr>
-        <w:spacing w:after="0" w:line="240" w:lineRule="auto"/>
-        <w:rPr>
-          <w:rFonts w:ascii="Courier New" w:hAnsi="Courier New" w:cs="Courier New"/>
-          <w:sz w:val="20"/>
-          <w:szCs w:val="20"/>
-          <w:lang w:val="en-US"/>
-        </w:rPr>
-      </w:pPr>
+      <w:proofErr w:type="spellStart"/>
+      <w:r>
+        <w:rPr>
+          <w:rFonts w:ascii="Courier New" w:hAnsi="Courier New" w:cs="Courier New"/>
+          <w:sz w:val="20"/>
+          <w:szCs w:val="20"/>
+          <w:lang w:val="en-US"/>
+        </w:rPr>
+        <w:t>partition_key</w:t>
+      </w:r>
+      <w:proofErr w:type="spellEnd"/>
+      <w:r>
+        <w:rPr>
+          <w:rFonts w:ascii="Courier New" w:hAnsi="Courier New" w:cs="Courier New"/>
+          <w:sz w:val="20"/>
+          <w:szCs w:val="20"/>
+          <w:lang w:val="en-US"/>
+        </w:rPr>
+        <w:t xml:space="preserve"> = 0</w:t>
+      </w:r>
+    </w:p>
+    <w:p>
+      <w:pPr>
+        <w:spacing w:after="0" w:line="240" w:lineRule="auto"/>
+        <w:ind w:left="708"/>
+        <w:rPr>
+          <w:rFonts w:ascii="Courier New" w:hAnsi="Courier New" w:cs="Courier New"/>
+          <w:sz w:val="20"/>
+          <w:szCs w:val="20"/>
+          <w:lang w:val="en-US"/>
+        </w:rPr>
+      </w:pPr>
+      <w:r>
+        <w:rPr>
+          <w:rFonts w:ascii="Courier New" w:hAnsi="Courier New" w:cs="Courier New"/>
+          <w:b/>
+          <w:bCs/>
+          <w:sz w:val="20"/>
+          <w:szCs w:val="20"/>
+          <w:lang w:val="en-US"/>
+        </w:rPr>
+        <w:t xml:space="preserve">   </w:t>
+      </w:r>
+      <w:r>
+        <w:rPr>
+          <w:rFonts w:ascii="Courier New" w:hAnsi="Courier New" w:cs="Courier New"/>
+          <w:b/>
+          <w:bCs/>
+          <w:sz w:val="20"/>
+          <w:szCs w:val="20"/>
+          <w:lang w:val="en-US"/>
+        </w:rPr>
+        <w:t>WHILE</w:t>
+      </w:r>
+      <w:r>
+        <w:rPr>
+          <w:rFonts w:ascii="Courier New" w:hAnsi="Courier New" w:cs="Courier New"/>
+          <w:sz w:val="20"/>
+          <w:szCs w:val="20"/>
+          <w:lang w:val="en-US"/>
+        </w:rPr>
+        <w:t xml:space="preserve"> </w:t>
+      </w:r>
+      <w:proofErr w:type="spellStart"/>
+      <w:r>
+        <w:rPr>
+          <w:rFonts w:ascii="Courier New" w:hAnsi="Courier New" w:cs="Courier New"/>
+          <w:sz w:val="20"/>
+          <w:szCs w:val="20"/>
+          <w:lang w:val="en-US"/>
+        </w:rPr>
+        <w:t>partition_key</w:t>
+      </w:r>
+      <w:proofErr w:type="spellEnd"/>
+      <w:r>
+        <w:rPr>
+          <w:rFonts w:ascii="Courier New" w:hAnsi="Courier New" w:cs="Courier New"/>
+          <w:sz w:val="20"/>
+          <w:szCs w:val="20"/>
+          <w:lang w:val="en-US"/>
+        </w:rPr>
+        <w:t xml:space="preserve"> &lt; </w:t>
+      </w:r>
+      <w:proofErr w:type="spellStart"/>
+      <w:r>
+        <w:rPr>
+          <w:rFonts w:ascii="Courier New" w:hAnsi="Courier New" w:cs="Courier New"/>
+          <w:sz w:val="20"/>
+          <w:szCs w:val="20"/>
+          <w:lang w:val="en-US"/>
+        </w:rPr>
+        <w:t>config_param</w:t>
+      </w:r>
+      <w:proofErr w:type="spellEnd"/>
+      <w:r>
+        <w:rPr>
+          <w:rFonts w:ascii="Courier New" w:hAnsi="Courier New" w:cs="Courier New"/>
+          <w:sz w:val="20"/>
+          <w:szCs w:val="20"/>
+          <w:lang w:val="en-US"/>
+        </w:rPr>
+        <w:t xml:space="preserve"> '</w:t>
+      </w:r>
+      <w:proofErr w:type="spellStart"/>
+      <w:proofErr w:type="gramStart"/>
+      <w:r>
+        <w:rPr>
+          <w:rFonts w:ascii="Courier New" w:hAnsi="Courier New" w:cs="Courier New"/>
+          <w:sz w:val="20"/>
+          <w:szCs w:val="20"/>
+          <w:lang w:val="en-US"/>
+        </w:rPr>
+        <w:t>benchmark.number</w:t>
+      </w:r>
+      <w:proofErr w:type="gramEnd"/>
+      <w:r>
+        <w:rPr>
+          <w:rFonts w:ascii="Courier New" w:hAnsi="Courier New" w:cs="Courier New"/>
+          <w:sz w:val="20"/>
+          <w:szCs w:val="20"/>
+          <w:lang w:val="en-US"/>
+        </w:rPr>
+        <w:t>.partitions</w:t>
+      </w:r>
+      <w:proofErr w:type="spellEnd"/>
+      <w:r>
+        <w:rPr>
+          <w:rFonts w:ascii="Courier New" w:hAnsi="Courier New" w:cs="Courier New"/>
+          <w:sz w:val="20"/>
+          <w:szCs w:val="20"/>
+          <w:lang w:val="en-US"/>
+        </w:rPr>
+        <w:t>'</w:t>
+      </w:r>
+    </w:p>
+    <w:p>
+      <w:pPr>
+        <w:spacing w:after="0" w:line="240" w:lineRule="auto"/>
+        <w:ind w:left="1416"/>
+        <w:rPr>
+          <w:rFonts w:ascii="Courier New" w:hAnsi="Courier New" w:cs="Courier New"/>
+          <w:sz w:val="20"/>
+          <w:szCs w:val="20"/>
+          <w:lang w:val="en-US"/>
+        </w:rPr>
+      </w:pPr>
+      <w:r>
+        <w:rPr>
+          <w:rFonts w:ascii="Courier New" w:hAnsi="Courier New" w:cs="Courier New"/>
+          <w:b/>
+          <w:bCs/>
+          <w:sz w:val="20"/>
+          <w:szCs w:val="20"/>
+          <w:lang w:val="en-US"/>
+        </w:rPr>
+        <w:t>IF</w:t>
+      </w:r>
+      <w:r>
+        <w:rPr>
+          <w:rFonts w:ascii="Courier New" w:hAnsi="Courier New" w:cs="Courier New"/>
+          <w:sz w:val="20"/>
+          <w:szCs w:val="20"/>
+          <w:lang w:val="en-US"/>
+        </w:rPr>
+        <w:t xml:space="preserve"> </w:t>
+      </w:r>
+      <w:proofErr w:type="spellStart"/>
+      <w:r>
+        <w:rPr>
+          <w:rFonts w:ascii="Courier New" w:hAnsi="Courier New" w:cs="Courier New"/>
+          <w:sz w:val="20"/>
+          <w:szCs w:val="20"/>
+          <w:lang w:val="en-US"/>
+        </w:rPr>
+        <w:t>config_param</w:t>
+      </w:r>
+      <w:proofErr w:type="spellEnd"/>
+      <w:r>
+        <w:rPr>
+          <w:rFonts w:ascii="Courier New" w:hAnsi="Courier New" w:cs="Courier New"/>
+          <w:sz w:val="20"/>
+          <w:szCs w:val="20"/>
+          <w:lang w:val="en-US"/>
+        </w:rPr>
+        <w:t xml:space="preserve"> '</w:t>
+      </w:r>
+      <w:proofErr w:type="spellStart"/>
+      <w:proofErr w:type="gramStart"/>
+      <w:r>
+        <w:rPr>
+          <w:rFonts w:ascii="Courier New" w:hAnsi="Courier New" w:cs="Courier New"/>
+          <w:sz w:val="20"/>
+          <w:szCs w:val="20"/>
+          <w:lang w:val="en-US"/>
+        </w:rPr>
+        <w:t>benchmark.core</w:t>
+      </w:r>
+      <w:proofErr w:type="gramEnd"/>
+      <w:r>
+        <w:rPr>
+          <w:rFonts w:ascii="Courier New" w:hAnsi="Courier New" w:cs="Courier New"/>
+          <w:sz w:val="20"/>
+          <w:szCs w:val="20"/>
+          <w:lang w:val="en-US"/>
+        </w:rPr>
+        <w:t>.multiplier</w:t>
+      </w:r>
+      <w:proofErr w:type="spellEnd"/>
+      <w:r>
+        <w:rPr>
+          <w:rFonts w:ascii="Courier New" w:hAnsi="Courier New" w:cs="Courier New"/>
+          <w:sz w:val="20"/>
+          <w:szCs w:val="20"/>
+          <w:lang w:val="en-US"/>
+        </w:rPr>
+        <w:t>' = 0</w:t>
+      </w:r>
+    </w:p>
+    <w:p>
+      <w:pPr>
+        <w:spacing w:after="0" w:line="240" w:lineRule="auto"/>
+        <w:ind w:left="1416" w:firstLine="708"/>
+        <w:rPr>
+          <w:rFonts w:ascii="Courier New" w:hAnsi="Courier New" w:cs="Courier New"/>
+          <w:sz w:val="20"/>
+          <w:szCs w:val="20"/>
+          <w:lang w:val="en-US"/>
+        </w:rPr>
+      </w:pPr>
+      <w:r>
+        <w:rPr>
+          <w:rFonts w:ascii="Courier New" w:hAnsi="Courier New" w:cs="Courier New"/>
+          <w:sz w:val="20"/>
+          <w:szCs w:val="20"/>
+          <w:lang w:val="en-US"/>
+        </w:rPr>
+        <w:t xml:space="preserve">DO </w:t>
+      </w:r>
       <w:proofErr w:type="spellStart"/>
       <w:r>
         <w:rPr>
@@ -6715,6 +6193,266 @@
           <w:szCs w:val="20"/>
           <w:lang w:val="en-US"/>
         </w:rPr>
+        <w:t>t_</w:t>
+      </w:r>
+      <w:proofErr w:type="gramStart"/>
+      <w:r>
+        <w:rPr>
+          <w:rFonts w:ascii="Courier New" w:hAnsi="Courier New" w:cs="Courier New"/>
+          <w:b/>
+          <w:bCs/>
+          <w:color w:val="FF0000"/>
+          <w:sz w:val="20"/>
+          <w:szCs w:val="20"/>
+          <w:lang w:val="en-US"/>
+        </w:rPr>
+        <w:t>helper</w:t>
+      </w:r>
+      <w:proofErr w:type="spellEnd"/>
+      <w:r>
+        <w:rPr>
+          <w:rFonts w:ascii="Courier New" w:hAnsi="Courier New" w:cs="Courier New"/>
+          <w:sz w:val="20"/>
+          <w:szCs w:val="20"/>
+          <w:lang w:val="en-US"/>
+        </w:rPr>
+        <w:t>(</w:t>
+      </w:r>
+      <w:proofErr w:type="gramEnd"/>
+      <w:r>
+        <w:rPr>
+          <w:rFonts w:ascii="Courier New" w:hAnsi="Courier New" w:cs="Courier New"/>
+          <w:sz w:val="20"/>
+          <w:szCs w:val="20"/>
+          <w:lang w:val="en-US"/>
+        </w:rPr>
+        <w:t>database connections(</w:t>
+      </w:r>
+      <w:proofErr w:type="spellStart"/>
+      <w:r>
+        <w:rPr>
+          <w:rFonts w:ascii="Courier New" w:hAnsi="Courier New" w:cs="Courier New"/>
+          <w:sz w:val="20"/>
+          <w:szCs w:val="20"/>
+          <w:lang w:val="en-US"/>
+        </w:rPr>
+        <w:t>partition_key</w:t>
+      </w:r>
+      <w:proofErr w:type="spellEnd"/>
+      <w:r>
+        <w:rPr>
+          <w:rFonts w:ascii="Courier New" w:hAnsi="Courier New" w:cs="Courier New"/>
+          <w:sz w:val="20"/>
+          <w:szCs w:val="20"/>
+          <w:lang w:val="en-US"/>
+        </w:rPr>
+        <w:t xml:space="preserve">), </w:t>
+      </w:r>
+    </w:p>
+    <w:p>
+      <w:pPr>
+        <w:spacing w:after="0" w:line="240" w:lineRule="auto"/>
+        <w:ind w:left="1416" w:firstLine="708"/>
+        <w:rPr>
+          <w:rFonts w:ascii="Courier New" w:hAnsi="Courier New" w:cs="Courier New"/>
+          <w:sz w:val="20"/>
+          <w:szCs w:val="20"/>
+          <w:lang w:val="en-US"/>
+        </w:rPr>
+      </w:pPr>
+      <w:r>
+        <w:rPr>
+          <w:rFonts w:ascii="Courier New" w:hAnsi="Courier New" w:cs="Courier New"/>
+          <w:sz w:val="20"/>
+          <w:szCs w:val="20"/>
+          <w:lang w:val="en-US"/>
+        </w:rPr>
+        <w:t xml:space="preserve">                     </w:t>
+      </w:r>
+      <w:proofErr w:type="spellStart"/>
+      <w:r>
+        <w:rPr>
+          <w:rFonts w:ascii="Courier New" w:hAnsi="Courier New" w:cs="Courier New"/>
+          <w:sz w:val="20"/>
+          <w:szCs w:val="20"/>
+          <w:lang w:val="en-US"/>
+        </w:rPr>
+        <w:t>bulk_data_</w:t>
+      </w:r>
+      <w:proofErr w:type="gramStart"/>
+      <w:r>
+        <w:rPr>
+          <w:rFonts w:ascii="Courier New" w:hAnsi="Courier New" w:cs="Courier New"/>
+          <w:sz w:val="20"/>
+          <w:szCs w:val="20"/>
+          <w:lang w:val="en-US"/>
+        </w:rPr>
+        <w:t>partitions</w:t>
+      </w:r>
+      <w:proofErr w:type="spellEnd"/>
+      <w:r>
+        <w:rPr>
+          <w:rFonts w:ascii="Courier New" w:hAnsi="Courier New" w:cs="Courier New"/>
+          <w:sz w:val="20"/>
+          <w:szCs w:val="20"/>
+          <w:lang w:val="en-US"/>
+        </w:rPr>
+        <w:t>(</w:t>
+      </w:r>
+      <w:proofErr w:type="spellStart"/>
+      <w:proofErr w:type="gramEnd"/>
+      <w:r>
+        <w:rPr>
+          <w:rFonts w:ascii="Courier New" w:hAnsi="Courier New" w:cs="Courier New"/>
+          <w:sz w:val="20"/>
+          <w:szCs w:val="20"/>
+          <w:lang w:val="en-US"/>
+        </w:rPr>
+        <w:t>partition_key</w:t>
+      </w:r>
+      <w:proofErr w:type="spellEnd"/>
+      <w:r>
+        <w:rPr>
+          <w:rFonts w:ascii="Courier New" w:hAnsi="Courier New" w:cs="Courier New"/>
+          <w:sz w:val="20"/>
+          <w:szCs w:val="20"/>
+          <w:lang w:val="en-US"/>
+        </w:rPr>
+        <w:t xml:space="preserve">, </w:t>
+      </w:r>
+    </w:p>
+    <w:p>
+      <w:pPr>
+        <w:spacing w:after="0" w:line="240" w:lineRule="auto"/>
+        <w:ind w:left="1416" w:firstLine="708"/>
+        <w:rPr>
+          <w:rFonts w:ascii="Courier New" w:hAnsi="Courier New" w:cs="Courier New"/>
+          <w:sz w:val="20"/>
+          <w:szCs w:val="20"/>
+          <w:lang w:val="en-US"/>
+        </w:rPr>
+      </w:pPr>
+      <w:r>
+        <w:rPr>
+          <w:rFonts w:ascii="Courier New" w:hAnsi="Courier New" w:cs="Courier New"/>
+          <w:sz w:val="20"/>
+          <w:szCs w:val="20"/>
+          <w:lang w:val="en-US"/>
+        </w:rPr>
+        <w:t xml:space="preserve">                     </w:t>
+      </w:r>
+      <w:proofErr w:type="spellStart"/>
+      <w:r>
+        <w:rPr>
+          <w:rFonts w:ascii="Courier New" w:hAnsi="Courier New" w:cs="Courier New"/>
+          <w:sz w:val="20"/>
+          <w:szCs w:val="20"/>
+          <w:lang w:val="en-US"/>
+        </w:rPr>
+        <w:t>partition_key</w:t>
+      </w:r>
+      <w:proofErr w:type="spellEnd"/>
+      <w:r>
+        <w:rPr>
+          <w:rFonts w:ascii="Courier New" w:hAnsi="Courier New" w:cs="Courier New"/>
+          <w:sz w:val="20"/>
+          <w:szCs w:val="20"/>
+          <w:lang w:val="en-US"/>
+        </w:rPr>
+        <w:t xml:space="preserve">) </w:t>
+      </w:r>
+    </w:p>
+    <w:p>
+      <w:pPr>
+        <w:spacing w:after="0" w:line="240" w:lineRule="auto"/>
+        <w:ind w:left="1416"/>
+        <w:rPr>
+          <w:rFonts w:ascii="Courier New" w:hAnsi="Courier New" w:cs="Courier New"/>
+          <w:b/>
+          <w:bCs/>
+          <w:sz w:val="20"/>
+          <w:szCs w:val="20"/>
+          <w:lang w:val="en-US"/>
+        </w:rPr>
+      </w:pPr>
+      <w:r>
+        <w:rPr>
+          <w:rFonts w:ascii="Courier New" w:hAnsi="Courier New" w:cs="Courier New"/>
+          <w:b/>
+          <w:bCs/>
+          <w:sz w:val="20"/>
+          <w:szCs w:val="20"/>
+          <w:lang w:val="en-US"/>
+        </w:rPr>
+        <w:t>ELSE</w:t>
+      </w:r>
+    </w:p>
+    <w:p>
+      <w:pPr>
+        <w:spacing w:after="0" w:line="240" w:lineRule="auto"/>
+        <w:ind w:left="1416" w:firstLine="708"/>
+        <w:rPr>
+          <w:rFonts w:ascii="Courier New" w:hAnsi="Courier New" w:cs="Courier New"/>
+          <w:sz w:val="20"/>
+          <w:szCs w:val="20"/>
+          <w:lang w:val="en-US"/>
+        </w:rPr>
+      </w:pPr>
+      <w:r>
+        <w:rPr>
+          <w:rFonts w:ascii="Courier New" w:hAnsi="Courier New" w:cs="Courier New"/>
+          <w:b/>
+          <w:bCs/>
+          <w:sz w:val="20"/>
+          <w:szCs w:val="20"/>
+          <w:lang w:val="en-US"/>
+        </w:rPr>
+        <w:t>DO</w:t>
+      </w:r>
+      <w:r>
+        <w:rPr>
+          <w:rFonts w:ascii="Courier New" w:hAnsi="Courier New" w:cs="Courier New"/>
+          <w:sz w:val="20"/>
+          <w:szCs w:val="20"/>
+          <w:lang w:val="en-US"/>
+        </w:rPr>
+        <w:t xml:space="preserve"> </w:t>
+      </w:r>
+      <w:proofErr w:type="spellStart"/>
+      <w:r>
+        <w:rPr>
+          <w:rFonts w:ascii="Courier New" w:hAnsi="Courier New" w:cs="Courier New"/>
+          <w:b/>
+          <w:bCs/>
+          <w:color w:val="FF0000"/>
+          <w:sz w:val="20"/>
+          <w:szCs w:val="20"/>
+          <w:lang w:val="en-US"/>
+        </w:rPr>
+        <w:t>run_s</w:t>
+      </w:r>
+      <w:r>
+        <w:rPr>
+          <w:rFonts w:ascii="Courier New" w:hAnsi="Courier New" w:cs="Courier New"/>
+          <w:b/>
+          <w:bCs/>
+          <w:color w:val="FF0000"/>
+          <w:sz w:val="20"/>
+          <w:szCs w:val="20"/>
+          <w:lang w:val="en-US"/>
+        </w:rPr>
+        <w:t>elec</w:t>
+      </w:r>
+      <w:r>
+        <w:rPr>
+          <w:rFonts w:ascii="Courier New" w:hAnsi="Courier New" w:cs="Courier New"/>
+          <w:b/>
+          <w:bCs/>
+          <w:color w:val="FF0000"/>
+          <w:sz w:val="20"/>
+          <w:szCs w:val="20"/>
+          <w:lang w:val="en-US"/>
+        </w:rPr>
         <w:t>t_helper</w:t>
       </w:r>
       <w:proofErr w:type="spellEnd"/>
@@ -6734,37 +6472,91 @@
           <w:szCs w:val="20"/>
           <w:lang w:val="en-US"/>
         </w:rPr>
-        <w:t xml:space="preserve">(database connection, </w:t>
-      </w:r>
-    </w:p>
-    <w:p>
-      <w:pPr>
-        <w:spacing w:after="0" w:line="240" w:lineRule="auto"/>
-        <w:rPr>
-          <w:rFonts w:ascii="Courier New" w:hAnsi="Courier New" w:cs="Courier New"/>
-          <w:sz w:val="20"/>
-          <w:szCs w:val="20"/>
-          <w:lang w:val="en-US"/>
-        </w:rPr>
-      </w:pPr>
-      <w:r>
-        <w:rPr>
-          <w:rFonts w:ascii="Courier New" w:hAnsi="Courier New" w:cs="Courier New"/>
-          <w:sz w:val="20"/>
-          <w:szCs w:val="20"/>
-          <w:lang w:val="en-US"/>
-        </w:rPr>
-        <w:t xml:space="preserve">                   </w:t>
-      </w:r>
-      <w:proofErr w:type="spellStart"/>
-      <w:r>
-        <w:rPr>
-          <w:rFonts w:ascii="Courier New" w:hAnsi="Courier New" w:cs="Courier New"/>
-          <w:sz w:val="20"/>
-          <w:szCs w:val="20"/>
-          <w:lang w:val="en-US"/>
-        </w:rPr>
-        <w:t>bulk_data_partition</w:t>
+        <w:t>(database connections(</w:t>
+      </w:r>
+      <w:proofErr w:type="spellStart"/>
+      <w:r>
+        <w:rPr>
+          <w:rFonts w:ascii="Courier New" w:hAnsi="Courier New" w:cs="Courier New"/>
+          <w:sz w:val="20"/>
+          <w:szCs w:val="20"/>
+          <w:lang w:val="en-US"/>
+        </w:rPr>
+        <w:t>partition_key</w:t>
+      </w:r>
+      <w:proofErr w:type="spellEnd"/>
+      <w:r>
+        <w:rPr>
+          <w:rFonts w:ascii="Courier New" w:hAnsi="Courier New" w:cs="Courier New"/>
+          <w:sz w:val="20"/>
+          <w:szCs w:val="20"/>
+          <w:lang w:val="en-US"/>
+        </w:rPr>
+        <w:t xml:space="preserve">), </w:t>
+      </w:r>
+    </w:p>
+    <w:p>
+      <w:pPr>
+        <w:spacing w:after="0" w:line="240" w:lineRule="auto"/>
+        <w:ind w:left="1416" w:firstLine="708"/>
+        <w:rPr>
+          <w:rFonts w:ascii="Courier New" w:hAnsi="Courier New" w:cs="Courier New"/>
+          <w:sz w:val="20"/>
+          <w:szCs w:val="20"/>
+          <w:lang w:val="en-US"/>
+        </w:rPr>
+      </w:pPr>
+      <w:r>
+        <w:rPr>
+          <w:rFonts w:ascii="Courier New" w:hAnsi="Courier New" w:cs="Courier New"/>
+          <w:b/>
+          <w:bCs/>
+          <w:sz w:val="20"/>
+          <w:szCs w:val="20"/>
+          <w:lang w:val="en-US"/>
+        </w:rPr>
+        <w:t xml:space="preserve">                      </w:t>
+      </w:r>
+      <w:proofErr w:type="spellStart"/>
+      <w:r>
+        <w:rPr>
+          <w:rFonts w:ascii="Courier New" w:hAnsi="Courier New" w:cs="Courier New"/>
+          <w:sz w:val="20"/>
+          <w:szCs w:val="20"/>
+          <w:lang w:val="en-US"/>
+        </w:rPr>
+        <w:t>bulk_data_</w:t>
+      </w:r>
+      <w:proofErr w:type="gramStart"/>
+      <w:r>
+        <w:rPr>
+          <w:rFonts w:ascii="Courier New" w:hAnsi="Courier New" w:cs="Courier New"/>
+          <w:sz w:val="20"/>
+          <w:szCs w:val="20"/>
+          <w:lang w:val="en-US"/>
+        </w:rPr>
+        <w:t>partitions</w:t>
+      </w:r>
+      <w:proofErr w:type="spellEnd"/>
+      <w:r>
+        <w:rPr>
+          <w:rFonts w:ascii="Courier New" w:hAnsi="Courier New" w:cs="Courier New"/>
+          <w:sz w:val="20"/>
+          <w:szCs w:val="20"/>
+          <w:lang w:val="en-US"/>
+        </w:rPr>
+        <w:t>(</w:t>
+      </w:r>
+      <w:proofErr w:type="spellStart"/>
+      <w:proofErr w:type="gramEnd"/>
+      <w:r>
+        <w:rPr>
+          <w:rFonts w:ascii="Courier New" w:hAnsi="Courier New" w:cs="Courier New"/>
+          <w:sz w:val="20"/>
+          <w:szCs w:val="20"/>
+          <w:lang w:val="en-US"/>
+        </w:rPr>
+        <w:t>partition_key</w:t>
       </w:r>
       <w:proofErr w:type="spellEnd"/>
       <w:r>
@@ -6780,21 +6572,22 @@
     <w:p>
       <w:pPr>
         <w:spacing w:after="0" w:line="240" w:lineRule="auto"/>
-        <w:rPr>
-          <w:rFonts w:ascii="Courier New" w:hAnsi="Courier New" w:cs="Courier New"/>
-          <w:sz w:val="20"/>
-          <w:szCs w:val="20"/>
-          <w:lang w:val="en-US"/>
-        </w:rPr>
-      </w:pPr>
-      <w:r>
-        <w:rPr>
-          <w:rFonts w:ascii="Courier New" w:hAnsi="Courier New" w:cs="Courier New"/>
-          <w:sz w:val="20"/>
-          <w:szCs w:val="20"/>
-          <w:lang w:val="en-US"/>
-        </w:rPr>
-        <w:t xml:space="preserve">                   </w:t>
+        <w:ind w:left="1416" w:firstLine="708"/>
+        <w:rPr>
+          <w:rFonts w:ascii="Courier New" w:hAnsi="Courier New" w:cs="Courier New"/>
+          <w:sz w:val="20"/>
+          <w:szCs w:val="20"/>
+          <w:lang w:val="en-US"/>
+        </w:rPr>
+      </w:pPr>
+      <w:r>
+        <w:rPr>
+          <w:rFonts w:ascii="Courier New" w:hAnsi="Courier New" w:cs="Courier New"/>
+          <w:sz w:val="20"/>
+          <w:szCs w:val="20"/>
+          <w:lang w:val="en-US"/>
+        </w:rPr>
+        <w:t xml:space="preserve">                      </w:t>
       </w:r>
       <w:proofErr w:type="spellStart"/>
       <w:r>
@@ -6814,7 +6607,66 @@
           <w:szCs w:val="20"/>
           <w:lang w:val="en-US"/>
         </w:rPr>
-        <w:t>)</w:t>
+        <w:t>) as a thread</w:t>
+      </w:r>
+    </w:p>
+    <w:p>
+      <w:pPr>
+        <w:spacing w:after="0" w:line="240" w:lineRule="auto"/>
+        <w:ind w:left="1416"/>
+        <w:rPr>
+          <w:rFonts w:ascii="Courier New" w:hAnsi="Courier New" w:cs="Courier New"/>
+          <w:sz w:val="20"/>
+          <w:szCs w:val="20"/>
+          <w:lang w:val="en-US"/>
+        </w:rPr>
+      </w:pPr>
+      <w:r>
+        <w:rPr>
+          <w:rFonts w:ascii="Courier New" w:hAnsi="Courier New" w:cs="Courier New"/>
+          <w:b/>
+          <w:bCs/>
+          <w:sz w:val="20"/>
+          <w:szCs w:val="20"/>
+          <w:lang w:val="en-US"/>
+        </w:rPr>
+        <w:t>ENDIF</w:t>
+      </w:r>
+    </w:p>
+    <w:p>
+      <w:pPr>
+        <w:spacing w:after="0" w:line="240" w:lineRule="auto"/>
+        <w:ind w:left="708"/>
+        <w:rPr>
+          <w:rFonts w:ascii="Courier New" w:hAnsi="Courier New" w:cs="Courier New"/>
+          <w:b/>
+          <w:bCs/>
+          <w:sz w:val="20"/>
+          <w:szCs w:val="20"/>
+          <w:lang w:val="en-US"/>
+        </w:rPr>
+      </w:pPr>
+      <w:r>
+        <w:rPr>
+          <w:rFonts w:ascii="Courier New" w:hAnsi="Courier New" w:cs="Courier New"/>
+          <w:b/>
+          <w:bCs/>
+          <w:sz w:val="20"/>
+          <w:szCs w:val="20"/>
+          <w:lang w:val="en-US"/>
+        </w:rPr>
+        <w:t xml:space="preserve">   </w:t>
+      </w:r>
+      <w:r>
+        <w:rPr>
+          <w:rFonts w:ascii="Courier New" w:hAnsi="Courier New" w:cs="Courier New"/>
+          <w:b/>
+          <w:bCs/>
+          <w:sz w:val="20"/>
+          <w:szCs w:val="20"/>
+          <w:lang w:val="en-US"/>
+        </w:rPr>
+        <w:t>ENDWHILE</w:t>
       </w:r>
     </w:p>
     <w:p>
@@ -6846,21 +6698,127 @@
       <w:r>
         <w:rPr>
           <w:rFonts w:ascii="Courier New" w:hAnsi="Courier New" w:cs="Courier New"/>
-          <w:sz w:val="20"/>
-          <w:szCs w:val="20"/>
-          <w:lang w:val="en-US"/>
-        </w:rPr>
-        <w:t xml:space="preserve">INFO Start </w:t>
-      </w:r>
-      <w:r>
-        <w:rPr>
-          <w:rFonts w:ascii="Courier New" w:hAnsi="Courier New" w:cs="Courier New"/>
-          <w:sz w:val="20"/>
-          <w:szCs w:val="20"/>
-          <w:lang w:val="en-US"/>
-        </w:rPr>
-        <w:t>select</w:t>
-      </w:r>
+          <w:b/>
+          <w:bCs/>
+          <w:sz w:val="20"/>
+          <w:szCs w:val="20"/>
+          <w:lang w:val="en-US"/>
+        </w:rPr>
+        <w:t>WRITE</w:t>
+      </w:r>
+      <w:r>
+        <w:rPr>
+          <w:rFonts w:ascii="Courier New" w:hAnsi="Courier New" w:cs="Courier New"/>
+          <w:sz w:val="20"/>
+          <w:szCs w:val="20"/>
+          <w:lang w:val="en-US"/>
+        </w:rPr>
+        <w:t xml:space="preserve"> an entry for the action 'query' in the result file (config param 'file.result.name')</w:t>
+      </w:r>
+    </w:p>
+    <w:p>
+      <w:pPr>
+        <w:rPr>
+          <w:rFonts w:asciiTheme="majorHAnsi" w:eastAsiaTheme="majorEastAsia" w:hAnsiTheme="majorHAnsi" w:cstheme="majorBidi"/>
+          <w:color w:val="2F5496" w:themeColor="accent1" w:themeShade="BF"/>
+          <w:sz w:val="32"/>
+          <w:szCs w:val="32"/>
+          <w:lang w:val="en-US"/>
+        </w:rPr>
+      </w:pPr>
+      <w:r>
+        <w:rPr>
+          <w:lang w:val="en-US"/>
+        </w:rPr>
+        <w:br w:type="page"/>
+      </w:r>
+    </w:p>
+    <w:p>
+      <w:pPr>
+        <w:pStyle w:val="Heading1"/>
+        <w:rPr>
+          <w:lang w:val="en-US"/>
+        </w:rPr>
+      </w:pPr>
+      <w:r>
+        <w:rPr>
+          <w:lang w:val="en-US"/>
+        </w:rPr>
+        <w:lastRenderedPageBreak/>
+        <w:t xml:space="preserve">6 Select </w:t>
+      </w:r>
+      <w:r>
+        <w:rPr>
+          <w:lang w:val="en-US"/>
+        </w:rPr>
+        <w:t xml:space="preserve">Helper </w:t>
+      </w:r>
+      <w:r>
+        <w:rPr>
+          <w:lang w:val="en-US"/>
+        </w:rPr>
+        <w:t>Function</w:t>
+      </w:r>
+    </w:p>
+    <w:p>
+      <w:pPr>
+        <w:spacing w:after="0" w:line="240" w:lineRule="auto"/>
+        <w:rPr>
+          <w:rFonts w:ascii="Courier New" w:hAnsi="Courier New" w:cs="Courier New"/>
+          <w:sz w:val="20"/>
+          <w:szCs w:val="20"/>
+          <w:lang w:val="en-US"/>
+        </w:rPr>
+      </w:pPr>
+    </w:p>
+    <w:p>
+      <w:pPr>
+        <w:spacing w:after="0" w:line="240" w:lineRule="auto"/>
+        <w:rPr>
+          <w:rFonts w:ascii="Courier New" w:hAnsi="Courier New" w:cs="Courier New"/>
+          <w:sz w:val="20"/>
+          <w:szCs w:val="20"/>
+          <w:lang w:val="en-US"/>
+        </w:rPr>
+      </w:pPr>
+      <w:proofErr w:type="spellStart"/>
+      <w:r>
+        <w:rPr>
+          <w:rFonts w:ascii="Courier New" w:hAnsi="Courier New" w:cs="Courier New"/>
+          <w:b/>
+          <w:bCs/>
+          <w:color w:val="FF0000"/>
+          <w:sz w:val="20"/>
+          <w:szCs w:val="20"/>
+          <w:lang w:val="en-US"/>
+        </w:rPr>
+        <w:t>run_s</w:t>
+      </w:r>
+      <w:r>
+        <w:rPr>
+          <w:rFonts w:ascii="Courier New" w:hAnsi="Courier New" w:cs="Courier New"/>
+          <w:b/>
+          <w:bCs/>
+          <w:color w:val="FF0000"/>
+          <w:sz w:val="20"/>
+          <w:szCs w:val="20"/>
+          <w:lang w:val="en-US"/>
+        </w:rPr>
+        <w:t>elec</w:t>
+      </w:r>
+      <w:r>
+        <w:rPr>
+          <w:rFonts w:ascii="Courier New" w:hAnsi="Courier New" w:cs="Courier New"/>
+          <w:b/>
+          <w:bCs/>
+          <w:color w:val="FF0000"/>
+          <w:sz w:val="20"/>
+          <w:szCs w:val="20"/>
+          <w:lang w:val="en-US"/>
+        </w:rPr>
+        <w:t>t_helper</w:t>
+      </w:r>
+      <w:proofErr w:type="spellEnd"/>
       <w:r>
         <w:rPr>
           <w:rFonts w:ascii="Courier New" w:hAnsi="Courier New" w:cs="Courier New"/>
@@ -6870,6 +6828,75 @@
         </w:rPr>
         <w:t xml:space="preserve"> </w:t>
       </w:r>
+      <w:r>
+        <w:rPr>
+          <w:rFonts w:ascii="Courier New" w:hAnsi="Courier New" w:cs="Courier New"/>
+          <w:sz w:val="20"/>
+          <w:szCs w:val="20"/>
+          <w:lang w:val="en-US"/>
+        </w:rPr>
+        <w:t xml:space="preserve">(database connection, </w:t>
+      </w:r>
+    </w:p>
+    <w:p>
+      <w:pPr>
+        <w:spacing w:after="0" w:line="240" w:lineRule="auto"/>
+        <w:rPr>
+          <w:rFonts w:ascii="Courier New" w:hAnsi="Courier New" w:cs="Courier New"/>
+          <w:sz w:val="20"/>
+          <w:szCs w:val="20"/>
+          <w:lang w:val="en-US"/>
+        </w:rPr>
+      </w:pPr>
+      <w:r>
+        <w:rPr>
+          <w:rFonts w:ascii="Courier New" w:hAnsi="Courier New" w:cs="Courier New"/>
+          <w:sz w:val="20"/>
+          <w:szCs w:val="20"/>
+          <w:lang w:val="en-US"/>
+        </w:rPr>
+        <w:t xml:space="preserve">                   </w:t>
+      </w:r>
+      <w:proofErr w:type="spellStart"/>
+      <w:r>
+        <w:rPr>
+          <w:rFonts w:ascii="Courier New" w:hAnsi="Courier New" w:cs="Courier New"/>
+          <w:sz w:val="20"/>
+          <w:szCs w:val="20"/>
+          <w:lang w:val="en-US"/>
+        </w:rPr>
+        <w:t>bulk_data_partition</w:t>
+      </w:r>
+      <w:proofErr w:type="spellEnd"/>
+      <w:r>
+        <w:rPr>
+          <w:rFonts w:ascii="Courier New" w:hAnsi="Courier New" w:cs="Courier New"/>
+          <w:sz w:val="20"/>
+          <w:szCs w:val="20"/>
+          <w:lang w:val="en-US"/>
+        </w:rPr>
+        <w:t xml:space="preserve">, </w:t>
+      </w:r>
+    </w:p>
+    <w:p>
+      <w:pPr>
+        <w:spacing w:after="0" w:line="240" w:lineRule="auto"/>
+        <w:rPr>
+          <w:rFonts w:ascii="Courier New" w:hAnsi="Courier New" w:cs="Courier New"/>
+          <w:sz w:val="20"/>
+          <w:szCs w:val="20"/>
+          <w:lang w:val="en-US"/>
+        </w:rPr>
+      </w:pPr>
+      <w:r>
+        <w:rPr>
+          <w:rFonts w:ascii="Courier New" w:hAnsi="Courier New" w:cs="Courier New"/>
+          <w:sz w:val="20"/>
+          <w:szCs w:val="20"/>
+          <w:lang w:val="en-US"/>
+        </w:rPr>
+        <w:t xml:space="preserve">                   </w:t>
+      </w:r>
       <w:proofErr w:type="spellStart"/>
       <w:r>
         <w:rPr>
@@ -6888,19 +6915,8 @@
           <w:szCs w:val="20"/>
           <w:lang w:val="en-US"/>
         </w:rPr>
-        <w:t>=</w:t>
-      </w:r>
-      <w:proofErr w:type="spellStart"/>
-      <w:r>
-        <w:rPr>
-          <w:rFonts w:ascii="Courier New" w:hAnsi="Courier New" w:cs="Courier New"/>
-          <w:sz w:val="20"/>
-          <w:szCs w:val="20"/>
-          <w:lang w:val="en-US"/>
-        </w:rPr>
-        <w:t>partition_key</w:t>
-      </w:r>
-      <w:proofErr w:type="spellEnd"/>
+        <w:t>)</w:t>
+      </w:r>
     </w:p>
     <w:p>
       <w:pPr>
@@ -6923,41 +6939,156 @@
         <w:spacing w:after="0" w:line="240" w:lineRule="auto"/>
         <w:rPr>
           <w:rFonts w:ascii="Courier New" w:hAnsi="Courier New" w:cs="Courier New"/>
-          <w:sz w:val="20"/>
-          <w:szCs w:val="20"/>
-          <w:lang w:val="en-US"/>
-        </w:rPr>
-      </w:pPr>
-      <w:r>
-        <w:rPr>
-          <w:rFonts w:ascii="Courier New" w:hAnsi="Courier New" w:cs="Courier New"/>
-          <w:sz w:val="20"/>
-          <w:szCs w:val="20"/>
-          <w:lang w:val="en-US"/>
-        </w:rPr>
-        <w:t>execute the SQL statement in config param '</w:t>
-      </w:r>
-      <w:proofErr w:type="spellStart"/>
-      <w:proofErr w:type="gramStart"/>
-      <w:r>
-        <w:rPr>
-          <w:rFonts w:ascii="Courier New" w:hAnsi="Courier New" w:cs="Courier New"/>
-          <w:sz w:val="20"/>
-          <w:szCs w:val="20"/>
-          <w:lang w:val="en-US"/>
-        </w:rPr>
-        <w:t>sql.select</w:t>
-      </w:r>
-      <w:proofErr w:type="spellEnd"/>
-      <w:proofErr w:type="gramEnd"/>
-      <w:r>
-        <w:rPr>
-          <w:rFonts w:ascii="Courier New" w:hAnsi="Courier New" w:cs="Courier New"/>
-          <w:sz w:val="20"/>
-          <w:szCs w:val="20"/>
-          <w:lang w:val="en-US"/>
-        </w:rPr>
-        <w:t xml:space="preserve">' </w:t>
+          <w:b/>
+          <w:bCs/>
+          <w:sz w:val="20"/>
+          <w:szCs w:val="20"/>
+          <w:lang w:val="en-US"/>
+        </w:rPr>
+      </w:pPr>
+      <w:r>
+        <w:rPr>
+          <w:rFonts w:ascii="Courier New" w:hAnsi="Courier New" w:cs="Courier New"/>
+          <w:b/>
+          <w:bCs/>
+          <w:sz w:val="20"/>
+          <w:szCs w:val="20"/>
+          <w:lang w:val="en-US"/>
+        </w:rPr>
+        <w:t>IF</w:t>
+      </w:r>
+      <w:r>
+        <w:rPr>
+          <w:rFonts w:ascii="Courier New" w:hAnsi="Courier New" w:cs="Courier New"/>
+          <w:sz w:val="20"/>
+          <w:szCs w:val="20"/>
+          <w:lang w:val="en-US"/>
+        </w:rPr>
+        <w:t xml:space="preserve"> </w:t>
+      </w:r>
+      <w:proofErr w:type="spellStart"/>
+      <w:r>
+        <w:rPr>
+          <w:rFonts w:ascii="Courier New" w:hAnsi="Courier New" w:cs="Courier New"/>
+          <w:sz w:val="20"/>
+          <w:szCs w:val="20"/>
+          <w:lang w:val="en-US"/>
+        </w:rPr>
+        <w:t>trial_no</w:t>
+      </w:r>
+      <w:proofErr w:type="spellEnd"/>
+      <w:r>
+        <w:rPr>
+          <w:rFonts w:ascii="Courier New" w:hAnsi="Courier New" w:cs="Courier New"/>
+          <w:sz w:val="20"/>
+          <w:szCs w:val="20"/>
+          <w:lang w:val="en-US"/>
+        </w:rPr>
+        <w:t xml:space="preserve"> == 1</w:t>
+      </w:r>
+    </w:p>
+    <w:p>
+      <w:pPr>
+        <w:spacing w:after="0" w:line="240" w:lineRule="auto"/>
+        <w:ind w:left="1056"/>
+        <w:rPr>
+          <w:rFonts w:ascii="Courier New" w:hAnsi="Courier New" w:cs="Courier New"/>
+          <w:sz w:val="20"/>
+          <w:szCs w:val="20"/>
+          <w:lang w:val="en-US"/>
+        </w:rPr>
+      </w:pPr>
+      <w:r>
+        <w:rPr>
+          <w:rFonts w:ascii="Courier New" w:hAnsi="Courier New" w:cs="Courier New"/>
+          <w:sz w:val="20"/>
+          <w:szCs w:val="20"/>
+          <w:lang w:val="en-US"/>
+        </w:rPr>
+        <w:t xml:space="preserve">  </w:t>
+      </w:r>
+      <w:r>
+        <w:rPr>
+          <w:rFonts w:ascii="Courier New" w:hAnsi="Courier New" w:cs="Courier New"/>
+          <w:sz w:val="20"/>
+          <w:szCs w:val="20"/>
+          <w:lang w:val="en-US"/>
+        </w:rPr>
+        <w:t xml:space="preserve"> INFO Start </w:t>
+      </w:r>
+      <w:r>
+        <w:rPr>
+          <w:rFonts w:ascii="Courier New" w:hAnsi="Courier New" w:cs="Courier New"/>
+          <w:sz w:val="20"/>
+          <w:szCs w:val="20"/>
+          <w:lang w:val="en-US"/>
+        </w:rPr>
+        <w:t>select</w:t>
+      </w:r>
+      <w:r>
+        <w:rPr>
+          <w:rFonts w:ascii="Courier New" w:hAnsi="Courier New" w:cs="Courier New"/>
+          <w:sz w:val="20"/>
+          <w:szCs w:val="20"/>
+          <w:lang w:val="en-US"/>
+        </w:rPr>
+        <w:t xml:space="preserve"> </w:t>
+      </w:r>
+      <w:proofErr w:type="spellStart"/>
+      <w:r>
+        <w:rPr>
+          <w:rFonts w:ascii="Courier New" w:hAnsi="Courier New" w:cs="Courier New"/>
+          <w:sz w:val="20"/>
+          <w:szCs w:val="20"/>
+          <w:lang w:val="en-US"/>
+        </w:rPr>
+        <w:t>partition_key</w:t>
+      </w:r>
+      <w:proofErr w:type="spellEnd"/>
+      <w:r>
+        <w:rPr>
+          <w:rFonts w:ascii="Courier New" w:hAnsi="Courier New" w:cs="Courier New"/>
+          <w:sz w:val="20"/>
+          <w:szCs w:val="20"/>
+          <w:lang w:val="en-US"/>
+        </w:rPr>
+        <w:t>=</w:t>
+      </w:r>
+      <w:proofErr w:type="spellStart"/>
+      <w:r>
+        <w:rPr>
+          <w:rFonts w:ascii="Courier New" w:hAnsi="Courier New" w:cs="Courier New"/>
+          <w:sz w:val="20"/>
+          <w:szCs w:val="20"/>
+          <w:lang w:val="en-US"/>
+        </w:rPr>
+        <w:t>partition_key</w:t>
+      </w:r>
+      <w:proofErr w:type="spellEnd"/>
+    </w:p>
+    <w:p>
+      <w:pPr>
+        <w:spacing w:after="0" w:line="240" w:lineRule="auto"/>
+        <w:ind w:left="1056"/>
+        <w:rPr>
+          <w:rFonts w:ascii="Courier New" w:hAnsi="Courier New" w:cs="Courier New"/>
+          <w:b/>
+          <w:bCs/>
+          <w:sz w:val="20"/>
+          <w:szCs w:val="20"/>
+          <w:lang w:val="en-US"/>
+        </w:rPr>
+      </w:pPr>
+      <w:r>
+        <w:rPr>
+          <w:rFonts w:ascii="Courier New" w:hAnsi="Courier New" w:cs="Courier New"/>
+          <w:b/>
+          <w:bCs/>
+          <w:sz w:val="20"/>
+          <w:szCs w:val="20"/>
+          <w:lang w:val="en-US"/>
+        </w:rPr>
+        <w:t>ENDIF</w:t>
       </w:r>
     </w:p>
     <w:p>
@@ -6993,107 +7124,29 @@
           <w:szCs w:val="20"/>
           <w:lang w:val="en-US"/>
         </w:rPr>
-        <w:t>count = 0</w:t>
-      </w:r>
-    </w:p>
-    <w:p>
-      <w:pPr>
-        <w:spacing w:after="0" w:line="240" w:lineRule="auto"/>
-        <w:ind w:left="708"/>
-        <w:rPr>
-          <w:rFonts w:ascii="Courier New" w:hAnsi="Courier New" w:cs="Courier New"/>
-          <w:sz w:val="20"/>
-          <w:szCs w:val="20"/>
-          <w:lang w:val="en-US"/>
-        </w:rPr>
-      </w:pPr>
-      <w:r>
-        <w:rPr>
-          <w:rFonts w:ascii="Courier New" w:hAnsi="Courier New" w:cs="Courier New"/>
-          <w:b/>
-          <w:bCs/>
-          <w:sz w:val="20"/>
-          <w:szCs w:val="20"/>
-          <w:lang w:val="en-US"/>
-        </w:rPr>
-        <w:t xml:space="preserve">   </w:t>
-      </w:r>
-      <w:r>
-        <w:rPr>
-          <w:rFonts w:ascii="Courier New" w:hAnsi="Courier New" w:cs="Courier New"/>
-          <w:b/>
-          <w:bCs/>
-          <w:sz w:val="20"/>
-          <w:szCs w:val="20"/>
-          <w:lang w:val="en-US"/>
-        </w:rPr>
-        <w:t>WHILE</w:t>
-      </w:r>
-      <w:r>
-        <w:rPr>
-          <w:rFonts w:ascii="Courier New" w:hAnsi="Courier New" w:cs="Courier New"/>
-          <w:sz w:val="20"/>
-          <w:szCs w:val="20"/>
-          <w:lang w:val="en-US"/>
-        </w:rPr>
-        <w:t xml:space="preserve"> iterating through the result set</w:t>
-      </w:r>
-    </w:p>
-    <w:p>
-      <w:pPr>
-        <w:spacing w:after="0" w:line="240" w:lineRule="auto"/>
-        <w:ind w:left="708" w:firstLine="708"/>
-        <w:rPr>
-          <w:rFonts w:ascii="Courier New" w:hAnsi="Courier New" w:cs="Courier New"/>
-          <w:sz w:val="20"/>
-          <w:szCs w:val="20"/>
-          <w:lang w:val="en-US"/>
-        </w:rPr>
-      </w:pPr>
-      <w:r>
-        <w:rPr>
-          <w:rFonts w:ascii="Courier New" w:hAnsi="Courier New" w:cs="Courier New"/>
-          <w:sz w:val="20"/>
-          <w:szCs w:val="20"/>
-          <w:lang w:val="en-US"/>
-        </w:rPr>
-        <w:t>count + 1</w:t>
-      </w:r>
-    </w:p>
-    <w:p>
-      <w:pPr>
-        <w:spacing w:after="0" w:line="240" w:lineRule="auto"/>
-        <w:ind w:left="708"/>
-        <w:rPr>
-          <w:rFonts w:ascii="Courier New" w:hAnsi="Courier New" w:cs="Courier New"/>
-          <w:b/>
-          <w:bCs/>
-          <w:sz w:val="20"/>
-          <w:szCs w:val="20"/>
-          <w:lang w:val="en-US"/>
-        </w:rPr>
-      </w:pPr>
-      <w:r>
-        <w:rPr>
-          <w:rFonts w:ascii="Courier New" w:hAnsi="Courier New" w:cs="Courier New"/>
-          <w:b/>
-          <w:bCs/>
-          <w:sz w:val="20"/>
-          <w:szCs w:val="20"/>
-          <w:lang w:val="en-US"/>
-        </w:rPr>
-        <w:t xml:space="preserve">   </w:t>
-      </w:r>
-      <w:r>
-        <w:rPr>
-          <w:rFonts w:ascii="Courier New" w:hAnsi="Courier New" w:cs="Courier New"/>
-          <w:b/>
-          <w:bCs/>
-          <w:sz w:val="20"/>
-          <w:szCs w:val="20"/>
-          <w:lang w:val="en-US"/>
-        </w:rPr>
-        <w:t>ENDWHILE</w:t>
+        <w:t>execute the SQL statement in config param '</w:t>
+      </w:r>
+      <w:proofErr w:type="spellStart"/>
+      <w:proofErr w:type="gramStart"/>
+      <w:r>
+        <w:rPr>
+          <w:rFonts w:ascii="Courier New" w:hAnsi="Courier New" w:cs="Courier New"/>
+          <w:sz w:val="20"/>
+          <w:szCs w:val="20"/>
+          <w:lang w:val="en-US"/>
+        </w:rPr>
+        <w:t>sql.select</w:t>
+      </w:r>
+      <w:proofErr w:type="spellEnd"/>
+      <w:proofErr w:type="gramEnd"/>
+      <w:r>
+        <w:rPr>
+          <w:rFonts w:ascii="Courier New" w:hAnsi="Courier New" w:cs="Courier New"/>
+          <w:sz w:val="20"/>
+          <w:szCs w:val="20"/>
+          <w:lang w:val="en-US"/>
+        </w:rPr>
+        <w:t xml:space="preserve">' </w:t>
       </w:r>
     </w:p>
     <w:p>
@@ -7125,42 +7178,54 @@
       <w:r>
         <w:rPr>
           <w:rFonts w:ascii="Courier New" w:hAnsi="Courier New" w:cs="Courier New"/>
-          <w:b/>
-          <w:bCs/>
-          <w:sz w:val="20"/>
-          <w:szCs w:val="20"/>
-          <w:lang w:val="en-US"/>
-        </w:rPr>
-        <w:t>IF NOT</w:t>
-      </w:r>
-      <w:r>
-        <w:rPr>
-          <w:rFonts w:ascii="Courier New" w:hAnsi="Courier New" w:cs="Courier New"/>
-          <w:sz w:val="20"/>
-          <w:szCs w:val="20"/>
-          <w:lang w:val="en-US"/>
-        </w:rPr>
-        <w:t xml:space="preserve"> count = size(</w:t>
-      </w:r>
-      <w:proofErr w:type="spellStart"/>
-      <w:r>
-        <w:rPr>
-          <w:rFonts w:ascii="Courier New" w:hAnsi="Courier New" w:cs="Courier New"/>
-          <w:sz w:val="20"/>
-          <w:szCs w:val="20"/>
-          <w:lang w:val="en-US"/>
-        </w:rPr>
-        <w:t>bulk_data_partition</w:t>
-      </w:r>
-      <w:proofErr w:type="spellEnd"/>
-      <w:r>
-        <w:rPr>
-          <w:rFonts w:ascii="Courier New" w:hAnsi="Courier New" w:cs="Courier New"/>
-          <w:sz w:val="20"/>
-          <w:szCs w:val="20"/>
-          <w:lang w:val="en-US"/>
-        </w:rPr>
-        <w:t>)</w:t>
+          <w:sz w:val="20"/>
+          <w:szCs w:val="20"/>
+          <w:lang w:val="en-US"/>
+        </w:rPr>
+        <w:t>count = 0</w:t>
+      </w:r>
+    </w:p>
+    <w:p>
+      <w:pPr>
+        <w:spacing w:after="0" w:line="240" w:lineRule="auto"/>
+        <w:ind w:left="708"/>
+        <w:rPr>
+          <w:rFonts w:ascii="Courier New" w:hAnsi="Courier New" w:cs="Courier New"/>
+          <w:sz w:val="20"/>
+          <w:szCs w:val="20"/>
+          <w:lang w:val="en-US"/>
+        </w:rPr>
+      </w:pPr>
+      <w:r>
+        <w:rPr>
+          <w:rFonts w:ascii="Courier New" w:hAnsi="Courier New" w:cs="Courier New"/>
+          <w:b/>
+          <w:bCs/>
+          <w:sz w:val="20"/>
+          <w:szCs w:val="20"/>
+          <w:lang w:val="en-US"/>
+        </w:rPr>
+        <w:t xml:space="preserve">   </w:t>
+      </w:r>
+      <w:r>
+        <w:rPr>
+          <w:rFonts w:ascii="Courier New" w:hAnsi="Courier New" w:cs="Courier New"/>
+          <w:b/>
+          <w:bCs/>
+          <w:sz w:val="20"/>
+          <w:szCs w:val="20"/>
+          <w:lang w:val="en-US"/>
+        </w:rPr>
+        <w:t>WHILE</w:t>
+      </w:r>
+      <w:r>
+        <w:rPr>
+          <w:rFonts w:ascii="Courier New" w:hAnsi="Courier New" w:cs="Courier New"/>
+          <w:sz w:val="20"/>
+          <w:szCs w:val="20"/>
+          <w:lang w:val="en-US"/>
+        </w:rPr>
+        <w:t xml:space="preserve"> iterating through the result set</w:t>
       </w:r>
     </w:p>
     <w:p>
@@ -7181,7 +7246,7 @@
           <w:szCs w:val="20"/>
           <w:lang w:val="en-US"/>
         </w:rPr>
-        <w:t xml:space="preserve">display an error message            </w:t>
+        <w:t>count + 1</w:t>
       </w:r>
     </w:p>
     <w:p>
@@ -7217,7 +7282,7 @@
           <w:szCs w:val="20"/>
           <w:lang w:val="en-US"/>
         </w:rPr>
-        <w:t xml:space="preserve">ENDIF </w:t>
+        <w:t>ENDWHILE</w:t>
       </w:r>
     </w:p>
     <w:p>
@@ -7249,11 +7314,198 @@
       <w:r>
         <w:rPr>
           <w:rFonts w:ascii="Courier New" w:hAnsi="Courier New" w:cs="Courier New"/>
-          <w:sz w:val="20"/>
-          <w:szCs w:val="20"/>
-          <w:lang w:val="en-US"/>
-        </w:rPr>
-        <w:t xml:space="preserve">INFO </w:t>
+          <w:b/>
+          <w:bCs/>
+          <w:sz w:val="20"/>
+          <w:szCs w:val="20"/>
+          <w:lang w:val="en-US"/>
+        </w:rPr>
+        <w:t>IF NOT</w:t>
+      </w:r>
+      <w:r>
+        <w:rPr>
+          <w:rFonts w:ascii="Courier New" w:hAnsi="Courier New" w:cs="Courier New"/>
+          <w:sz w:val="20"/>
+          <w:szCs w:val="20"/>
+          <w:lang w:val="en-US"/>
+        </w:rPr>
+        <w:t xml:space="preserve"> count = size(</w:t>
+      </w:r>
+      <w:proofErr w:type="spellStart"/>
+      <w:r>
+        <w:rPr>
+          <w:rFonts w:ascii="Courier New" w:hAnsi="Courier New" w:cs="Courier New"/>
+          <w:sz w:val="20"/>
+          <w:szCs w:val="20"/>
+          <w:lang w:val="en-US"/>
+        </w:rPr>
+        <w:t>bulk_data_partition</w:t>
+      </w:r>
+      <w:proofErr w:type="spellEnd"/>
+      <w:r>
+        <w:rPr>
+          <w:rFonts w:ascii="Courier New" w:hAnsi="Courier New" w:cs="Courier New"/>
+          <w:sz w:val="20"/>
+          <w:szCs w:val="20"/>
+          <w:lang w:val="en-US"/>
+        </w:rPr>
+        <w:t>)</w:t>
+      </w:r>
+    </w:p>
+    <w:p>
+      <w:pPr>
+        <w:spacing w:after="0" w:line="240" w:lineRule="auto"/>
+        <w:ind w:left="708" w:firstLine="708"/>
+        <w:rPr>
+          <w:rFonts w:ascii="Courier New" w:hAnsi="Courier New" w:cs="Courier New"/>
+          <w:sz w:val="20"/>
+          <w:szCs w:val="20"/>
+          <w:lang w:val="en-US"/>
+        </w:rPr>
+      </w:pPr>
+      <w:r>
+        <w:rPr>
+          <w:rFonts w:ascii="Courier New" w:hAnsi="Courier New" w:cs="Courier New"/>
+          <w:sz w:val="20"/>
+          <w:szCs w:val="20"/>
+          <w:lang w:val="en-US"/>
+        </w:rPr>
+        <w:t xml:space="preserve">display an error message            </w:t>
+      </w:r>
+    </w:p>
+    <w:p>
+      <w:pPr>
+        <w:spacing w:after="0" w:line="240" w:lineRule="auto"/>
+        <w:ind w:left="708"/>
+        <w:rPr>
+          <w:rFonts w:ascii="Courier New" w:hAnsi="Courier New" w:cs="Courier New"/>
+          <w:b/>
+          <w:bCs/>
+          <w:sz w:val="20"/>
+          <w:szCs w:val="20"/>
+          <w:lang w:val="en-US"/>
+        </w:rPr>
+      </w:pPr>
+      <w:r>
+        <w:rPr>
+          <w:rFonts w:ascii="Courier New" w:hAnsi="Courier New" w:cs="Courier New"/>
+          <w:b/>
+          <w:bCs/>
+          <w:sz w:val="20"/>
+          <w:szCs w:val="20"/>
+          <w:lang w:val="en-US"/>
+        </w:rPr>
+        <w:t xml:space="preserve">   </w:t>
+      </w:r>
+      <w:r>
+        <w:rPr>
+          <w:rFonts w:ascii="Courier New" w:hAnsi="Courier New" w:cs="Courier New"/>
+          <w:b/>
+          <w:bCs/>
+          <w:sz w:val="20"/>
+          <w:szCs w:val="20"/>
+          <w:lang w:val="en-US"/>
+        </w:rPr>
+        <w:t xml:space="preserve">ENDIF </w:t>
+      </w:r>
+    </w:p>
+    <w:p>
+      <w:pPr>
+        <w:spacing w:after="0" w:line="240" w:lineRule="auto"/>
+        <w:rPr>
+          <w:rFonts w:ascii="Courier New" w:hAnsi="Courier New" w:cs="Courier New"/>
+          <w:sz w:val="20"/>
+          <w:szCs w:val="20"/>
+          <w:lang w:val="en-US"/>
+        </w:rPr>
+      </w:pPr>
+    </w:p>
+    <w:p>
+      <w:pPr>
+        <w:pStyle w:val="ListParagraph"/>
+        <w:numPr>
+          <w:ilvl w:val="0"/>
+          <w:numId w:val="1"/>
+        </w:numPr>
+        <w:spacing w:after="0" w:line="240" w:lineRule="auto"/>
+        <w:rPr>
+          <w:rFonts w:ascii="Courier New" w:hAnsi="Courier New" w:cs="Courier New"/>
+          <w:b/>
+          <w:bCs/>
+          <w:sz w:val="20"/>
+          <w:szCs w:val="20"/>
+          <w:lang w:val="en-US"/>
+        </w:rPr>
+      </w:pPr>
+      <w:r>
+        <w:rPr>
+          <w:rFonts w:ascii="Courier New" w:hAnsi="Courier New" w:cs="Courier New"/>
+          <w:b/>
+          <w:bCs/>
+          <w:sz w:val="20"/>
+          <w:szCs w:val="20"/>
+          <w:lang w:val="en-US"/>
+        </w:rPr>
+        <w:t>IF</w:t>
+      </w:r>
+      <w:r>
+        <w:rPr>
+          <w:rFonts w:ascii="Courier New" w:hAnsi="Courier New" w:cs="Courier New"/>
+          <w:sz w:val="20"/>
+          <w:szCs w:val="20"/>
+          <w:lang w:val="en-US"/>
+        </w:rPr>
+        <w:t xml:space="preserve"> </w:t>
+      </w:r>
+      <w:proofErr w:type="spellStart"/>
+      <w:r>
+        <w:rPr>
+          <w:rFonts w:ascii="Courier New" w:hAnsi="Courier New" w:cs="Courier New"/>
+          <w:sz w:val="20"/>
+          <w:szCs w:val="20"/>
+          <w:lang w:val="en-US"/>
+        </w:rPr>
+        <w:t>trial_no</w:t>
+      </w:r>
+      <w:proofErr w:type="spellEnd"/>
+      <w:r>
+        <w:rPr>
+          <w:rFonts w:ascii="Courier New" w:hAnsi="Courier New" w:cs="Courier New"/>
+          <w:sz w:val="20"/>
+          <w:szCs w:val="20"/>
+          <w:lang w:val="en-US"/>
+        </w:rPr>
+        <w:t xml:space="preserve"> == 1</w:t>
+      </w:r>
+    </w:p>
+    <w:p>
+      <w:pPr>
+        <w:spacing w:after="0" w:line="240" w:lineRule="auto"/>
+        <w:ind w:left="1056"/>
+        <w:rPr>
+          <w:rFonts w:ascii="Courier New" w:hAnsi="Courier New" w:cs="Courier New"/>
+          <w:sz w:val="20"/>
+          <w:szCs w:val="20"/>
+          <w:lang w:val="en-US"/>
+        </w:rPr>
+      </w:pPr>
+      <w:r>
+        <w:rPr>
+          <w:rFonts w:ascii="Courier New" w:hAnsi="Courier New" w:cs="Courier New"/>
+          <w:sz w:val="20"/>
+          <w:szCs w:val="20"/>
+          <w:lang w:val="en-US"/>
+        </w:rPr>
+        <w:t xml:space="preserve">  </w:t>
+      </w:r>
+      <w:r>
+        <w:rPr>
+          <w:rFonts w:ascii="Courier New" w:hAnsi="Courier New" w:cs="Courier New"/>
+          <w:sz w:val="20"/>
+          <w:szCs w:val="20"/>
+          <w:lang w:val="en-US"/>
+        </w:rPr>
+        <w:t xml:space="preserve"> INFO </w:t>
       </w:r>
       <w:r>
         <w:rPr>
@@ -7326,11 +7578,33 @@
     <w:p>
       <w:pPr>
         <w:spacing w:after="0" w:line="240" w:lineRule="auto"/>
-        <w:ind w:left="708"/>
-        <w:rPr>
-          <w:rFonts w:ascii="Courier New" w:hAnsi="Courier New" w:cs="Courier New"/>
-          <w:b/>
-          <w:bCs/>
+        <w:ind w:left="1056"/>
+        <w:rPr>
+          <w:rFonts w:ascii="Courier New" w:hAnsi="Courier New" w:cs="Courier New"/>
+          <w:b/>
+          <w:bCs/>
+          <w:sz w:val="20"/>
+          <w:szCs w:val="20"/>
+          <w:lang w:val="en-US"/>
+        </w:rPr>
+      </w:pPr>
+      <w:r>
+        <w:rPr>
+          <w:rFonts w:ascii="Courier New" w:hAnsi="Courier New" w:cs="Courier New"/>
+          <w:b/>
+          <w:bCs/>
+          <w:sz w:val="20"/>
+          <w:szCs w:val="20"/>
+          <w:lang w:val="en-US"/>
+        </w:rPr>
+        <w:t>ENDIF</w:t>
+      </w:r>
+    </w:p>
+    <w:p>
+      <w:pPr>
+        <w:spacing w:after="0" w:line="240" w:lineRule="auto"/>
+        <w:rPr>
+          <w:rFonts w:ascii="Courier New" w:hAnsi="Courier New" w:cs="Courier New"/>
           <w:sz w:val="20"/>
           <w:szCs w:val="20"/>
           <w:lang w:val="en-US"/>
@@ -7433,11 +7707,6 @@
       </w:p>
     </w:sdtContent>
   </w:sdt>
-  <w:p>
-    <w:pPr>
-      <w:pStyle w:val="Footer"/>
-    </w:pPr>
-  </w:p>
 </w:ftr>
 </file>
 
@@ -8256,6 +8525,56 @@
       <w:contextualSpacing/>
     </w:pPr>
   </w:style>
+  <w:style w:type="paragraph" w:styleId="HTMLPreformatted">
+    <w:name w:val="HTML Preformatted"/>
+    <w:basedOn w:val="Normal"/>
+    <w:link w:val="HTMLPreformattedChar"/>
+    <w:uiPriority w:val="99"/>
+    <w:semiHidden/>
+    <w:unhideWhenUsed/>
+    <w:rsid w:val="007B2F88"/>
+    <w:pPr>
+      <w:tabs>
+        <w:tab w:val="left" w:pos="916"/>
+        <w:tab w:val="left" w:pos="1832"/>
+        <w:tab w:val="left" w:pos="2748"/>
+        <w:tab w:val="left" w:pos="3664"/>
+        <w:tab w:val="left" w:pos="4580"/>
+        <w:tab w:val="left" w:pos="5496"/>
+        <w:tab w:val="left" w:pos="6412"/>
+        <w:tab w:val="left" w:pos="7328"/>
+        <w:tab w:val="left" w:pos="8244"/>
+        <w:tab w:val="left" w:pos="9160"/>
+        <w:tab w:val="left" w:pos="10076"/>
+        <w:tab w:val="left" w:pos="10992"/>
+        <w:tab w:val="left" w:pos="11908"/>
+        <w:tab w:val="left" w:pos="12824"/>
+        <w:tab w:val="left" w:pos="13740"/>
+        <w:tab w:val="left" w:pos="14656"/>
+      </w:tabs>
+      <w:spacing w:after="0" w:line="240" w:lineRule="auto"/>
+    </w:pPr>
+    <w:rPr>
+      <w:rFonts w:ascii="Courier New" w:eastAsia="Times New Roman" w:hAnsi="Courier New" w:cs="Courier New"/>
+      <w:sz w:val="20"/>
+      <w:szCs w:val="20"/>
+      <w:lang w:eastAsia="de-DE"/>
+    </w:rPr>
+  </w:style>
+  <w:style w:type="character" w:customStyle="1" w:styleId="HTMLPreformattedChar">
+    <w:name w:val="HTML Preformatted Char"/>
+    <w:basedOn w:val="DefaultParagraphFont"/>
+    <w:link w:val="HTMLPreformatted"/>
+    <w:uiPriority w:val="99"/>
+    <w:semiHidden/>
+    <w:rsid w:val="007B2F88"/>
+    <w:rPr>
+      <w:rFonts w:ascii="Courier New" w:eastAsia="Times New Roman" w:hAnsi="Courier New" w:cs="Courier New"/>
+      <w:sz w:val="20"/>
+      <w:szCs w:val="20"/>
+      <w:lang w:eastAsia="de-DE"/>
+    </w:rPr>
+  </w:style>
 </w:styles>
 </file>
 

--- a/docs/CODING_PATTERN.docx
+++ b/docs/CODING_PATTERN.docx
@@ -1023,7 +1023,27 @@
           <w:szCs w:val="20"/>
           <w:lang w:val="en-US"/>
         </w:rPr>
-        <w:t xml:space="preserve">         IF </w:t>
+        <w:t xml:space="preserve">         </w:t>
+      </w:r>
+      <w:r>
+        <w:rPr>
+          <w:rFonts w:ascii="Courier New" w:hAnsi="Courier New" w:cs="Courier New"/>
+          <w:b/>
+          <w:bCs/>
+          <w:sz w:val="20"/>
+          <w:szCs w:val="20"/>
+          <w:lang w:val="en-US"/>
+        </w:rPr>
+        <w:t>IF</w:t>
+      </w:r>
+      <w:r>
+        <w:rPr>
+          <w:rFonts w:ascii="Courier New" w:hAnsi="Courier New" w:cs="Courier New"/>
+          <w:sz w:val="20"/>
+          <w:szCs w:val="20"/>
+          <w:lang w:val="en-US"/>
+        </w:rPr>
+        <w:t xml:space="preserve"> </w:t>
       </w:r>
       <w:proofErr w:type="spellStart"/>
       <w:r>
@@ -1147,7 +1167,27 @@
           <w:szCs w:val="20"/>
           <w:lang w:val="en-US"/>
         </w:rPr>
-        <w:t xml:space="preserve">         END IF                       </w:t>
+        <w:t xml:space="preserve">         </w:t>
+      </w:r>
+      <w:r>
+        <w:rPr>
+          <w:rFonts w:ascii="Courier New" w:hAnsi="Courier New" w:cs="Courier New"/>
+          <w:b/>
+          <w:bCs/>
+          <w:sz w:val="20"/>
+          <w:szCs w:val="20"/>
+          <w:lang w:val="en-US"/>
+        </w:rPr>
+        <w:t>ENDIF</w:t>
+      </w:r>
+      <w:r>
+        <w:rPr>
+          <w:rFonts w:ascii="Courier New" w:hAnsi="Courier New" w:cs="Courier New"/>
+          <w:sz w:val="20"/>
+          <w:szCs w:val="20"/>
+          <w:lang w:val="en-US"/>
+        </w:rPr>
+        <w:t xml:space="preserve"> </w:t>
       </w:r>
     </w:p>
     <w:p>
@@ -1168,7 +1208,27 @@
           <w:szCs w:val="20"/>
           <w:lang w:val="en-US"/>
         </w:rPr>
-        <w:t xml:space="preserve">         IF </w:t>
+        <w:t xml:space="preserve">         </w:t>
+      </w:r>
+      <w:r>
+        <w:rPr>
+          <w:rFonts w:ascii="Courier New" w:hAnsi="Courier New" w:cs="Courier New"/>
+          <w:b/>
+          <w:bCs/>
+          <w:sz w:val="20"/>
+          <w:szCs w:val="20"/>
+          <w:lang w:val="en-US"/>
+        </w:rPr>
+        <w:t>IF</w:t>
+      </w:r>
+      <w:r>
+        <w:rPr>
+          <w:rFonts w:ascii="Courier New" w:hAnsi="Courier New" w:cs="Courier New"/>
+          <w:sz w:val="20"/>
+          <w:szCs w:val="20"/>
+          <w:lang w:val="en-US"/>
+        </w:rPr>
+        <w:t xml:space="preserve"> </w:t>
       </w:r>
       <w:proofErr w:type="spellStart"/>
       <w:r>
@@ -1280,19 +1340,32 @@
         <w:ind w:firstLine="708"/>
         <w:rPr>
           <w:rFonts w:ascii="Courier New" w:hAnsi="Courier New" w:cs="Courier New"/>
-          <w:sz w:val="20"/>
-          <w:szCs w:val="20"/>
-          <w:lang w:val="en-US"/>
-        </w:rPr>
-      </w:pPr>
-      <w:r>
-        <w:rPr>
-          <w:rFonts w:ascii="Courier New" w:hAnsi="Courier New" w:cs="Courier New"/>
-          <w:sz w:val="20"/>
-          <w:szCs w:val="20"/>
-          <w:lang w:val="en-US"/>
-        </w:rPr>
-        <w:t xml:space="preserve">         END IF     </w:t>
+          <w:b/>
+          <w:bCs/>
+          <w:sz w:val="20"/>
+          <w:szCs w:val="20"/>
+          <w:lang w:val="en-US"/>
+        </w:rPr>
+      </w:pPr>
+      <w:r>
+        <w:rPr>
+          <w:rFonts w:ascii="Courier New" w:hAnsi="Courier New" w:cs="Courier New"/>
+          <w:sz w:val="20"/>
+          <w:szCs w:val="20"/>
+          <w:lang w:val="en-US"/>
+        </w:rPr>
+        <w:t xml:space="preserve">         </w:t>
+      </w:r>
+      <w:r>
+        <w:rPr>
+          <w:rFonts w:ascii="Courier New" w:hAnsi="Courier New" w:cs="Courier New"/>
+          <w:b/>
+          <w:bCs/>
+          <w:sz w:val="20"/>
+          <w:szCs w:val="20"/>
+          <w:lang w:val="en-US"/>
+        </w:rPr>
+        <w:t xml:space="preserve">ENDIF </w:t>
       </w:r>
     </w:p>
     <w:p>
@@ -2302,17 +2375,17 @@
           <w:lang w:val="en-GB"/>
         </w:rPr>
       </w:pPr>
-      <w:proofErr w:type="gramStart"/>
-      <w:r>
-        <w:rPr>
-          <w:rFonts w:ascii="Courier New" w:hAnsi="Courier New" w:cs="Courier New"/>
+      <w:r>
+        <w:rPr>
+          <w:rFonts w:ascii="Courier New" w:hAnsi="Courier New" w:cs="Courier New"/>
+          <w:b/>
+          <w:bCs/>
           <w:sz w:val="20"/>
           <w:szCs w:val="20"/>
           <w:lang w:val="en-GB"/>
         </w:rPr>
-        <w:t>INFO  Start</w:t>
-      </w:r>
-      <w:proofErr w:type="gramEnd"/>
+        <w:t>INFO</w:t>
+      </w:r>
       <w:r>
         <w:rPr>
           <w:rFonts w:ascii="Courier New" w:hAnsi="Courier New" w:cs="Courier New"/>
@@ -2320,7 +2393,7 @@
           <w:szCs w:val="20"/>
           <w:lang w:val="en-GB"/>
         </w:rPr>
-        <w:t xml:space="preserve"> trial no.</w:t>
+        <w:t xml:space="preserve"> Start trial no.</w:t>
       </w:r>
       <w:r>
         <w:rPr>
@@ -3090,6 +3163,26 @@
           <w:lang w:val="fr-CH"/>
         </w:rPr>
       </w:pPr>
+      <w:r>
+        <w:rPr>
+          <w:rFonts w:ascii="Courier New" w:hAnsi="Courier New" w:cs="Courier New"/>
+          <w:b/>
+          <w:bCs/>
+          <w:sz w:val="20"/>
+          <w:szCs w:val="20"/>
+          <w:lang w:val="en-GB"/>
+        </w:rPr>
+        <w:t>INFO</w:t>
+      </w:r>
+      <w:r>
+        <w:rPr>
+          <w:rFonts w:ascii="Courier New" w:hAnsi="Courier New" w:cs="Courier New"/>
+          <w:sz w:val="20"/>
+          <w:szCs w:val="20"/>
+          <w:lang w:val="fr-CH"/>
+        </w:rPr>
+        <w:t xml:space="preserve"> Duration (ms) trial       </w:t>
+      </w:r>
       <w:proofErr w:type="gramStart"/>
       <w:r>
         <w:rPr>
@@ -3098,7 +3191,7 @@
           <w:szCs w:val="20"/>
           <w:lang w:val="fr-CH"/>
         </w:rPr>
-        <w:t>INFO  Duration</w:t>
+        <w:t xml:space="preserve">  :</w:t>
       </w:r>
       <w:proofErr w:type="gramEnd"/>
       <w:r>
@@ -3108,7 +3201,7 @@
           <w:szCs w:val="20"/>
           <w:lang w:val="fr-CH"/>
         </w:rPr>
-        <w:t xml:space="preserve"> (ms) trial         : </w:t>
+        <w:t xml:space="preserve"> </w:t>
       </w:r>
       <w:proofErr w:type="spellStart"/>
       <w:r>
@@ -3658,14 +3751,25 @@
     <w:p>
       <w:pPr>
         <w:spacing w:after="0" w:line="240" w:lineRule="auto"/>
-        <w:ind w:left="1776" w:firstLine="708"/>
-        <w:rPr>
-          <w:rFonts w:ascii="Courier New" w:hAnsi="Courier New" w:cs="Courier New"/>
-          <w:sz w:val="20"/>
-          <w:szCs w:val="20"/>
-          <w:lang w:val="en-US"/>
-        </w:rPr>
-      </w:pPr>
+        <w:ind w:left="708" w:firstLine="708"/>
+        <w:rPr>
+          <w:rFonts w:ascii="Courier New" w:hAnsi="Courier New" w:cs="Courier New"/>
+          <w:sz w:val="20"/>
+          <w:szCs w:val="20"/>
+          <w:lang w:val="en-US"/>
+        </w:rPr>
+      </w:pPr>
+      <w:r>
+        <w:rPr>
+          <w:rFonts w:ascii="Courier New" w:hAnsi="Courier New" w:cs="Courier New"/>
+          <w:b/>
+          <w:bCs/>
+          <w:sz w:val="20"/>
+          <w:szCs w:val="20"/>
+          <w:lang w:val="en-US"/>
+        </w:rPr>
+        <w:t xml:space="preserve">      </w:t>
+      </w:r>
       <w:r>
         <w:rPr>
           <w:rFonts w:ascii="Courier New" w:hAnsi="Courier New" w:cs="Courier New"/>
@@ -3780,24 +3884,46 @@
     <w:p>
       <w:pPr>
         <w:spacing w:after="0" w:line="240" w:lineRule="auto"/>
-        <w:ind w:left="1776" w:firstLine="708"/>
-        <w:rPr>
-          <w:rFonts w:ascii="Courier New" w:hAnsi="Courier New" w:cs="Courier New"/>
-          <w:sz w:val="20"/>
-          <w:szCs w:val="20"/>
-          <w:lang w:val="en-US"/>
-        </w:rPr>
-      </w:pPr>
-      <w:r>
-        <w:rPr>
-          <w:rFonts w:ascii="Courier New" w:hAnsi="Courier New" w:cs="Courier New"/>
-          <w:b/>
-          <w:bCs/>
-          <w:sz w:val="20"/>
-          <w:szCs w:val="20"/>
-          <w:lang w:val="en-US"/>
-        </w:rPr>
-        <w:t xml:space="preserve">                     </w:t>
+        <w:ind w:left="708" w:firstLine="708"/>
+        <w:rPr>
+          <w:rFonts w:ascii="Courier New" w:hAnsi="Courier New" w:cs="Courier New"/>
+          <w:sz w:val="20"/>
+          <w:szCs w:val="20"/>
+          <w:lang w:val="en-US"/>
+        </w:rPr>
+      </w:pPr>
+      <w:r>
+        <w:rPr>
+          <w:rFonts w:ascii="Courier New" w:hAnsi="Courier New" w:cs="Courier New"/>
+          <w:b/>
+          <w:bCs/>
+          <w:sz w:val="20"/>
+          <w:szCs w:val="20"/>
+          <w:lang w:val="en-US"/>
+        </w:rPr>
+        <w:t xml:space="preserve">      </w:t>
+      </w:r>
+      <w:r>
+        <w:rPr>
+          <w:rFonts w:ascii="Courier New" w:hAnsi="Courier New" w:cs="Courier New"/>
+          <w:b/>
+          <w:bCs/>
+          <w:sz w:val="20"/>
+          <w:szCs w:val="20"/>
+          <w:lang w:val="en-US"/>
+        </w:rPr>
+        <w:t xml:space="preserve">      </w:t>
+      </w:r>
+      <w:r>
+        <w:rPr>
+          <w:rFonts w:ascii="Courier New" w:hAnsi="Courier New" w:cs="Courier New"/>
+          <w:b/>
+          <w:bCs/>
+          <w:sz w:val="20"/>
+          <w:szCs w:val="20"/>
+          <w:lang w:val="en-US"/>
+        </w:rPr>
+        <w:t xml:space="preserve">               </w:t>
       </w:r>
       <w:proofErr w:type="spellStart"/>
       <w:r>
@@ -3852,22 +3978,40 @@
     <w:p>
       <w:pPr>
         <w:spacing w:after="0" w:line="240" w:lineRule="auto"/>
-        <w:ind w:left="1776" w:firstLine="708"/>
-        <w:rPr>
-          <w:rFonts w:ascii="Courier New" w:hAnsi="Courier New" w:cs="Courier New"/>
-          <w:sz w:val="20"/>
-          <w:szCs w:val="20"/>
-          <w:lang w:val="en-US"/>
-        </w:rPr>
-      </w:pPr>
-      <w:r>
-        <w:rPr>
-          <w:rFonts w:ascii="Courier New" w:hAnsi="Courier New" w:cs="Courier New"/>
-          <w:sz w:val="20"/>
-          <w:szCs w:val="20"/>
-          <w:lang w:val="en-US"/>
-        </w:rPr>
-        <w:t xml:space="preserve">                     </w:t>
+        <w:ind w:left="708" w:firstLine="708"/>
+        <w:rPr>
+          <w:rFonts w:ascii="Courier New" w:hAnsi="Courier New" w:cs="Courier New"/>
+          <w:sz w:val="20"/>
+          <w:szCs w:val="20"/>
+          <w:lang w:val="en-US"/>
+        </w:rPr>
+      </w:pPr>
+      <w:r>
+        <w:rPr>
+          <w:rFonts w:ascii="Courier New" w:hAnsi="Courier New" w:cs="Courier New"/>
+          <w:sz w:val="20"/>
+          <w:szCs w:val="20"/>
+          <w:lang w:val="en-US"/>
+        </w:rPr>
+        <w:t xml:space="preserve">            </w:t>
+      </w:r>
+      <w:r>
+        <w:rPr>
+          <w:rFonts w:ascii="Courier New" w:hAnsi="Courier New" w:cs="Courier New"/>
+          <w:sz w:val="20"/>
+          <w:szCs w:val="20"/>
+          <w:lang w:val="en-US"/>
+        </w:rPr>
+        <w:t xml:space="preserve">      </w:t>
+      </w:r>
+      <w:r>
+        <w:rPr>
+          <w:rFonts w:ascii="Courier New" w:hAnsi="Courier New" w:cs="Courier New"/>
+          <w:sz w:val="20"/>
+          <w:szCs w:val="20"/>
+          <w:lang w:val="en-US"/>
+        </w:rPr>
+        <w:t xml:space="preserve">         </w:t>
       </w:r>
       <w:proofErr w:type="spellStart"/>
       <w:r>
@@ -3918,14 +4062,25 @@
     <w:p>
       <w:pPr>
         <w:spacing w:after="0" w:line="240" w:lineRule="auto"/>
-        <w:ind w:left="1776" w:firstLine="708"/>
-        <w:rPr>
-          <w:rFonts w:ascii="Courier New" w:hAnsi="Courier New" w:cs="Courier New"/>
-          <w:sz w:val="20"/>
-          <w:szCs w:val="20"/>
-          <w:lang w:val="en-US"/>
-        </w:rPr>
-      </w:pPr>
+        <w:ind w:left="708" w:firstLine="708"/>
+        <w:rPr>
+          <w:rFonts w:ascii="Courier New" w:hAnsi="Courier New" w:cs="Courier New"/>
+          <w:sz w:val="20"/>
+          <w:szCs w:val="20"/>
+          <w:lang w:val="en-US"/>
+        </w:rPr>
+      </w:pPr>
+      <w:r>
+        <w:rPr>
+          <w:rFonts w:ascii="Courier New" w:hAnsi="Courier New" w:cs="Courier New"/>
+          <w:b/>
+          <w:bCs/>
+          <w:sz w:val="20"/>
+          <w:szCs w:val="20"/>
+          <w:lang w:val="en-US"/>
+        </w:rPr>
+        <w:t xml:space="preserve">      </w:t>
+      </w:r>
       <w:r>
         <w:rPr>
           <w:rFonts w:ascii="Courier New" w:hAnsi="Courier New" w:cs="Courier New"/>
@@ -4026,24 +4181,46 @@
     <w:p>
       <w:pPr>
         <w:spacing w:after="0" w:line="240" w:lineRule="auto"/>
-        <w:ind w:left="1776" w:firstLine="708"/>
-        <w:rPr>
-          <w:rFonts w:ascii="Courier New" w:hAnsi="Courier New" w:cs="Courier New"/>
-          <w:sz w:val="20"/>
-          <w:szCs w:val="20"/>
-          <w:lang w:val="en-US"/>
-        </w:rPr>
-      </w:pPr>
-      <w:r>
-        <w:rPr>
-          <w:rFonts w:ascii="Courier New" w:hAnsi="Courier New" w:cs="Courier New"/>
-          <w:b/>
-          <w:bCs/>
-          <w:sz w:val="20"/>
-          <w:szCs w:val="20"/>
-          <w:lang w:val="en-US"/>
-        </w:rPr>
-        <w:t xml:space="preserve">                      </w:t>
+        <w:ind w:left="708" w:firstLine="708"/>
+        <w:rPr>
+          <w:rFonts w:ascii="Courier New" w:hAnsi="Courier New" w:cs="Courier New"/>
+          <w:sz w:val="20"/>
+          <w:szCs w:val="20"/>
+          <w:lang w:val="en-US"/>
+        </w:rPr>
+      </w:pPr>
+      <w:r>
+        <w:rPr>
+          <w:rFonts w:ascii="Courier New" w:hAnsi="Courier New" w:cs="Courier New"/>
+          <w:b/>
+          <w:bCs/>
+          <w:sz w:val="20"/>
+          <w:szCs w:val="20"/>
+          <w:lang w:val="en-US"/>
+        </w:rPr>
+        <w:t xml:space="preserve">      </w:t>
+      </w:r>
+      <w:r>
+        <w:rPr>
+          <w:rFonts w:ascii="Courier New" w:hAnsi="Courier New" w:cs="Courier New"/>
+          <w:b/>
+          <w:bCs/>
+          <w:sz w:val="20"/>
+          <w:szCs w:val="20"/>
+          <w:lang w:val="en-US"/>
+        </w:rPr>
+        <w:t xml:space="preserve">      </w:t>
+      </w:r>
+      <w:r>
+        <w:rPr>
+          <w:rFonts w:ascii="Courier New" w:hAnsi="Courier New" w:cs="Courier New"/>
+          <w:b/>
+          <w:bCs/>
+          <w:sz w:val="20"/>
+          <w:szCs w:val="20"/>
+          <w:lang w:val="en-US"/>
+        </w:rPr>
+        <w:t xml:space="preserve">                </w:t>
       </w:r>
       <w:proofErr w:type="spellStart"/>
       <w:r>
@@ -4100,22 +4277,40 @@
     <w:p>
       <w:pPr>
         <w:spacing w:after="0" w:line="240" w:lineRule="auto"/>
-        <w:ind w:left="1776" w:firstLine="708"/>
-        <w:rPr>
-          <w:rFonts w:ascii="Courier New" w:hAnsi="Courier New" w:cs="Courier New"/>
-          <w:sz w:val="20"/>
-          <w:szCs w:val="20"/>
-          <w:lang w:val="en-US"/>
-        </w:rPr>
-      </w:pPr>
-      <w:r>
-        <w:rPr>
-          <w:rFonts w:ascii="Courier New" w:hAnsi="Courier New" w:cs="Courier New"/>
-          <w:sz w:val="20"/>
-          <w:szCs w:val="20"/>
-          <w:lang w:val="en-US"/>
-        </w:rPr>
-        <w:t xml:space="preserve">                      </w:t>
+        <w:ind w:left="708" w:firstLine="708"/>
+        <w:rPr>
+          <w:rFonts w:ascii="Courier New" w:hAnsi="Courier New" w:cs="Courier New"/>
+          <w:sz w:val="20"/>
+          <w:szCs w:val="20"/>
+          <w:lang w:val="en-US"/>
+        </w:rPr>
+      </w:pPr>
+      <w:r>
+        <w:rPr>
+          <w:rFonts w:ascii="Courier New" w:hAnsi="Courier New" w:cs="Courier New"/>
+          <w:sz w:val="20"/>
+          <w:szCs w:val="20"/>
+          <w:lang w:val="en-US"/>
+        </w:rPr>
+        <w:t xml:space="preserve">            </w:t>
+      </w:r>
+      <w:r>
+        <w:rPr>
+          <w:rFonts w:ascii="Courier New" w:hAnsi="Courier New" w:cs="Courier New"/>
+          <w:sz w:val="20"/>
+          <w:szCs w:val="20"/>
+          <w:lang w:val="en-US"/>
+        </w:rPr>
+        <w:t xml:space="preserve">      </w:t>
+      </w:r>
+      <w:r>
+        <w:rPr>
+          <w:rFonts w:ascii="Courier New" w:hAnsi="Courier New" w:cs="Courier New"/>
+          <w:sz w:val="20"/>
+          <w:szCs w:val="20"/>
+          <w:lang w:val="en-US"/>
+        </w:rPr>
+        <w:t xml:space="preserve">          </w:t>
       </w:r>
       <w:proofErr w:type="spellStart"/>
       <w:r>
@@ -4149,6 +4344,17 @@
           <w:lang w:val="en-US"/>
         </w:rPr>
       </w:pPr>
+      <w:r>
+        <w:rPr>
+          <w:rFonts w:ascii="Courier New" w:hAnsi="Courier New" w:cs="Courier New"/>
+          <w:b/>
+          <w:bCs/>
+          <w:sz w:val="20"/>
+          <w:szCs w:val="20"/>
+          <w:lang w:val="en-US"/>
+        </w:rPr>
+        <w:t xml:space="preserve">   </w:t>
+      </w:r>
       <w:r>
         <w:rPr>
           <w:rFonts w:ascii="Courier New" w:hAnsi="Courier New" w:cs="Courier New"/>
@@ -4309,31 +4515,7 @@
           <w:szCs w:val="20"/>
           <w:lang w:val="en-US"/>
         </w:rPr>
-        <w:t>run_i</w:t>
-      </w:r>
-      <w:r>
-        <w:rPr>
-          <w:rFonts w:ascii="Courier New" w:hAnsi="Courier New" w:cs="Courier New"/>
-          <w:b/>
-          <w:bCs/>
-          <w:color w:val="FF0000"/>
-          <w:sz w:val="20"/>
-          <w:szCs w:val="20"/>
-          <w:lang w:val="en-US"/>
-        </w:rPr>
-        <w:t>nser</w:t>
-      </w:r>
-      <w:r>
-        <w:rPr>
-          <w:rFonts w:ascii="Courier New" w:hAnsi="Courier New" w:cs="Courier New"/>
-          <w:b/>
-          <w:bCs/>
-          <w:color w:val="FF0000"/>
-          <w:sz w:val="20"/>
-          <w:szCs w:val="20"/>
-          <w:lang w:val="en-US"/>
-        </w:rPr>
-        <w:t>t_helper</w:t>
+        <w:t>run_insert_helper</w:t>
       </w:r>
       <w:proofErr w:type="spellEnd"/>
       <w:r>
@@ -4523,16 +4705,27 @@
           <w:szCs w:val="20"/>
           <w:lang w:val="en-US"/>
         </w:rPr>
-        <w:t xml:space="preserve">  </w:t>
-      </w:r>
-      <w:r>
-        <w:rPr>
-          <w:rFonts w:ascii="Courier New" w:hAnsi="Courier New" w:cs="Courier New"/>
-          <w:sz w:val="20"/>
-          <w:szCs w:val="20"/>
-          <w:lang w:val="en-US"/>
-        </w:rPr>
-        <w:t xml:space="preserve"> INFO Start insert </w:t>
+        <w:t xml:space="preserve">   </w:t>
+      </w:r>
+      <w:r>
+        <w:rPr>
+          <w:rFonts w:ascii="Courier New" w:hAnsi="Courier New" w:cs="Courier New"/>
+          <w:b/>
+          <w:bCs/>
+          <w:sz w:val="20"/>
+          <w:szCs w:val="20"/>
+          <w:lang w:val="en-US"/>
+        </w:rPr>
+        <w:t>INFO</w:t>
+      </w:r>
+      <w:r>
+        <w:rPr>
+          <w:rFonts w:ascii="Courier New" w:hAnsi="Courier New" w:cs="Courier New"/>
+          <w:sz w:val="20"/>
+          <w:szCs w:val="20"/>
+          <w:lang w:val="en-US"/>
+        </w:rPr>
+        <w:t xml:space="preserve"> Start insert </w:t>
       </w:r>
       <w:proofErr w:type="spellStart"/>
       <w:r>
@@ -4928,6 +5121,80 @@
     <w:p>
       <w:pPr>
         <w:spacing w:after="0" w:line="240" w:lineRule="auto"/>
+        <w:ind w:left="1416"/>
+        <w:rPr>
+          <w:rFonts w:ascii="Courier New" w:hAnsi="Courier New" w:cs="Courier New"/>
+          <w:sz w:val="20"/>
+          <w:szCs w:val="20"/>
+          <w:lang w:val="en-US"/>
+        </w:rPr>
+      </w:pPr>
+      <w:r>
+        <w:rPr>
+          <w:rFonts w:ascii="Courier New" w:hAnsi="Courier New" w:cs="Courier New"/>
+          <w:b/>
+          <w:bCs/>
+          <w:sz w:val="20"/>
+          <w:szCs w:val="20"/>
+          <w:lang w:val="en-US"/>
+        </w:rPr>
+        <w:t xml:space="preserve">   </w:t>
+      </w:r>
+      <w:r>
+        <w:rPr>
+          <w:rFonts w:ascii="Courier New" w:hAnsi="Courier New" w:cs="Courier New"/>
+          <w:b/>
+          <w:bCs/>
+          <w:sz w:val="20"/>
+          <w:szCs w:val="20"/>
+          <w:lang w:val="en-US"/>
+        </w:rPr>
+        <w:t>IF</w:t>
+      </w:r>
+      <w:r>
+        <w:rPr>
+          <w:rFonts w:ascii="Courier New" w:hAnsi="Courier New" w:cs="Courier New"/>
+          <w:sz w:val="20"/>
+          <w:szCs w:val="20"/>
+          <w:lang w:val="en-US"/>
+        </w:rPr>
+        <w:t xml:space="preserve"> count modulo config param '</w:t>
+      </w:r>
+      <w:proofErr w:type="spellStart"/>
+      <w:proofErr w:type="gramStart"/>
+      <w:r>
+        <w:rPr>
+          <w:rFonts w:ascii="Courier New" w:hAnsi="Courier New" w:cs="Courier New"/>
+          <w:sz w:val="20"/>
+          <w:szCs w:val="20"/>
+          <w:lang w:val="en-US"/>
+        </w:rPr>
+        <w:t>benchmark.batch</w:t>
+      </w:r>
+      <w:proofErr w:type="gramEnd"/>
+      <w:r>
+        <w:rPr>
+          <w:rFonts w:ascii="Courier New" w:hAnsi="Courier New" w:cs="Courier New"/>
+          <w:sz w:val="20"/>
+          <w:szCs w:val="20"/>
+          <w:lang w:val="en-US"/>
+        </w:rPr>
+        <w:t>.size</w:t>
+      </w:r>
+      <w:proofErr w:type="spellEnd"/>
+      <w:r>
+        <w:rPr>
+          <w:rFonts w:ascii="Courier New" w:hAnsi="Courier New" w:cs="Courier New"/>
+          <w:sz w:val="20"/>
+          <w:szCs w:val="20"/>
+          <w:lang w:val="en-US"/>
+        </w:rPr>
+        <w:t xml:space="preserve">' = 0 </w:t>
+      </w:r>
+    </w:p>
+    <w:p>
+      <w:pPr>
+        <w:spacing w:after="0" w:line="240" w:lineRule="auto"/>
         <w:ind w:left="2124"/>
         <w:rPr>
           <w:rFonts w:ascii="Courier New" w:hAnsi="Courier New" w:cs="Courier New"/>
@@ -4939,6 +5206,144 @@
       <w:r>
         <w:rPr>
           <w:rFonts w:ascii="Courier New" w:hAnsi="Courier New" w:cs="Courier New"/>
+          <w:sz w:val="20"/>
+          <w:szCs w:val="20"/>
+          <w:lang w:val="en-US"/>
+        </w:rPr>
+        <w:t xml:space="preserve">execute the SQL statements in the collection </w:t>
+      </w:r>
+      <w:proofErr w:type="spellStart"/>
+      <w:r>
+        <w:rPr>
+          <w:rFonts w:ascii="Courier New" w:hAnsi="Courier New" w:cs="Courier New"/>
+          <w:sz w:val="20"/>
+          <w:szCs w:val="20"/>
+          <w:lang w:val="en-US"/>
+        </w:rPr>
+        <w:t>batch_collection</w:t>
+      </w:r>
+      <w:proofErr w:type="spellEnd"/>
+    </w:p>
+    <w:p>
+      <w:pPr>
+        <w:spacing w:after="0" w:line="240" w:lineRule="auto"/>
+        <w:ind w:left="2124"/>
+        <w:rPr>
+          <w:rFonts w:ascii="Courier New" w:hAnsi="Courier New" w:cs="Courier New"/>
+          <w:sz w:val="20"/>
+          <w:szCs w:val="20"/>
+          <w:lang w:val="en-US"/>
+        </w:rPr>
+      </w:pPr>
+      <w:proofErr w:type="spellStart"/>
+      <w:r>
+        <w:rPr>
+          <w:rFonts w:ascii="Courier New" w:hAnsi="Courier New" w:cs="Courier New"/>
+          <w:sz w:val="20"/>
+          <w:szCs w:val="20"/>
+          <w:lang w:val="en-US"/>
+        </w:rPr>
+        <w:t>batch_collection</w:t>
+      </w:r>
+      <w:proofErr w:type="spellEnd"/>
+      <w:r>
+        <w:rPr>
+          <w:rFonts w:ascii="Courier New" w:hAnsi="Courier New" w:cs="Courier New"/>
+          <w:sz w:val="20"/>
+          <w:szCs w:val="20"/>
+          <w:lang w:val="en-US"/>
+        </w:rPr>
+        <w:t xml:space="preserve"> = empty</w:t>
+      </w:r>
+    </w:p>
+    <w:p>
+      <w:pPr>
+        <w:spacing w:after="0" w:line="240" w:lineRule="auto"/>
+        <w:ind w:left="1416"/>
+        <w:rPr>
+          <w:rFonts w:ascii="Courier New" w:hAnsi="Courier New" w:cs="Courier New"/>
+          <w:b/>
+          <w:bCs/>
+          <w:sz w:val="20"/>
+          <w:szCs w:val="20"/>
+          <w:lang w:val="en-US"/>
+        </w:rPr>
+      </w:pPr>
+      <w:r>
+        <w:rPr>
+          <w:rFonts w:ascii="Courier New" w:hAnsi="Courier New" w:cs="Courier New"/>
+          <w:b/>
+          <w:bCs/>
+          <w:sz w:val="20"/>
+          <w:szCs w:val="20"/>
+          <w:lang w:val="en-US"/>
+        </w:rPr>
+        <w:t xml:space="preserve">   </w:t>
+      </w:r>
+      <w:r>
+        <w:rPr>
+          <w:rFonts w:ascii="Courier New" w:hAnsi="Courier New" w:cs="Courier New"/>
+          <w:b/>
+          <w:bCs/>
+          <w:sz w:val="20"/>
+          <w:szCs w:val="20"/>
+          <w:lang w:val="en-US"/>
+        </w:rPr>
+        <w:t xml:space="preserve">ENDIF </w:t>
+      </w:r>
+    </w:p>
+    <w:p>
+      <w:pPr>
+        <w:spacing w:after="0" w:line="240" w:lineRule="auto"/>
+        <w:ind w:left="1416"/>
+        <w:rPr>
+          <w:rFonts w:ascii="Courier New" w:hAnsi="Courier New" w:cs="Courier New"/>
+          <w:b/>
+          <w:bCs/>
+          <w:sz w:val="20"/>
+          <w:szCs w:val="20"/>
+          <w:lang w:val="en-US"/>
+        </w:rPr>
+      </w:pPr>
+      <w:r>
+        <w:rPr>
+          <w:rFonts w:ascii="Courier New" w:hAnsi="Courier New" w:cs="Courier New"/>
+          <w:b/>
+          <w:bCs/>
+          <w:sz w:val="20"/>
+          <w:szCs w:val="20"/>
+          <w:lang w:val="en-US"/>
+        </w:rPr>
+        <w:t>ENDIF</w:t>
+      </w:r>
+    </w:p>
+    <w:p>
+      <w:pPr>
+        <w:spacing w:after="0" w:line="240" w:lineRule="auto"/>
+        <w:ind w:left="1416"/>
+        <w:rPr>
+          <w:rFonts w:ascii="Courier New" w:hAnsi="Courier New" w:cs="Courier New"/>
+          <w:sz w:val="20"/>
+          <w:szCs w:val="20"/>
+          <w:lang w:val="en-US"/>
+        </w:rPr>
+      </w:pPr>
+    </w:p>
+    <w:p>
+      <w:pPr>
+        <w:spacing w:after="0" w:line="240" w:lineRule="auto"/>
+        <w:ind w:left="1416"/>
+        <w:rPr>
+          <w:rFonts w:ascii="Courier New" w:hAnsi="Courier New" w:cs="Courier New"/>
+          <w:sz w:val="20"/>
+          <w:szCs w:val="20"/>
+          <w:lang w:val="en-US"/>
+        </w:rPr>
+      </w:pPr>
+      <w:proofErr w:type="gramStart"/>
+      <w:r>
+        <w:rPr>
+          <w:rFonts w:ascii="Courier New" w:hAnsi="Courier New" w:cs="Courier New"/>
           <w:b/>
           <w:bCs/>
           <w:sz w:val="20"/>
@@ -4954,7 +5359,76 @@
           <w:szCs w:val="20"/>
           <w:lang w:val="en-US"/>
         </w:rPr>
-        <w:t xml:space="preserve"> count modulo config param '</w:t>
+        <w:t xml:space="preserve"> </w:t>
+      </w:r>
+      <w:r>
+        <w:rPr>
+          <w:rFonts w:ascii="Courier New" w:hAnsi="Courier New" w:cs="Courier New"/>
+          <w:sz w:val="20"/>
+          <w:szCs w:val="20"/>
+          <w:lang w:val="en-US"/>
+        </w:rPr>
+        <w:t xml:space="preserve"> </w:t>
+      </w:r>
+      <w:r>
+        <w:rPr>
+          <w:rFonts w:ascii="Courier New" w:hAnsi="Courier New" w:cs="Courier New"/>
+          <w:sz w:val="20"/>
+          <w:szCs w:val="20"/>
+          <w:lang w:val="en-US"/>
+        </w:rPr>
+        <w:t>config</w:t>
+      </w:r>
+      <w:proofErr w:type="gramEnd"/>
+      <w:r>
+        <w:rPr>
+          <w:rFonts w:ascii="Courier New" w:hAnsi="Courier New" w:cs="Courier New"/>
+          <w:sz w:val="20"/>
+          <w:szCs w:val="20"/>
+          <w:lang w:val="en-US"/>
+        </w:rPr>
+        <w:t xml:space="preserve"> param '</w:t>
+      </w:r>
+      <w:proofErr w:type="spellStart"/>
+      <w:r>
+        <w:rPr>
+          <w:rFonts w:ascii="Courier New" w:hAnsi="Courier New" w:cs="Courier New"/>
+          <w:sz w:val="20"/>
+          <w:szCs w:val="20"/>
+          <w:lang w:val="en-US"/>
+        </w:rPr>
+        <w:t>benchmark.transaction.size</w:t>
+      </w:r>
+      <w:proofErr w:type="spellEnd"/>
+      <w:r>
+        <w:rPr>
+          <w:rFonts w:ascii="Courier New" w:hAnsi="Courier New" w:cs="Courier New"/>
+          <w:sz w:val="20"/>
+          <w:szCs w:val="20"/>
+          <w:lang w:val="en-US"/>
+        </w:rPr>
+        <w:t xml:space="preserve">' &gt; 0 </w:t>
+      </w:r>
+    </w:p>
+    <w:p>
+      <w:pPr>
+        <w:spacing w:after="0" w:line="240" w:lineRule="auto"/>
+        <w:ind w:left="1416"/>
+        <w:rPr>
+          <w:rFonts w:ascii="Courier New" w:hAnsi="Courier New" w:cs="Courier New"/>
+          <w:sz w:val="20"/>
+          <w:szCs w:val="20"/>
+          <w:lang w:val="en-US"/>
+        </w:rPr>
+      </w:pPr>
+      <w:r>
+        <w:rPr>
+          <w:rFonts w:ascii="Courier New" w:hAnsi="Courier New" w:cs="Courier New"/>
+          <w:sz w:val="20"/>
+          <w:szCs w:val="20"/>
+          <w:lang w:val="en-US"/>
+        </w:rPr>
+        <w:t>AND count modulo config param '</w:t>
       </w:r>
       <w:proofErr w:type="spellStart"/>
       <w:proofErr w:type="gramStart"/>
@@ -4965,7 +5439,7 @@
           <w:szCs w:val="20"/>
           <w:lang w:val="en-US"/>
         </w:rPr>
-        <w:t>benchmark.batch</w:t>
+        <w:t>benchmark.transaction</w:t>
       </w:r>
       <w:proofErr w:type="gramEnd"/>
       <w:r>
@@ -4985,279 +5459,37 @@
           <w:szCs w:val="20"/>
           <w:lang w:val="en-US"/>
         </w:rPr>
-        <w:t xml:space="preserve">' = 0 </w:t>
-      </w:r>
-    </w:p>
-    <w:p>
-      <w:pPr>
-        <w:spacing w:after="0" w:line="240" w:lineRule="auto"/>
-        <w:ind w:left="2832"/>
-        <w:rPr>
-          <w:rFonts w:ascii="Courier New" w:hAnsi="Courier New" w:cs="Courier New"/>
-          <w:sz w:val="20"/>
-          <w:szCs w:val="20"/>
-          <w:lang w:val="en-US"/>
-        </w:rPr>
-      </w:pPr>
-      <w:r>
-        <w:rPr>
-          <w:rFonts w:ascii="Courier New" w:hAnsi="Courier New" w:cs="Courier New"/>
-          <w:sz w:val="20"/>
-          <w:szCs w:val="20"/>
-          <w:lang w:val="en-US"/>
-        </w:rPr>
-        <w:t xml:space="preserve">execute the SQL statements in the collection </w:t>
-      </w:r>
-      <w:proofErr w:type="spellStart"/>
-      <w:r>
-        <w:rPr>
-          <w:rFonts w:ascii="Courier New" w:hAnsi="Courier New" w:cs="Courier New"/>
-          <w:sz w:val="20"/>
-          <w:szCs w:val="20"/>
-          <w:lang w:val="en-US"/>
-        </w:rPr>
-        <w:t>batch_collection</w:t>
-      </w:r>
-      <w:proofErr w:type="spellEnd"/>
-    </w:p>
-    <w:p>
-      <w:pPr>
-        <w:spacing w:after="0" w:line="240" w:lineRule="auto"/>
-        <w:ind w:left="2832"/>
-        <w:rPr>
-          <w:rFonts w:ascii="Courier New" w:hAnsi="Courier New" w:cs="Courier New"/>
-          <w:sz w:val="20"/>
-          <w:szCs w:val="20"/>
-          <w:lang w:val="en-US"/>
-        </w:rPr>
-      </w:pPr>
-      <w:proofErr w:type="spellStart"/>
-      <w:r>
-        <w:rPr>
-          <w:rFonts w:ascii="Courier New" w:hAnsi="Courier New" w:cs="Courier New"/>
-          <w:sz w:val="20"/>
-          <w:szCs w:val="20"/>
-          <w:lang w:val="en-US"/>
-        </w:rPr>
-        <w:t>batch_collection</w:t>
-      </w:r>
-      <w:proofErr w:type="spellEnd"/>
-      <w:r>
-        <w:rPr>
-          <w:rFonts w:ascii="Courier New" w:hAnsi="Courier New" w:cs="Courier New"/>
-          <w:sz w:val="20"/>
-          <w:szCs w:val="20"/>
-          <w:lang w:val="en-US"/>
-        </w:rPr>
-        <w:t xml:space="preserve"> = empty</w:t>
-      </w:r>
-    </w:p>
-    <w:p>
-      <w:pPr>
-        <w:spacing w:after="0" w:line="240" w:lineRule="auto"/>
-        <w:ind w:left="2124"/>
-        <w:rPr>
-          <w:rFonts w:ascii="Courier New" w:hAnsi="Courier New" w:cs="Courier New"/>
-          <w:b/>
-          <w:bCs/>
-          <w:sz w:val="20"/>
-          <w:szCs w:val="20"/>
-          <w:lang w:val="en-US"/>
-        </w:rPr>
-      </w:pPr>
-      <w:r>
-        <w:rPr>
-          <w:rFonts w:ascii="Courier New" w:hAnsi="Courier New" w:cs="Courier New"/>
-          <w:b/>
-          <w:bCs/>
-          <w:sz w:val="20"/>
-          <w:szCs w:val="20"/>
-          <w:lang w:val="en-US"/>
-        </w:rPr>
-        <w:t xml:space="preserve">ENDIF </w:t>
-      </w:r>
-    </w:p>
-    <w:p>
-      <w:pPr>
-        <w:spacing w:after="0" w:line="240" w:lineRule="auto"/>
-        <w:ind w:left="1416"/>
-        <w:rPr>
-          <w:rFonts w:ascii="Courier New" w:hAnsi="Courier New" w:cs="Courier New"/>
-          <w:b/>
-          <w:bCs/>
-          <w:sz w:val="20"/>
-          <w:szCs w:val="20"/>
-          <w:lang w:val="en-US"/>
-        </w:rPr>
-      </w:pPr>
-      <w:r>
-        <w:rPr>
-          <w:rFonts w:ascii="Courier New" w:hAnsi="Courier New" w:cs="Courier New"/>
-          <w:b/>
-          <w:bCs/>
-          <w:sz w:val="20"/>
-          <w:szCs w:val="20"/>
-          <w:lang w:val="en-US"/>
-        </w:rPr>
-        <w:t>ENDIF</w:t>
-      </w:r>
-    </w:p>
-    <w:p>
-      <w:pPr>
-        <w:spacing w:after="0" w:line="240" w:lineRule="auto"/>
-        <w:ind w:left="1416"/>
-        <w:rPr>
-          <w:rFonts w:ascii="Courier New" w:hAnsi="Courier New" w:cs="Courier New"/>
-          <w:sz w:val="20"/>
-          <w:szCs w:val="20"/>
-          <w:lang w:val="en-US"/>
-        </w:rPr>
-      </w:pPr>
-    </w:p>
-    <w:p>
-      <w:pPr>
-        <w:spacing w:after="0" w:line="240" w:lineRule="auto"/>
-        <w:ind w:left="1416"/>
-        <w:rPr>
-          <w:rFonts w:ascii="Courier New" w:hAnsi="Courier New" w:cs="Courier New"/>
-          <w:sz w:val="20"/>
-          <w:szCs w:val="20"/>
-          <w:lang w:val="en-US"/>
-        </w:rPr>
-      </w:pPr>
-      <w:proofErr w:type="gramStart"/>
-      <w:r>
-        <w:rPr>
-          <w:rFonts w:ascii="Courier New" w:hAnsi="Courier New" w:cs="Courier New"/>
-          <w:b/>
-          <w:bCs/>
-          <w:sz w:val="20"/>
-          <w:szCs w:val="20"/>
-          <w:lang w:val="en-US"/>
-        </w:rPr>
-        <w:t>IF</w:t>
-      </w:r>
-      <w:r>
-        <w:rPr>
-          <w:rFonts w:ascii="Courier New" w:hAnsi="Courier New" w:cs="Courier New"/>
-          <w:sz w:val="20"/>
-          <w:szCs w:val="20"/>
-          <w:lang w:val="en-US"/>
-        </w:rPr>
-        <w:t xml:space="preserve"> </w:t>
-      </w:r>
-      <w:r>
-        <w:rPr>
-          <w:rFonts w:ascii="Courier New" w:hAnsi="Courier New" w:cs="Courier New"/>
-          <w:sz w:val="20"/>
-          <w:szCs w:val="20"/>
-          <w:lang w:val="en-US"/>
-        </w:rPr>
-        <w:t xml:space="preserve"> </w:t>
-      </w:r>
-      <w:r>
-        <w:rPr>
-          <w:rFonts w:ascii="Courier New" w:hAnsi="Courier New" w:cs="Courier New"/>
-          <w:sz w:val="20"/>
-          <w:szCs w:val="20"/>
-          <w:lang w:val="en-US"/>
-        </w:rPr>
-        <w:t>config</w:t>
-      </w:r>
-      <w:proofErr w:type="gramEnd"/>
-      <w:r>
-        <w:rPr>
-          <w:rFonts w:ascii="Courier New" w:hAnsi="Courier New" w:cs="Courier New"/>
-          <w:sz w:val="20"/>
-          <w:szCs w:val="20"/>
-          <w:lang w:val="en-US"/>
-        </w:rPr>
-        <w:t xml:space="preserve"> param '</w:t>
-      </w:r>
-      <w:proofErr w:type="spellStart"/>
-      <w:r>
-        <w:rPr>
-          <w:rFonts w:ascii="Courier New" w:hAnsi="Courier New" w:cs="Courier New"/>
-          <w:sz w:val="20"/>
-          <w:szCs w:val="20"/>
-          <w:lang w:val="en-US"/>
-        </w:rPr>
-        <w:t>benchmark.transaction.size</w:t>
-      </w:r>
-      <w:proofErr w:type="spellEnd"/>
-      <w:r>
-        <w:rPr>
-          <w:rFonts w:ascii="Courier New" w:hAnsi="Courier New" w:cs="Courier New"/>
-          <w:sz w:val="20"/>
-          <w:szCs w:val="20"/>
-          <w:lang w:val="en-US"/>
-        </w:rPr>
-        <w:t xml:space="preserve">' &gt; 0 </w:t>
-      </w:r>
-    </w:p>
-    <w:p>
-      <w:pPr>
-        <w:spacing w:after="0" w:line="240" w:lineRule="auto"/>
-        <w:ind w:left="1416"/>
-        <w:rPr>
-          <w:rFonts w:ascii="Courier New" w:hAnsi="Courier New" w:cs="Courier New"/>
-          <w:sz w:val="20"/>
-          <w:szCs w:val="20"/>
-          <w:lang w:val="en-US"/>
-        </w:rPr>
-      </w:pPr>
-      <w:r>
-        <w:rPr>
-          <w:rFonts w:ascii="Courier New" w:hAnsi="Courier New" w:cs="Courier New"/>
-          <w:sz w:val="20"/>
-          <w:szCs w:val="20"/>
-          <w:lang w:val="en-US"/>
-        </w:rPr>
-        <w:t>AND count modulo config param '</w:t>
-      </w:r>
-      <w:proofErr w:type="spellStart"/>
-      <w:proofErr w:type="gramStart"/>
-      <w:r>
-        <w:rPr>
-          <w:rFonts w:ascii="Courier New" w:hAnsi="Courier New" w:cs="Courier New"/>
-          <w:sz w:val="20"/>
-          <w:szCs w:val="20"/>
-          <w:lang w:val="en-US"/>
-        </w:rPr>
-        <w:t>benchmark.transaction</w:t>
-      </w:r>
-      <w:proofErr w:type="gramEnd"/>
-      <w:r>
-        <w:rPr>
-          <w:rFonts w:ascii="Courier New" w:hAnsi="Courier New" w:cs="Courier New"/>
-          <w:sz w:val="20"/>
-          <w:szCs w:val="20"/>
-          <w:lang w:val="en-US"/>
-        </w:rPr>
-        <w:t>.size</w:t>
-      </w:r>
-      <w:proofErr w:type="spellEnd"/>
-      <w:r>
-        <w:rPr>
-          <w:rFonts w:ascii="Courier New" w:hAnsi="Courier New" w:cs="Courier New"/>
-          <w:sz w:val="20"/>
-          <w:szCs w:val="20"/>
-          <w:lang w:val="en-US"/>
-        </w:rPr>
         <w:t>' = 0</w:t>
       </w:r>
     </w:p>
     <w:p>
       <w:pPr>
         <w:spacing w:after="0" w:line="240" w:lineRule="auto"/>
-        <w:ind w:left="1416" w:firstLine="708"/>
-        <w:rPr>
-          <w:rFonts w:ascii="Courier New" w:hAnsi="Courier New" w:cs="Courier New"/>
-          <w:sz w:val="20"/>
-          <w:szCs w:val="20"/>
-          <w:lang w:val="en-US"/>
-        </w:rPr>
-      </w:pPr>
+        <w:rPr>
+          <w:rFonts w:ascii="Courier New" w:hAnsi="Courier New" w:cs="Courier New"/>
+          <w:sz w:val="20"/>
+          <w:szCs w:val="20"/>
+          <w:lang w:val="en-US"/>
+        </w:rPr>
+      </w:pPr>
+      <w:r>
+        <w:rPr>
+          <w:rFonts w:ascii="Courier New" w:hAnsi="Courier New" w:cs="Courier New"/>
+          <w:sz w:val="20"/>
+          <w:szCs w:val="20"/>
+          <w:lang w:val="en-US"/>
+        </w:rPr>
+        <w:t xml:space="preserve">            </w:t>
+      </w:r>
+      <w:r>
+        <w:rPr>
+          <w:rFonts w:ascii="Courier New" w:hAnsi="Courier New" w:cs="Courier New"/>
+          <w:sz w:val="20"/>
+          <w:szCs w:val="20"/>
+          <w:lang w:val="en-US"/>
+        </w:rPr>
+        <w:t xml:space="preserve">    </w:t>
+      </w:r>
       <w:r>
         <w:rPr>
           <w:rFonts w:ascii="Courier New" w:hAnsi="Courier New" w:cs="Courier New"/>
@@ -5389,14 +5621,23 @@
     <w:p>
       <w:pPr>
         <w:spacing w:after="0" w:line="240" w:lineRule="auto"/>
-        <w:ind w:left="708" w:firstLine="708"/>
-        <w:rPr>
-          <w:rFonts w:ascii="Courier New" w:hAnsi="Courier New" w:cs="Courier New"/>
-          <w:sz w:val="20"/>
-          <w:szCs w:val="20"/>
-          <w:lang w:val="en-US"/>
-        </w:rPr>
-      </w:pPr>
+        <w:ind w:left="708" w:firstLine="12"/>
+        <w:rPr>
+          <w:rFonts w:ascii="Courier New" w:hAnsi="Courier New" w:cs="Courier New"/>
+          <w:sz w:val="20"/>
+          <w:szCs w:val="20"/>
+          <w:lang w:val="en-US"/>
+        </w:rPr>
+      </w:pPr>
+      <w:r>
+        <w:rPr>
+          <w:rFonts w:ascii="Courier New" w:hAnsi="Courier New" w:cs="Courier New"/>
+          <w:sz w:val="20"/>
+          <w:szCs w:val="20"/>
+          <w:lang w:val="en-US"/>
+        </w:rPr>
+        <w:t xml:space="preserve">   </w:t>
+      </w:r>
       <w:r>
         <w:rPr>
           <w:rFonts w:ascii="Courier New" w:hAnsi="Courier New" w:cs="Courier New"/>
@@ -5477,16 +5718,7 @@
           <w:szCs w:val="20"/>
           <w:lang w:val="en-US"/>
         </w:rPr>
-        <w:t>c</w:t>
-      </w:r>
-      <w:r>
-        <w:rPr>
-          <w:rFonts w:ascii="Courier New" w:hAnsi="Courier New" w:cs="Courier New"/>
-          <w:sz w:val="20"/>
-          <w:szCs w:val="20"/>
-          <w:lang w:val="en-US"/>
-        </w:rPr>
-        <w:t>ommit</w:t>
+        <w:t>commit</w:t>
       </w:r>
     </w:p>
     <w:p>
@@ -5577,34 +5809,27 @@
           <w:szCs w:val="20"/>
           <w:lang w:val="en-US"/>
         </w:rPr>
-        <w:t xml:space="preserve">  </w:t>
-      </w:r>
-      <w:r>
-        <w:rPr>
-          <w:rFonts w:ascii="Courier New" w:hAnsi="Courier New" w:cs="Courier New"/>
-          <w:sz w:val="20"/>
-          <w:szCs w:val="20"/>
-          <w:lang w:val="en-US"/>
-        </w:rPr>
-        <w:t xml:space="preserve"> INFO </w:t>
-      </w:r>
-      <w:r>
-        <w:rPr>
-          <w:rFonts w:ascii="Courier New" w:hAnsi="Courier New" w:cs="Courier New"/>
-          <w:sz w:val="20"/>
-          <w:szCs w:val="20"/>
-          <w:lang w:val="en-US"/>
-        </w:rPr>
-        <w:t xml:space="preserve">End   </w:t>
-      </w:r>
-      <w:r>
-        <w:rPr>
-          <w:rFonts w:ascii="Courier New" w:hAnsi="Courier New" w:cs="Courier New"/>
-          <w:sz w:val="20"/>
-          <w:szCs w:val="20"/>
-          <w:lang w:val="en-US"/>
-        </w:rPr>
-        <w:t xml:space="preserve">insert </w:t>
+        <w:t xml:space="preserve">   </w:t>
+      </w:r>
+      <w:r>
+        <w:rPr>
+          <w:rFonts w:ascii="Courier New" w:hAnsi="Courier New" w:cs="Courier New"/>
+          <w:b/>
+          <w:bCs/>
+          <w:sz w:val="20"/>
+          <w:szCs w:val="20"/>
+          <w:lang w:val="en-US"/>
+        </w:rPr>
+        <w:t>INFO</w:t>
+      </w:r>
+      <w:r>
+        <w:rPr>
+          <w:rFonts w:ascii="Courier New" w:hAnsi="Courier New" w:cs="Courier New"/>
+          <w:sz w:val="20"/>
+          <w:szCs w:val="20"/>
+          <w:lang w:val="en-US"/>
+        </w:rPr>
+        <w:t xml:space="preserve"> End   insert </w:t>
       </w:r>
       <w:proofErr w:type="spellStart"/>
       <w:r>
@@ -6075,6 +6300,17 @@
           <w:szCs w:val="20"/>
           <w:lang w:val="en-US"/>
         </w:rPr>
+        <w:t xml:space="preserve">   </w:t>
+      </w:r>
+      <w:r>
+        <w:rPr>
+          <w:rFonts w:ascii="Courier New" w:hAnsi="Courier New" w:cs="Courier New"/>
+          <w:b/>
+          <w:bCs/>
+          <w:sz w:val="20"/>
+          <w:szCs w:val="20"/>
+          <w:lang w:val="en-US"/>
+        </w:rPr>
         <w:t>IF</w:t>
       </w:r>
       <w:r>
@@ -6384,6 +6620,17 @@
           <w:szCs w:val="20"/>
           <w:lang w:val="en-US"/>
         </w:rPr>
+        <w:t xml:space="preserve">   </w:t>
+      </w:r>
+      <w:r>
+        <w:rPr>
+          <w:rFonts w:ascii="Courier New" w:hAnsi="Courier New" w:cs="Courier New"/>
+          <w:b/>
+          <w:bCs/>
+          <w:sz w:val="20"/>
+          <w:szCs w:val="20"/>
+          <w:lang w:val="en-US"/>
+        </w:rPr>
         <w:t>ELSE</w:t>
       </w:r>
     </w:p>
@@ -6621,6 +6868,17 @@
           <w:lang w:val="en-US"/>
         </w:rPr>
       </w:pPr>
+      <w:r>
+        <w:rPr>
+          <w:rFonts w:ascii="Courier New" w:hAnsi="Courier New" w:cs="Courier New"/>
+          <w:b/>
+          <w:bCs/>
+          <w:sz w:val="20"/>
+          <w:szCs w:val="20"/>
+          <w:lang w:val="en-US"/>
+        </w:rPr>
+        <w:t xml:space="preserve">   </w:t>
+      </w:r>
       <w:r>
         <w:rPr>
           <w:rFonts w:ascii="Courier New" w:hAnsi="Courier New" w:cs="Courier New"/>
@@ -7014,7 +7272,27 @@
           <w:szCs w:val="20"/>
           <w:lang w:val="en-US"/>
         </w:rPr>
-        <w:t xml:space="preserve"> INFO Start </w:t>
+        <w:t xml:space="preserve"> </w:t>
+      </w:r>
+      <w:r>
+        <w:rPr>
+          <w:rFonts w:ascii="Courier New" w:hAnsi="Courier New" w:cs="Courier New"/>
+          <w:b/>
+          <w:bCs/>
+          <w:sz w:val="20"/>
+          <w:szCs w:val="20"/>
+          <w:lang w:val="en-US"/>
+        </w:rPr>
+        <w:t>INFO</w:t>
+      </w:r>
+      <w:r>
+        <w:rPr>
+          <w:rFonts w:ascii="Courier New" w:hAnsi="Courier New" w:cs="Courier New"/>
+          <w:sz w:val="20"/>
+          <w:szCs w:val="20"/>
+          <w:lang w:val="en-US"/>
+        </w:rPr>
+        <w:t xml:space="preserve"> Start </w:t>
       </w:r>
       <w:r>
         <w:rPr>
@@ -7246,6 +7524,15 @@
           <w:szCs w:val="20"/>
           <w:lang w:val="en-US"/>
         </w:rPr>
+        <w:t xml:space="preserve">   </w:t>
+      </w:r>
+      <w:r>
+        <w:rPr>
+          <w:rFonts w:ascii="Courier New" w:hAnsi="Courier New" w:cs="Courier New"/>
+          <w:sz w:val="20"/>
+          <w:szCs w:val="20"/>
+          <w:lang w:val="en-US"/>
+        </w:rPr>
         <w:t>count + 1</w:t>
       </w:r>
     </w:p>
@@ -7505,7 +7792,27 @@
           <w:szCs w:val="20"/>
           <w:lang w:val="en-US"/>
         </w:rPr>
-        <w:t xml:space="preserve"> INFO </w:t>
+        <w:t xml:space="preserve"> </w:t>
+      </w:r>
+      <w:r>
+        <w:rPr>
+          <w:rFonts w:ascii="Courier New" w:hAnsi="Courier New" w:cs="Courier New"/>
+          <w:b/>
+          <w:bCs/>
+          <w:sz w:val="20"/>
+          <w:szCs w:val="20"/>
+          <w:lang w:val="en-US"/>
+        </w:rPr>
+        <w:t>INFO</w:t>
+      </w:r>
+      <w:r>
+        <w:rPr>
+          <w:rFonts w:ascii="Courier New" w:hAnsi="Courier New" w:cs="Courier New"/>
+          <w:sz w:val="20"/>
+          <w:szCs w:val="20"/>
+          <w:lang w:val="en-US"/>
+        </w:rPr>
+        <w:t xml:space="preserve"> </w:t>
       </w:r>
       <w:r>
         <w:rPr>
